--- a/angular 2/angular 2 documentation.docx
+++ b/angular 2/angular 2 documentation.docx
@@ -1,6 +1,6 @@
 
 <file path=word/document.xml><?xml version="1.0" encoding="utf-8"?>
-<w:document xmlns:wpc="http://schemas.microsoft.com/office/word/2010/wordprocessingCanvas" xmlns:mc="http://schemas.openxmlformats.org/markup-compatibility/2006" xmlns:o="urn:schemas-microsoft-com:office:office" xmlns:r="http://schemas.openxmlformats.org/officeDocument/2006/relationships" xmlns:m="http://schemas.openxmlformats.org/officeDocument/2006/math" xmlns:v="urn:schemas-microsoft-com:vml" xmlns:wp14="http://schemas.microsoft.com/office/word/2010/wordprocessingDrawing" xmlns:wp="http://schemas.openxmlformats.org/drawingml/2006/wordprocessingDrawing" xmlns:w10="urn:schemas-microsoft-com:office:word" xmlns:w="http://schemas.openxmlformats.org/wordprocessingml/2006/main" xmlns:w14="http://schemas.microsoft.com/office/word/2010/wordml" xmlns:w15="http://schemas.microsoft.com/office/word/2012/wordml" xmlns:wpg="http://schemas.microsoft.com/office/word/2010/wordprocessingGroup" xmlns:wpi="http://schemas.microsoft.com/office/word/2010/wordprocessingInk" xmlns:wne="http://schemas.microsoft.com/office/word/2006/wordml" xmlns:wps="http://schemas.microsoft.com/office/word/2010/wordprocessingShape" mc:Ignorable="w14 w15 wp14">
+<w:document xmlns:wpc="http://schemas.microsoft.com/office/word/2010/wordprocessingCanvas" xmlns:mc="http://schemas.openxmlformats.org/markup-compatibility/2006" xmlns:o="urn:schemas-microsoft-com:office:office" xmlns:r="http://schemas.openxmlformats.org/officeDocument/2006/relationships" xmlns:m="http://schemas.openxmlformats.org/officeDocument/2006/math" xmlns:v="urn:schemas-microsoft-com:vml" xmlns:wp14="http://schemas.microsoft.com/office/word/2010/wordprocessingDrawing" xmlns:wp="http://schemas.openxmlformats.org/drawingml/2006/wordprocessingDrawing" xmlns:w10="urn:schemas-microsoft-com:office:word" xmlns:w="http://schemas.openxmlformats.org/wordprocessingml/2006/main" xmlns:w14="http://schemas.microsoft.com/office/word/2010/wordml" xmlns:wpg="http://schemas.microsoft.com/office/word/2010/wordprocessingGroup" xmlns:wpi="http://schemas.microsoft.com/office/word/2010/wordprocessingInk" xmlns:wne="http://schemas.microsoft.com/office/word/2006/wordml" xmlns:wps="http://schemas.microsoft.com/office/word/2010/wordprocessingShape" mc:Ignorable="w14 wp14">
   <w:body>
     <w:p>
       <w:pPr>
@@ -35,9 +35,11 @@
       <w:pPr>
         <w:jc w:val="both"/>
       </w:pPr>
+      <w:proofErr w:type="gramStart"/>
       <w:r>
         <w:t>Ex.</w:t>
       </w:r>
+      <w:proofErr w:type="gramEnd"/>
     </w:p>
     <w:p>
       <w:pPr>
@@ -69,6 +71,7 @@
           <w:szCs w:val="20"/>
         </w:rPr>
       </w:pPr>
+      <w:proofErr w:type="gramStart"/>
       <w:r>
         <w:rPr>
           <w:rFonts w:ascii="Lucida Console" w:eastAsia="Times New Roman" w:hAnsi="Lucida Console" w:cs="Courier New"/>
@@ -78,6 +81,7 @@
         </w:rPr>
         <w:t>import</w:t>
       </w:r>
+      <w:proofErr w:type="gramEnd"/>
       <w:r>
         <w:rPr>
           <w:rFonts w:ascii="Lucida Console" w:eastAsia="Times New Roman" w:hAnsi="Lucida Console" w:cs="Courier New"/>
@@ -203,6 +207,7 @@
           <w:szCs w:val="20"/>
         </w:rPr>
       </w:pPr>
+      <w:proofErr w:type="gramStart"/>
       <w:r>
         <w:rPr>
           <w:rFonts w:ascii="Lucida Console" w:eastAsia="Times New Roman" w:hAnsi="Lucida Console" w:cs="Courier New"/>
@@ -221,6 +226,7 @@
         </w:rPr>
         <w:t>({</w:t>
       </w:r>
+      <w:proofErr w:type="gramEnd"/>
     </w:p>
     <w:p>
       <w:pPr>
@@ -259,7 +265,27 @@
           <w:sz w:val="20"/>
           <w:szCs w:val="20"/>
         </w:rPr>
-        <w:t xml:space="preserve">  selector: </w:t>
+        <w:t xml:space="preserve">  </w:t>
+      </w:r>
+      <w:proofErr w:type="gramStart"/>
+      <w:r>
+        <w:rPr>
+          <w:rFonts w:ascii="Lucida Console" w:eastAsia="Times New Roman" w:hAnsi="Lucida Console" w:cs="Courier New"/>
+          <w:color w:val="455A64"/>
+          <w:sz w:val="20"/>
+          <w:szCs w:val="20"/>
+        </w:rPr>
+        <w:t>selector</w:t>
+      </w:r>
+      <w:proofErr w:type="gramEnd"/>
+      <w:r>
+        <w:rPr>
+          <w:rFonts w:ascii="Lucida Console" w:eastAsia="Times New Roman" w:hAnsi="Lucida Console" w:cs="Courier New"/>
+          <w:color w:val="455A64"/>
+          <w:sz w:val="20"/>
+          <w:szCs w:val="20"/>
+        </w:rPr>
+        <w:t xml:space="preserve">: </w:t>
       </w:r>
       <w:r>
         <w:rPr>
@@ -319,6 +345,7 @@
         </w:rPr>
         <w:t xml:space="preserve">  </w:t>
       </w:r>
+      <w:proofErr w:type="gramStart"/>
       <w:r>
         <w:rPr>
           <w:rFonts w:ascii="Lucida Console" w:eastAsia="Times New Roman" w:hAnsi="Lucida Console" w:cs="Courier New"/>
@@ -328,6 +355,7 @@
         </w:rPr>
         <w:t>template</w:t>
       </w:r>
+      <w:proofErr w:type="gramEnd"/>
       <w:r>
         <w:rPr>
           <w:rFonts w:ascii="Lucida Console" w:eastAsia="Times New Roman" w:hAnsi="Lucida Console" w:cs="Courier New"/>
@@ -417,6 +445,7 @@
           <w:szCs w:val="21"/>
         </w:rPr>
       </w:pPr>
+      <w:proofErr w:type="gramStart"/>
       <w:r>
         <w:rPr>
           <w:rFonts w:ascii="Lucida Console" w:eastAsia="Times New Roman" w:hAnsi="Lucida Console" w:cs="Courier New"/>
@@ -426,6 +455,7 @@
         </w:rPr>
         <w:t>export</w:t>
       </w:r>
+      <w:proofErr w:type="gramEnd"/>
       <w:r>
         <w:rPr>
           <w:rFonts w:ascii="Lucida Console" w:eastAsia="Times New Roman" w:hAnsi="Lucida Console" w:cs="Courier New"/>
@@ -453,6 +483,7 @@
         </w:rPr>
         <w:t xml:space="preserve"> </w:t>
       </w:r>
+      <w:proofErr w:type="spellStart"/>
       <w:r>
         <w:rPr>
           <w:rFonts w:ascii="Lucida Console" w:eastAsia="Times New Roman" w:hAnsi="Lucida Console" w:cs="Courier New"/>
@@ -462,6 +493,7 @@
         </w:rPr>
         <w:t>AppComponent</w:t>
       </w:r>
+      <w:proofErr w:type="spellEnd"/>
       <w:r>
         <w:rPr>
           <w:rFonts w:ascii="Lucida Console" w:eastAsia="Times New Roman" w:hAnsi="Lucida Console" w:cs="Courier New"/>
@@ -500,7 +532,15 @@
         <w:jc w:val="both"/>
       </w:pPr>
       <w:r>
-        <w:t>Every component begins with an @Component decorator function that takes a metadata object. The metadata object describes how the HTML template and component class work together.</w:t>
+        <w:t xml:space="preserve">Every component begins with </w:t>
+      </w:r>
+      <w:proofErr w:type="gramStart"/>
+      <w:r>
+        <w:t>an</w:t>
+      </w:r>
+      <w:proofErr w:type="gramEnd"/>
+      <w:r>
+        <w:t xml:space="preserve"> @Component decorator function that takes a metadata object. The metadata object describes how the HTML template and component class work together.</w:t>
       </w:r>
     </w:p>
     <w:p>
@@ -532,19 +572,48 @@
       <w:pPr>
         <w:jc w:val="both"/>
       </w:pPr>
-      <w:r>
-        <w:t>Files outside src/ concern building, deploying, and testing your app. They include configuration files and external dependencies.</w:t>
-      </w:r>
-    </w:p>
-    <w:p>
-      <w:pPr>
-        <w:jc w:val="both"/>
-      </w:pPr>
-      <w:r>
-        <w:t xml:space="preserve">Files inside src/ "belong" to your app. Add new Typescript, HTML and CSS </w:t>
-      </w:r>
-      <w:r>
-        <w:t>files inside the src/ directory.</w:t>
+      <w:proofErr w:type="gramStart"/>
+      <w:r>
+        <w:t xml:space="preserve">Files outside </w:t>
+      </w:r>
+      <w:proofErr w:type="spellStart"/>
+      <w:r>
+        <w:t>src</w:t>
+      </w:r>
+      <w:proofErr w:type="spellEnd"/>
+      <w:r>
+        <w:t>/ concern building, deploying, and testing your app.</w:t>
+      </w:r>
+      <w:proofErr w:type="gramEnd"/>
+      <w:r>
+        <w:t xml:space="preserve"> They include configuration files and external dependencies.</w:t>
+      </w:r>
+    </w:p>
+    <w:p>
+      <w:pPr>
+        <w:jc w:val="both"/>
+      </w:pPr>
+      <w:r>
+        <w:t xml:space="preserve">Files inside </w:t>
+      </w:r>
+      <w:proofErr w:type="spellStart"/>
+      <w:r>
+        <w:t>src</w:t>
+      </w:r>
+      <w:proofErr w:type="spellEnd"/>
+      <w:r>
+        <w:t xml:space="preserve">/ "belong" to your app. Add new Typescript, HTML and CSS </w:t>
+      </w:r>
+      <w:r>
+        <w:t xml:space="preserve">files inside the </w:t>
+      </w:r>
+      <w:proofErr w:type="spellStart"/>
+      <w:r>
+        <w:t>src</w:t>
+      </w:r>
+      <w:proofErr w:type="spellEnd"/>
+      <w:r>
+        <w:t>/ directory.</w:t>
       </w:r>
     </w:p>
     <w:p>
@@ -572,8 +641,13 @@
       <w:pPr>
         <w:jc w:val="both"/>
       </w:pPr>
-      <w:r>
-        <w:t>A bootstrapping method of compiling components and modules in the browser and launching the application dynamically. Just-in-time mode is a good choice during development.</w:t>
+      <w:proofErr w:type="gramStart"/>
+      <w:r>
+        <w:t>A bootstrapping method of compiling components and modules in the browser and launching the application dynamically.</w:t>
+      </w:r>
+      <w:proofErr w:type="gramEnd"/>
+      <w:r>
+        <w:t xml:space="preserve"> Just-in-time mode is a good choice during development.</w:t>
       </w:r>
     </w:p>
     <w:p>
@@ -594,71 +668,128 @@
           <w:b/>
           <w:sz w:val="24"/>
         </w:rPr>
-        <w:t>app/app.component.ts</w:t>
-      </w:r>
+        <w:t>app/</w:t>
+      </w:r>
+      <w:proofErr w:type="spellStart"/>
       <w:r>
         <w:rPr>
           <w:b/>
           <w:sz w:val="24"/>
         </w:rPr>
-        <w:tab/>
-      </w:r>
-    </w:p>
-    <w:p>
-      <w:pPr>
-        <w:jc w:val="both"/>
-      </w:pPr>
-      <w:r>
-        <w:t>Defines the same AppComponent as the one in the QuickStart playground. It is the root component of what will become a tree of nested components as the application evolves.</w:t>
-      </w:r>
-    </w:p>
-    <w:p>
-      <w:pPr>
-        <w:jc w:val="both"/>
+        <w:t>app.component.ts</w:t>
+      </w:r>
+      <w:proofErr w:type="spellEnd"/>
+      <w:r>
         <w:rPr>
           <w:b/>
           <w:sz w:val="24"/>
         </w:rPr>
-      </w:pPr>
-      <w:r>
+        <w:tab/>
+      </w:r>
+    </w:p>
+    <w:p>
+      <w:pPr>
+        <w:jc w:val="both"/>
+      </w:pPr>
+      <w:proofErr w:type="gramStart"/>
+      <w:r>
+        <w:t xml:space="preserve">Defines the same </w:t>
+      </w:r>
+      <w:proofErr w:type="spellStart"/>
+      <w:r>
+        <w:t>AppComponent</w:t>
+      </w:r>
+      <w:proofErr w:type="spellEnd"/>
+      <w:r>
+        <w:t xml:space="preserve"> as the one in the </w:t>
+      </w:r>
+      <w:proofErr w:type="spellStart"/>
+      <w:r>
+        <w:t>QuickStart</w:t>
+      </w:r>
+      <w:proofErr w:type="spellEnd"/>
+      <w:r>
+        <w:t xml:space="preserve"> playground.</w:t>
+      </w:r>
+      <w:proofErr w:type="gramEnd"/>
+      <w:r>
+        <w:t xml:space="preserve"> It is the root component of what will become a tree of nested components as the application evolves.</w:t>
+      </w:r>
+    </w:p>
+    <w:p>
+      <w:pPr>
+        <w:jc w:val="both"/>
         <w:rPr>
           <w:b/>
           <w:sz w:val="24"/>
         </w:rPr>
-        <w:t>app/app.module.ts</w:t>
-      </w:r>
+      </w:pPr>
       <w:r>
         <w:rPr>
           <w:b/>
           <w:sz w:val="24"/>
         </w:rPr>
-        <w:tab/>
-      </w:r>
-    </w:p>
-    <w:p>
-      <w:pPr>
-        <w:jc w:val="both"/>
-      </w:pPr>
-      <w:r>
-        <w:t>Defines AppModule, the root module that tells Angular how to assemble the application. Right now it declares only the AppComponent. Soon there will be more components to declare.</w:t>
-      </w:r>
-    </w:p>
-    <w:p>
-      <w:pPr>
-        <w:jc w:val="both"/>
+        <w:t>app/</w:t>
+      </w:r>
+      <w:proofErr w:type="spellStart"/>
+      <w:r>
         <w:rPr>
           <w:b/>
           <w:sz w:val="24"/>
         </w:rPr>
-      </w:pPr>
+        <w:t>app.module.ts</w:t>
+      </w:r>
+      <w:proofErr w:type="spellEnd"/>
       <w:r>
         <w:rPr>
           <w:b/>
           <w:sz w:val="24"/>
         </w:rPr>
+        <w:tab/>
+      </w:r>
+    </w:p>
+    <w:p>
+      <w:pPr>
+        <w:jc w:val="both"/>
+      </w:pPr>
+      <w:r>
+        <w:t xml:space="preserve">Defines </w:t>
+      </w:r>
+      <w:proofErr w:type="spellStart"/>
+      <w:r>
+        <w:t>AppModule</w:t>
+      </w:r>
+      <w:proofErr w:type="spellEnd"/>
+      <w:r>
+        <w:t xml:space="preserve">, the root module that tells Angular how to assemble the application. Right now it declares only the </w:t>
+      </w:r>
+      <w:proofErr w:type="spellStart"/>
+      <w:r>
+        <w:t>AppComponent</w:t>
+      </w:r>
+      <w:proofErr w:type="spellEnd"/>
+      <w:r>
+        <w:t>. Soon there will be more components to declare.</w:t>
+      </w:r>
+    </w:p>
+    <w:p>
+      <w:pPr>
+        <w:jc w:val="both"/>
+        <w:rPr>
+          <w:b/>
+          <w:sz w:val="24"/>
+        </w:rPr>
+      </w:pPr>
+      <w:proofErr w:type="spellStart"/>
+      <w:r>
+        <w:rPr>
+          <w:b/>
+          <w:sz w:val="24"/>
+        </w:rPr>
         <w:lastRenderedPageBreak/>
         <w:t>main.ts</w:t>
       </w:r>
+      <w:proofErr w:type="spellEnd"/>
       <w:r>
         <w:rPr>
           <w:b/>
@@ -672,7 +803,15 @@
         <w:jc w:val="both"/>
       </w:pPr>
       <w:r>
-        <w:t>Compiles the application with the JIT compiler and bootstraps the application's main module (AppModule) to run in the browser. The JIT compiler is a reasonable choice during t</w:t>
+        <w:t>Compiles the application with the JIT compiler and bootstraps the application's main module (</w:t>
+      </w:r>
+      <w:proofErr w:type="spellStart"/>
+      <w:r>
+        <w:t>AppModule</w:t>
+      </w:r>
+      <w:proofErr w:type="spellEnd"/>
+      <w:r>
+        <w:t>) to run in the browser. The JIT compiler is a reasonable choice during t</w:t>
       </w:r>
       <w:r>
         <w:t>he development of most projects.</w:t>
@@ -712,7 +851,15 @@
         <w:jc w:val="both"/>
       </w:pPr>
       <w:r>
-        <w:t>The HeroService converts that Observable into a Promise and returns the promise to the caller. This section shows you how, when, and why to return the Observable directly.</w:t>
+        <w:t xml:space="preserve">The </w:t>
+      </w:r>
+      <w:proofErr w:type="spellStart"/>
+      <w:r>
+        <w:t>HeroService</w:t>
+      </w:r>
+      <w:proofErr w:type="spellEnd"/>
+      <w:r>
+        <w:t xml:space="preserve"> converts that Observable into a Promise and returns the promise to the caller. This section shows you how, when, and why to return the Observable directly.</w:t>
       </w:r>
     </w:p>
     <w:p>
@@ -736,23 +883,73 @@
         <w:jc w:val="both"/>
       </w:pPr>
       <w:r>
-        <w:t>Angular core has basic support for observables. Developers augment that support with operators and extensions from the RxJS library. You'll see how shortly.</w:t>
-      </w:r>
-    </w:p>
-    <w:p>
-      <w:pPr>
-        <w:jc w:val="both"/>
-      </w:pPr>
-      <w:r>
-        <w:t>Recall that the HeroService chained the toPromise operator to the Observable result of http.get(). That operator converted the Observable into a Promise and you passed that promise back to the caller.</w:t>
-      </w:r>
-    </w:p>
-    <w:p>
-      <w:pPr>
-        <w:jc w:val="both"/>
-      </w:pPr>
-      <w:r>
-        <w:t>Converting to a Promise is often a good choice. You typically ask http.get() to fetch a single chunk of data. When you receive the data, you're done. The calling component can easily consume a single result in the form of a Promise.</w:t>
+        <w:t xml:space="preserve">Angular core has basic support for observables. Developers augment that support with operators and extensions from the </w:t>
+      </w:r>
+      <w:proofErr w:type="spellStart"/>
+      <w:r>
+        <w:t>RxJS</w:t>
+      </w:r>
+      <w:proofErr w:type="spellEnd"/>
+      <w:r>
+        <w:t xml:space="preserve"> library. You'll see how shortly.</w:t>
+      </w:r>
+    </w:p>
+    <w:p>
+      <w:pPr>
+        <w:jc w:val="both"/>
+      </w:pPr>
+      <w:r>
+        <w:t xml:space="preserve">Recall that the </w:t>
+      </w:r>
+      <w:proofErr w:type="spellStart"/>
+      <w:r>
+        <w:t>HeroService</w:t>
+      </w:r>
+      <w:proofErr w:type="spellEnd"/>
+      <w:r>
+        <w:t xml:space="preserve"> chained the </w:t>
+      </w:r>
+      <w:proofErr w:type="spellStart"/>
+      <w:r>
+        <w:t>toPromise</w:t>
+      </w:r>
+      <w:proofErr w:type="spellEnd"/>
+      <w:r>
+        <w:t xml:space="preserve"> operator to the Observable result of </w:t>
+      </w:r>
+      <w:proofErr w:type="spellStart"/>
+      <w:proofErr w:type="gramStart"/>
+      <w:r>
+        <w:t>http.get</w:t>
+      </w:r>
+      <w:proofErr w:type="spellEnd"/>
+      <w:r>
+        <w:t>(</w:t>
+      </w:r>
+      <w:proofErr w:type="gramEnd"/>
+      <w:r>
+        <w:t>). That operator converted the Observable into a Promise and you passed that promise back to the caller.</w:t>
+      </w:r>
+    </w:p>
+    <w:p>
+      <w:pPr>
+        <w:jc w:val="both"/>
+      </w:pPr>
+      <w:r>
+        <w:t xml:space="preserve">Converting to a Promise is often a good choice. You typically ask </w:t>
+      </w:r>
+      <w:proofErr w:type="spellStart"/>
+      <w:proofErr w:type="gramStart"/>
+      <w:r>
+        <w:t>http.get</w:t>
+      </w:r>
+      <w:proofErr w:type="spellEnd"/>
+      <w:r>
+        <w:t>(</w:t>
+      </w:r>
+      <w:proofErr w:type="gramEnd"/>
+      <w:r>
+        <w:t>) to fetch a single chunk of data. When you receive the data, you're done. The calling component can easily consume a single result in the form of a Promise.</w:t>
       </w:r>
     </w:p>
     <w:p>
@@ -780,14 +977,12 @@
       <w:pPr>
         <w:jc w:val="both"/>
       </w:pPr>
-      <w:bookmarkStart w:id="0" w:name="_GoBack"/>
-      <w:bookmarkEnd w:id="0"/>
-    </w:p>
-    <w:p>
-      <w:pPr>
-        <w:jc w:val="both"/>
-      </w:pPr>
-      <w:hyperlink r:id="rId4" w:history="1">
+    </w:p>
+    <w:p>
+      <w:pPr>
+        <w:jc w:val="both"/>
+      </w:pPr>
+      <w:hyperlink r:id="rId5" w:history="1">
         <w:r>
           <w:rPr>
             <w:rStyle w:val="Hyperlink"/>
@@ -801,10 +996,31 @@
         <w:jc w:val="both"/>
       </w:pPr>
       <w:r>
-        <w:t>When importing from the @angular/http module, SystemJS knows how to load services from the Angular HTTP library because the systemjs.config.js file maps to that module name. The HttpModule is n</w:t>
-      </w:r>
-      <w:r>
-        <w:t>ecessary for making HTTP calls.</w:t>
+        <w:t xml:space="preserve">When importing from </w:t>
+      </w:r>
+      <w:proofErr w:type="gramStart"/>
+      <w:r>
+        <w:t>the @</w:t>
+      </w:r>
+      <w:proofErr w:type="gramEnd"/>
+      <w:r>
+        <w:t xml:space="preserve">angular/http module, </w:t>
+      </w:r>
+      <w:proofErr w:type="spellStart"/>
+      <w:r>
+        <w:t>SystemJS</w:t>
+      </w:r>
+      <w:proofErr w:type="spellEnd"/>
+      <w:r>
+        <w:t xml:space="preserve"> knows how to load services from the Angular HTTP library because the systemjs.config.js file maps to that module name. The </w:t>
+      </w:r>
+      <w:proofErr w:type="spellStart"/>
+      <w:r>
+        <w:t>HttpModule</w:t>
+      </w:r>
+      <w:proofErr w:type="spellEnd"/>
+      <w:r>
+        <w:t xml:space="preserve"> is necessary for making HTTP calls.</w:t>
       </w:r>
     </w:p>
     <w:p>
@@ -820,17 +1036,15 @@
         <w:jc w:val="both"/>
       </w:pPr>
       <w:r>
-        <w:t>Think of an Observable as a stream of events published by some source. To listen for events in this stream, subscribe to the Observable. These subscriptions specify the actions to take when the web request produces a success event or a fail event (</w:t>
-      </w:r>
-      <w:r>
-        <w:t>with the error in the payload).</w:t>
-      </w:r>
-    </w:p>
-    <w:p>
-      <w:pPr>
-        <w:jc w:val="both"/>
-      </w:pPr>
-      <w:r>
+        <w:t>Think of an Observable as a stream of events published by some source. To listen for events in this stream, subscribe to the Observable. These subscriptions specify the actions to take when the web request produces a success event or a fail event (with the error in the payload).</w:t>
+      </w:r>
+    </w:p>
+    <w:p>
+      <w:pPr>
+        <w:jc w:val="both"/>
+      </w:pPr>
+      <w:r>
+        <w:lastRenderedPageBreak/>
         <w:t>The observable’s map callback moves to the success parameter and its catch callback to the fail parameter in this pattern.</w:t>
       </w:r>
     </w:p>
@@ -839,8 +1053,15 @@
         <w:jc w:val="both"/>
       </w:pPr>
       <w:r>
-        <w:lastRenderedPageBreak/>
-        <w:t>The errorHandler forwards an error message as a failed promise instead of a failed observable.</w:t>
+        <w:t xml:space="preserve">The </w:t>
+      </w:r>
+      <w:proofErr w:type="spellStart"/>
+      <w:r>
+        <w:t>errorHandler</w:t>
+      </w:r>
+      <w:proofErr w:type="spellEnd"/>
+      <w:r>
+        <w:t xml:space="preserve"> forwards an error message as a failed promise instead of a failed observable.</w:t>
       </w:r>
     </w:p>
     <w:p>
@@ -856,10 +1077,7 @@
         <w:jc w:val="both"/>
       </w:pPr>
       <w:r>
-        <w:t>The less obvious but critical difference is that these two methods</w:t>
-      </w:r>
-      <w:r>
-        <w:t xml:space="preserve"> return very different results.</w:t>
+        <w:t>The less obvious but critical difference is that these two methods return very different results.</w:t>
       </w:r>
     </w:p>
     <w:p>
@@ -882,6 +1100,35 @@
       <w:pPr>
         <w:jc w:val="both"/>
       </w:pPr>
+    </w:p>
+    <w:p>
+      <w:pPr>
+        <w:jc w:val="both"/>
+      </w:pPr>
+    </w:p>
+    <w:p>
+      <w:pPr>
+        <w:jc w:val="both"/>
+      </w:pPr>
+      <w:r>
+        <w:t xml:space="preserve">Angular Change </w:t>
+      </w:r>
+      <w:proofErr w:type="gramStart"/>
+      <w:r>
+        <w:t>Detection :</w:t>
+      </w:r>
+      <w:proofErr w:type="gramEnd"/>
+      <w:r>
+        <w:t xml:space="preserve"> “</w:t>
+      </w:r>
+      <w:r>
+        <w:t>https://blog.thoughtram.io/angular/2016/02/22/angular-2-change-detection-explained.html</w:t>
+      </w:r>
+      <w:bookmarkStart w:id="0" w:name="_GoBack"/>
+      <w:bookmarkEnd w:id="0"/>
+      <w:r>
+        <w:t>”</w:t>
+      </w:r>
     </w:p>
     <w:p>
       <w:pPr>
@@ -922,7 +1169,7 @@
 </file>
 
 <file path=word/styles.xml><?xml version="1.0" encoding="utf-8"?>
-<w:styles xmlns:mc="http://schemas.openxmlformats.org/markup-compatibility/2006" xmlns:r="http://schemas.openxmlformats.org/officeDocument/2006/relationships" xmlns:w="http://schemas.openxmlformats.org/wordprocessingml/2006/main" xmlns:w14="http://schemas.microsoft.com/office/word/2010/wordml" xmlns:w15="http://schemas.microsoft.com/office/word/2012/wordml" mc:Ignorable="w14 w15">
+<w:styles xmlns:mc="http://schemas.openxmlformats.org/markup-compatibility/2006" xmlns:r="http://schemas.openxmlformats.org/officeDocument/2006/relationships" xmlns:w="http://schemas.openxmlformats.org/wordprocessingml/2006/main" xmlns:w14="http://schemas.microsoft.com/office/word/2010/wordml" mc:Ignorable="w14">
   <w:docDefaults>
     <w:rPrDefault>
       <w:rPr>
@@ -938,378 +1185,423 @@
       </w:pPr>
     </w:pPrDefault>
   </w:docDefaults>
-  <w:latentStyles w:defLockedState="0" w:defUIPriority="99" w:defSemiHidden="0" w:defUnhideWhenUsed="0" w:defQFormat="0" w:count="371">
-    <w:lsdException w:name="Normal" w:uiPriority="0" w:qFormat="1"/>
-    <w:lsdException w:name="heading 1" w:uiPriority="9" w:qFormat="1"/>
-    <w:lsdException w:name="heading 2" w:semiHidden="1" w:uiPriority="9" w:unhideWhenUsed="1" w:qFormat="1"/>
-    <w:lsdException w:name="heading 3" w:semiHidden="1" w:uiPriority="9" w:unhideWhenUsed="1" w:qFormat="1"/>
-    <w:lsdException w:name="heading 4" w:semiHidden="1" w:uiPriority="9" w:unhideWhenUsed="1" w:qFormat="1"/>
-    <w:lsdException w:name="heading 5" w:semiHidden="1" w:uiPriority="9" w:unhideWhenUsed="1" w:qFormat="1"/>
-    <w:lsdException w:name="heading 6" w:semiHidden="1" w:uiPriority="9" w:unhideWhenUsed="1" w:qFormat="1"/>
-    <w:lsdException w:name="heading 7" w:semiHidden="1" w:uiPriority="9" w:unhideWhenUsed="1" w:qFormat="1"/>
-    <w:lsdException w:name="heading 8" w:semiHidden="1" w:uiPriority="9" w:unhideWhenUsed="1" w:qFormat="1"/>
-    <w:lsdException w:name="heading 9" w:semiHidden="1" w:uiPriority="9" w:unhideWhenUsed="1" w:qFormat="1"/>
-    <w:lsdException w:name="index 1" w:semiHidden="1" w:unhideWhenUsed="1"/>
-    <w:lsdException w:name="index 2" w:semiHidden="1" w:unhideWhenUsed="1"/>
-    <w:lsdException w:name="index 3" w:semiHidden="1" w:unhideWhenUsed="1"/>
-    <w:lsdException w:name="index 4" w:semiHidden="1" w:unhideWhenUsed="1"/>
-    <w:lsdException w:name="index 5" w:semiHidden="1" w:unhideWhenUsed="1"/>
-    <w:lsdException w:name="index 6" w:semiHidden="1" w:unhideWhenUsed="1"/>
-    <w:lsdException w:name="index 7" w:semiHidden="1" w:unhideWhenUsed="1"/>
-    <w:lsdException w:name="index 8" w:semiHidden="1" w:unhideWhenUsed="1"/>
-    <w:lsdException w:name="index 9" w:semiHidden="1" w:unhideWhenUsed="1"/>
-    <w:lsdException w:name="toc 1" w:semiHidden="1" w:uiPriority="39" w:unhideWhenUsed="1"/>
-    <w:lsdException w:name="toc 2" w:semiHidden="1" w:uiPriority="39" w:unhideWhenUsed="1"/>
-    <w:lsdException w:name="toc 3" w:semiHidden="1" w:uiPriority="39" w:unhideWhenUsed="1"/>
-    <w:lsdException w:name="toc 4" w:semiHidden="1" w:uiPriority="39" w:unhideWhenUsed="1"/>
-    <w:lsdException w:name="toc 5" w:semiHidden="1" w:uiPriority="39" w:unhideWhenUsed="1"/>
-    <w:lsdException w:name="toc 6" w:semiHidden="1" w:uiPriority="39" w:unhideWhenUsed="1"/>
-    <w:lsdException w:name="toc 7" w:semiHidden="1" w:uiPriority="39" w:unhideWhenUsed="1"/>
-    <w:lsdException w:name="toc 8" w:semiHidden="1" w:uiPriority="39" w:unhideWhenUsed="1"/>
-    <w:lsdException w:name="toc 9" w:semiHidden="1" w:uiPriority="39" w:unhideWhenUsed="1"/>
-    <w:lsdException w:name="Normal Indent" w:semiHidden="1" w:unhideWhenUsed="1"/>
-    <w:lsdException w:name="footnote text" w:semiHidden="1" w:unhideWhenUsed="1"/>
-    <w:lsdException w:name="annotation text" w:semiHidden="1" w:unhideWhenUsed="1"/>
-    <w:lsdException w:name="header" w:semiHidden="1" w:unhideWhenUsed="1"/>
-    <w:lsdException w:name="footer" w:semiHidden="1" w:unhideWhenUsed="1"/>
-    <w:lsdException w:name="index heading" w:semiHidden="1" w:unhideWhenUsed="1"/>
-    <w:lsdException w:name="caption" w:semiHidden="1" w:uiPriority="35" w:unhideWhenUsed="1" w:qFormat="1"/>
-    <w:lsdException w:name="table of figures" w:semiHidden="1" w:unhideWhenUsed="1"/>
-    <w:lsdException w:name="envelope address" w:semiHidden="1" w:unhideWhenUsed="1"/>
-    <w:lsdException w:name="envelope return" w:semiHidden="1" w:unhideWhenUsed="1"/>
-    <w:lsdException w:name="footnote reference" w:semiHidden="1" w:unhideWhenUsed="1"/>
-    <w:lsdException w:name="annotation reference" w:semiHidden="1" w:unhideWhenUsed="1"/>
-    <w:lsdException w:name="line number" w:semiHidden="1" w:unhideWhenUsed="1"/>
-    <w:lsdException w:name="page number" w:semiHidden="1" w:unhideWhenUsed="1"/>
-    <w:lsdException w:name="endnote reference" w:semiHidden="1" w:unhideWhenUsed="1"/>
-    <w:lsdException w:name="endnote text" w:semiHidden="1" w:unhideWhenUsed="1"/>
-    <w:lsdException w:name="table of authorities" w:semiHidden="1" w:unhideWhenUsed="1"/>
-    <w:lsdException w:name="macro" w:semiHidden="1" w:unhideWhenUsed="1"/>
-    <w:lsdException w:name="toa heading" w:semiHidden="1" w:unhideWhenUsed="1"/>
-    <w:lsdException w:name="List" w:semiHidden="1" w:unhideWhenUsed="1"/>
-    <w:lsdException w:name="List Bullet" w:semiHidden="1" w:unhideWhenUsed="1"/>
-    <w:lsdException w:name="List Number" w:semiHidden="1" w:unhideWhenUsed="1"/>
-    <w:lsdException w:name="List 2" w:semiHidden="1" w:unhideWhenUsed="1"/>
-    <w:lsdException w:name="List 3" w:semiHidden="1" w:unhideWhenUsed="1"/>
-    <w:lsdException w:name="List 4" w:semiHidden="1" w:unhideWhenUsed="1"/>
-    <w:lsdException w:name="List 5" w:semiHidden="1" w:unhideWhenUsed="1"/>
-    <w:lsdException w:name="List Bullet 2" w:semiHidden="1" w:unhideWhenUsed="1"/>
-    <w:lsdException w:name="List Bullet 3" w:semiHidden="1" w:unhideWhenUsed="1"/>
-    <w:lsdException w:name="List Bullet 4" w:semiHidden="1" w:unhideWhenUsed="1"/>
-    <w:lsdException w:name="List Bullet 5" w:semiHidden="1" w:unhideWhenUsed="1"/>
-    <w:lsdException w:name="List Number 2" w:semiHidden="1" w:unhideWhenUsed="1"/>
-    <w:lsdException w:name="List Number 3" w:semiHidden="1" w:unhideWhenUsed="1"/>
-    <w:lsdException w:name="List Number 4" w:semiHidden="1" w:unhideWhenUsed="1"/>
-    <w:lsdException w:name="List Number 5" w:semiHidden="1" w:unhideWhenUsed="1"/>
-    <w:lsdException w:name="Title" w:uiPriority="10" w:qFormat="1"/>
-    <w:lsdException w:name="Closing" w:semiHidden="1" w:unhideWhenUsed="1"/>
-    <w:lsdException w:name="Signature" w:semiHidden="1" w:unhideWhenUsed="1"/>
-    <w:lsdException w:name="Default Paragraph Font" w:semiHidden="1" w:uiPriority="1" w:unhideWhenUsed="1"/>
-    <w:lsdException w:name="Body Text" w:semiHidden="1" w:unhideWhenUsed="1"/>
-    <w:lsdException w:name="Body Text Indent" w:semiHidden="1" w:unhideWhenUsed="1"/>
-    <w:lsdException w:name="List Continue" w:semiHidden="1" w:unhideWhenUsed="1"/>
-    <w:lsdException w:name="List Continue 2" w:semiHidden="1" w:unhideWhenUsed="1"/>
-    <w:lsdException w:name="List Continue 3" w:semiHidden="1" w:unhideWhenUsed="1"/>
-    <w:lsdException w:name="List Continue 4" w:semiHidden="1" w:unhideWhenUsed="1"/>
-    <w:lsdException w:name="List Continue 5" w:semiHidden="1" w:unhideWhenUsed="1"/>
-    <w:lsdException w:name="Message Header" w:semiHidden="1" w:unhideWhenUsed="1"/>
-    <w:lsdException w:name="Subtitle" w:uiPriority="11" w:qFormat="1"/>
-    <w:lsdException w:name="Salutation" w:semiHidden="1" w:unhideWhenUsed="1"/>
-    <w:lsdException w:name="Date" w:semiHidden="1" w:unhideWhenUsed="1"/>
-    <w:lsdException w:name="Body Text First Indent" w:semiHidden="1" w:unhideWhenUsed="1"/>
-    <w:lsdException w:name="Body Text First Indent 2" w:semiHidden="1" w:unhideWhenUsed="1"/>
-    <w:lsdException w:name="Note Heading" w:semiHidden="1" w:unhideWhenUsed="1"/>
-    <w:lsdException w:name="Body Text 2" w:semiHidden="1" w:unhideWhenUsed="1"/>
-    <w:lsdException w:name="Body Text 3" w:semiHidden="1" w:unhideWhenUsed="1"/>
-    <w:lsdException w:name="Body Text Indent 2" w:semiHidden="1" w:unhideWhenUsed="1"/>
-    <w:lsdException w:name="Body Text Indent 3" w:semiHidden="1" w:unhideWhenUsed="1"/>
-    <w:lsdException w:name="Block Text" w:semiHidden="1" w:unhideWhenUsed="1"/>
-    <w:lsdException w:name="Hyperlink" w:semiHidden="1" w:unhideWhenUsed="1"/>
-    <w:lsdException w:name="FollowedHyperlink" w:semiHidden="1" w:unhideWhenUsed="1"/>
-    <w:lsdException w:name="Strong" w:uiPriority="22" w:qFormat="1"/>
-    <w:lsdException w:name="Emphasis" w:uiPriority="20" w:qFormat="1"/>
-    <w:lsdException w:name="Document Map" w:semiHidden="1" w:unhideWhenUsed="1"/>
-    <w:lsdException w:name="Plain Text" w:semiHidden="1" w:unhideWhenUsed="1"/>
-    <w:lsdException w:name="E-mail Signature" w:semiHidden="1" w:unhideWhenUsed="1"/>
-    <w:lsdException w:name="HTML Top of Form" w:semiHidden="1" w:unhideWhenUsed="1"/>
-    <w:lsdException w:name="HTML Bottom of Form" w:semiHidden="1" w:unhideWhenUsed="1"/>
-    <w:lsdException w:name="Normal (Web)" w:semiHidden="1" w:unhideWhenUsed="1"/>
-    <w:lsdException w:name="HTML Acronym" w:semiHidden="1" w:unhideWhenUsed="1"/>
-    <w:lsdException w:name="HTML Address" w:semiHidden="1" w:unhideWhenUsed="1"/>
-    <w:lsdException w:name="HTML Cite" w:semiHidden="1" w:unhideWhenUsed="1"/>
-    <w:lsdException w:name="HTML Code" w:semiHidden="1" w:unhideWhenUsed="1"/>
-    <w:lsdException w:name="HTML Definition" w:semiHidden="1" w:unhideWhenUsed="1"/>
-    <w:lsdException w:name="HTML Keyboard" w:semiHidden="1" w:unhideWhenUsed="1"/>
-    <w:lsdException w:name="HTML Preformatted" w:semiHidden="1" w:unhideWhenUsed="1"/>
-    <w:lsdException w:name="HTML Sample" w:semiHidden="1" w:unhideWhenUsed="1"/>
-    <w:lsdException w:name="HTML Typewriter" w:semiHidden="1" w:unhideWhenUsed="1"/>
-    <w:lsdException w:name="HTML Variable" w:semiHidden="1" w:unhideWhenUsed="1"/>
-    <w:lsdException w:name="Normal Table" w:semiHidden="1" w:unhideWhenUsed="1"/>
-    <w:lsdException w:name="annotation subject" w:semiHidden="1" w:unhideWhenUsed="1"/>
-    <w:lsdException w:name="No List" w:semiHidden="1" w:unhideWhenUsed="1"/>
-    <w:lsdException w:name="Outline List 1" w:semiHidden="1" w:unhideWhenUsed="1"/>
-    <w:lsdException w:name="Outline List 2" w:semiHidden="1" w:unhideWhenUsed="1"/>
-    <w:lsdException w:name="Outline List 3" w:semiHidden="1" w:unhideWhenUsed="1"/>
-    <w:lsdException w:name="Table Simple 1" w:semiHidden="1" w:unhideWhenUsed="1"/>
-    <w:lsdException w:name="Table Simple 2" w:semiHidden="1" w:unhideWhenUsed="1"/>
-    <w:lsdException w:name="Table Simple 3" w:semiHidden="1" w:unhideWhenUsed="1"/>
-    <w:lsdException w:name="Table Classic 1" w:semiHidden="1" w:unhideWhenUsed="1"/>
-    <w:lsdException w:name="Table Classic 2" w:semiHidden="1" w:unhideWhenUsed="1"/>
-    <w:lsdException w:name="Table Classic 3" w:semiHidden="1" w:unhideWhenUsed="1"/>
-    <w:lsdException w:name="Table Classic 4" w:semiHidden="1" w:unhideWhenUsed="1"/>
-    <w:lsdException w:name="Table Colorful 1" w:semiHidden="1" w:unhideWhenUsed="1"/>
-    <w:lsdException w:name="Table Colorful 2" w:semiHidden="1" w:unhideWhenUsed="1"/>
-    <w:lsdException w:name="Table Colorful 3" w:semiHidden="1" w:unhideWhenUsed="1"/>
-    <w:lsdException w:name="Table Columns 1" w:semiHidden="1" w:unhideWhenUsed="1"/>
-    <w:lsdException w:name="Table Columns 2" w:semiHidden="1" w:unhideWhenUsed="1"/>
-    <w:lsdException w:name="Table Columns 3" w:semiHidden="1" w:unhideWhenUsed="1"/>
-    <w:lsdException w:name="Table Columns 4" w:semiHidden="1" w:unhideWhenUsed="1"/>
-    <w:lsdException w:name="Table Columns 5" w:semiHidden="1" w:unhideWhenUsed="1"/>
-    <w:lsdException w:name="Table Grid 1" w:semiHidden="1" w:unhideWhenUsed="1"/>
-    <w:lsdException w:name="Table Grid 2" w:semiHidden="1" w:unhideWhenUsed="1"/>
-    <w:lsdException w:name="Table Grid 3" w:semiHidden="1" w:unhideWhenUsed="1"/>
-    <w:lsdException w:name="Table Grid 4" w:semiHidden="1" w:unhideWhenUsed="1"/>
-    <w:lsdException w:name="Table Grid 5" w:semiHidden="1" w:unhideWhenUsed="1"/>
-    <w:lsdException w:name="Table Grid 6" w:semiHidden="1" w:unhideWhenUsed="1"/>
-    <w:lsdException w:name="Table Grid 7" w:semiHidden="1" w:unhideWhenUsed="1"/>
-    <w:lsdException w:name="Table Grid 8" w:semiHidden="1" w:unhideWhenUsed="1"/>
-    <w:lsdException w:name="Table List 1" w:semiHidden="1" w:unhideWhenUsed="1"/>
-    <w:lsdException w:name="Table List 2" w:semiHidden="1" w:unhideWhenUsed="1"/>
-    <w:lsdException w:name="Table List 3" w:semiHidden="1" w:unhideWhenUsed="1"/>
-    <w:lsdException w:name="Table List 4" w:semiHidden="1" w:unhideWhenUsed="1"/>
-    <w:lsdException w:name="Table List 5" w:semiHidden="1" w:unhideWhenUsed="1"/>
-    <w:lsdException w:name="Table List 6" w:semiHidden="1" w:unhideWhenUsed="1"/>
-    <w:lsdException w:name="Table List 7" w:semiHidden="1" w:unhideWhenUsed="1"/>
-    <w:lsdException w:name="Table List 8" w:semiHidden="1" w:unhideWhenUsed="1"/>
-    <w:lsdException w:name="Table 3D effects 1" w:semiHidden="1" w:unhideWhenUsed="1"/>
-    <w:lsdException w:name="Table 3D effects 2" w:semiHidden="1" w:unhideWhenUsed="1"/>
-    <w:lsdException w:name="Table 3D effects 3" w:semiHidden="1" w:unhideWhenUsed="1"/>
-    <w:lsdException w:name="Table Contemporary" w:semiHidden="1" w:unhideWhenUsed="1"/>
-    <w:lsdException w:name="Table Elegant" w:semiHidden="1" w:unhideWhenUsed="1"/>
-    <w:lsdException w:name="Table Professional" w:semiHidden="1" w:unhideWhenUsed="1"/>
-    <w:lsdException w:name="Table Subtle 1" w:semiHidden="1" w:unhideWhenUsed="1"/>
-    <w:lsdException w:name="Table Subtle 2" w:semiHidden="1" w:unhideWhenUsed="1"/>
-    <w:lsdException w:name="Table Web 1" w:semiHidden="1" w:unhideWhenUsed="1"/>
-    <w:lsdException w:name="Table Web 2" w:semiHidden="1" w:unhideWhenUsed="1"/>
-    <w:lsdException w:name="Table Web 3" w:semiHidden="1" w:unhideWhenUsed="1"/>
-    <w:lsdException w:name="Balloon Text" w:semiHidden="1" w:unhideWhenUsed="1"/>
-    <w:lsdException w:name="Table Grid" w:uiPriority="39"/>
-    <w:lsdException w:name="Table Theme" w:semiHidden="1" w:unhideWhenUsed="1"/>
-    <w:lsdException w:name="Placeholder Text" w:semiHidden="1"/>
-    <w:lsdException w:name="No Spacing" w:uiPriority="1" w:qFormat="1"/>
-    <w:lsdException w:name="Light Shading" w:uiPriority="60"/>
-    <w:lsdException w:name="Light List" w:uiPriority="61"/>
-    <w:lsdException w:name="Light Grid" w:uiPriority="62"/>
-    <w:lsdException w:name="Medium Shading 1" w:uiPriority="63"/>
-    <w:lsdException w:name="Medium Shading 2" w:uiPriority="64"/>
-    <w:lsdException w:name="Medium List 1" w:uiPriority="65"/>
-    <w:lsdException w:name="Medium List 2" w:uiPriority="66"/>
-    <w:lsdException w:name="Medium Grid 1" w:uiPriority="67"/>
-    <w:lsdException w:name="Medium Grid 2" w:uiPriority="68"/>
-    <w:lsdException w:name="Medium Grid 3" w:uiPriority="69"/>
-    <w:lsdException w:name="Dark List" w:uiPriority="70"/>
-    <w:lsdException w:name="Colorful Shading" w:uiPriority="71"/>
-    <w:lsdException w:name="Colorful List" w:uiPriority="72"/>
-    <w:lsdException w:name="Colorful Grid" w:uiPriority="73"/>
-    <w:lsdException w:name="Light Shading Accent 1" w:uiPriority="60"/>
-    <w:lsdException w:name="Light List Accent 1" w:uiPriority="61"/>
-    <w:lsdException w:name="Light Grid Accent 1" w:uiPriority="62"/>
-    <w:lsdException w:name="Medium Shading 1 Accent 1" w:uiPriority="63"/>
-    <w:lsdException w:name="Medium Shading 2 Accent 1" w:uiPriority="64"/>
-    <w:lsdException w:name="Medium List 1 Accent 1" w:uiPriority="65"/>
-    <w:lsdException w:name="Revision" w:semiHidden="1"/>
-    <w:lsdException w:name="List Paragraph" w:uiPriority="34" w:qFormat="1"/>
-    <w:lsdException w:name="Quote" w:uiPriority="29" w:qFormat="1"/>
-    <w:lsdException w:name="Intense Quote" w:uiPriority="30" w:qFormat="1"/>
-    <w:lsdException w:name="Medium List 2 Accent 1" w:uiPriority="66"/>
-    <w:lsdException w:name="Medium Grid 1 Accent 1" w:uiPriority="67"/>
-    <w:lsdException w:name="Medium Grid 2 Accent 1" w:uiPriority="68"/>
-    <w:lsdException w:name="Medium Grid 3 Accent 1" w:uiPriority="69"/>
-    <w:lsdException w:name="Dark List Accent 1" w:uiPriority="70"/>
-    <w:lsdException w:name="Colorful Shading Accent 1" w:uiPriority="71"/>
-    <w:lsdException w:name="Colorful List Accent 1" w:uiPriority="72"/>
-    <w:lsdException w:name="Colorful Grid Accent 1" w:uiPriority="73"/>
-    <w:lsdException w:name="Light Shading Accent 2" w:uiPriority="60"/>
-    <w:lsdException w:name="Light List Accent 2" w:uiPriority="61"/>
-    <w:lsdException w:name="Light Grid Accent 2" w:uiPriority="62"/>
-    <w:lsdException w:name="Medium Shading 1 Accent 2" w:uiPriority="63"/>
-    <w:lsdException w:name="Medium Shading 2 Accent 2" w:uiPriority="64"/>
-    <w:lsdException w:name="Medium List 1 Accent 2" w:uiPriority="65"/>
-    <w:lsdException w:name="Medium List 2 Accent 2" w:uiPriority="66"/>
-    <w:lsdException w:name="Medium Grid 1 Accent 2" w:uiPriority="67"/>
-    <w:lsdException w:name="Medium Grid 2 Accent 2" w:uiPriority="68"/>
-    <w:lsdException w:name="Medium Grid 3 Accent 2" w:uiPriority="69"/>
-    <w:lsdException w:name="Dark List Accent 2" w:uiPriority="70"/>
-    <w:lsdException w:name="Colorful Shading Accent 2" w:uiPriority="71"/>
-    <w:lsdException w:name="Colorful List Accent 2" w:uiPriority="72"/>
-    <w:lsdException w:name="Colorful Grid Accent 2" w:uiPriority="73"/>
-    <w:lsdException w:name="Light Shading Accent 3" w:uiPriority="60"/>
-    <w:lsdException w:name="Light List Accent 3" w:uiPriority="61"/>
-    <w:lsdException w:name="Light Grid Accent 3" w:uiPriority="62"/>
-    <w:lsdException w:name="Medium Shading 1 Accent 3" w:uiPriority="63"/>
-    <w:lsdException w:name="Medium Shading 2 Accent 3" w:uiPriority="64"/>
-    <w:lsdException w:name="Medium List 1 Accent 3" w:uiPriority="65"/>
-    <w:lsdException w:name="Medium List 2 Accent 3" w:uiPriority="66"/>
-    <w:lsdException w:name="Medium Grid 1 Accent 3" w:uiPriority="67"/>
-    <w:lsdException w:name="Medium Grid 2 Accent 3" w:uiPriority="68"/>
-    <w:lsdException w:name="Medium Grid 3 Accent 3" w:uiPriority="69"/>
-    <w:lsdException w:name="Dark List Accent 3" w:uiPriority="70"/>
-    <w:lsdException w:name="Colorful Shading Accent 3" w:uiPriority="71"/>
-    <w:lsdException w:name="Colorful List Accent 3" w:uiPriority="72"/>
-    <w:lsdException w:name="Colorful Grid Accent 3" w:uiPriority="73"/>
-    <w:lsdException w:name="Light Shading Accent 4" w:uiPriority="60"/>
-    <w:lsdException w:name="Light List Accent 4" w:uiPriority="61"/>
-    <w:lsdException w:name="Light Grid Accent 4" w:uiPriority="62"/>
-    <w:lsdException w:name="Medium Shading 1 Accent 4" w:uiPriority="63"/>
-    <w:lsdException w:name="Medium Shading 2 Accent 4" w:uiPriority="64"/>
-    <w:lsdException w:name="Medium List 1 Accent 4" w:uiPriority="65"/>
-    <w:lsdException w:name="Medium List 2 Accent 4" w:uiPriority="66"/>
-    <w:lsdException w:name="Medium Grid 1 Accent 4" w:uiPriority="67"/>
-    <w:lsdException w:name="Medium Grid 2 Accent 4" w:uiPriority="68"/>
-    <w:lsdException w:name="Medium Grid 3 Accent 4" w:uiPriority="69"/>
-    <w:lsdException w:name="Dark List Accent 4" w:uiPriority="70"/>
-    <w:lsdException w:name="Colorful Shading Accent 4" w:uiPriority="71"/>
-    <w:lsdException w:name="Colorful List Accent 4" w:uiPriority="72"/>
-    <w:lsdException w:name="Colorful Grid Accent 4" w:uiPriority="73"/>
-    <w:lsdException w:name="Light Shading Accent 5" w:uiPriority="60"/>
-    <w:lsdException w:name="Light List Accent 5" w:uiPriority="61"/>
-    <w:lsdException w:name="Light Grid Accent 5" w:uiPriority="62"/>
-    <w:lsdException w:name="Medium Shading 1 Accent 5" w:uiPriority="63"/>
-    <w:lsdException w:name="Medium Shading 2 Accent 5" w:uiPriority="64"/>
-    <w:lsdException w:name="Medium List 1 Accent 5" w:uiPriority="65"/>
-    <w:lsdException w:name="Medium List 2 Accent 5" w:uiPriority="66"/>
-    <w:lsdException w:name="Medium Grid 1 Accent 5" w:uiPriority="67"/>
-    <w:lsdException w:name="Medium Grid 2 Accent 5" w:uiPriority="68"/>
-    <w:lsdException w:name="Medium Grid 3 Accent 5" w:uiPriority="69"/>
-    <w:lsdException w:name="Dark List Accent 5" w:uiPriority="70"/>
-    <w:lsdException w:name="Colorful Shading Accent 5" w:uiPriority="71"/>
-    <w:lsdException w:name="Colorful List Accent 5" w:uiPriority="72"/>
-    <w:lsdException w:name="Colorful Grid Accent 5" w:uiPriority="73"/>
-    <w:lsdException w:name="Light Shading Accent 6" w:uiPriority="60"/>
-    <w:lsdException w:name="Light List Accent 6" w:uiPriority="61"/>
-    <w:lsdException w:name="Light Grid Accent 6" w:uiPriority="62"/>
-    <w:lsdException w:name="Medium Shading 1 Accent 6" w:uiPriority="63"/>
-    <w:lsdException w:name="Medium Shading 2 Accent 6" w:uiPriority="64"/>
-    <w:lsdException w:name="Medium List 1 Accent 6" w:uiPriority="65"/>
-    <w:lsdException w:name="Medium List 2 Accent 6" w:uiPriority="66"/>
-    <w:lsdException w:name="Medium Grid 1 Accent 6" w:uiPriority="67"/>
-    <w:lsdException w:name="Medium Grid 2 Accent 6" w:uiPriority="68"/>
-    <w:lsdException w:name="Medium Grid 3 Accent 6" w:uiPriority="69"/>
-    <w:lsdException w:name="Dark List Accent 6" w:uiPriority="70"/>
-    <w:lsdException w:name="Colorful Shading Accent 6" w:uiPriority="71"/>
-    <w:lsdException w:name="Colorful List Accent 6" w:uiPriority="72"/>
-    <w:lsdException w:name="Colorful Grid Accent 6" w:uiPriority="73"/>
-    <w:lsdException w:name="Subtle Emphasis" w:uiPriority="19" w:qFormat="1"/>
-    <w:lsdException w:name="Intense Emphasis" w:uiPriority="21" w:qFormat="1"/>
-    <w:lsdException w:name="Subtle Reference" w:uiPriority="31" w:qFormat="1"/>
-    <w:lsdException w:name="Intense Reference" w:uiPriority="32" w:qFormat="1"/>
-    <w:lsdException w:name="Book Title" w:uiPriority="33" w:qFormat="1"/>
-    <w:lsdException w:name="Bibliography" w:semiHidden="1" w:uiPriority="37" w:unhideWhenUsed="1"/>
-    <w:lsdException w:name="TOC Heading" w:semiHidden="1" w:uiPriority="39" w:unhideWhenUsed="1" w:qFormat="1"/>
-    <w:lsdException w:name="Plain Table 1" w:uiPriority="41"/>
-    <w:lsdException w:name="Plain Table 2" w:uiPriority="42"/>
-    <w:lsdException w:name="Plain Table 3" w:uiPriority="43"/>
-    <w:lsdException w:name="Plain Table 4" w:uiPriority="44"/>
-    <w:lsdException w:name="Plain Table 5" w:uiPriority="45"/>
-    <w:lsdException w:name="Grid Table Light" w:uiPriority="40"/>
-    <w:lsdException w:name="Grid Table 1 Light" w:uiPriority="46"/>
-    <w:lsdException w:name="Grid Table 2" w:uiPriority="47"/>
-    <w:lsdException w:name="Grid Table 3" w:uiPriority="48"/>
-    <w:lsdException w:name="Grid Table 4" w:uiPriority="49"/>
-    <w:lsdException w:name="Grid Table 5 Dark" w:uiPriority="50"/>
-    <w:lsdException w:name="Grid Table 6 Colorful" w:uiPriority="51"/>
-    <w:lsdException w:name="Grid Table 7 Colorful" w:uiPriority="52"/>
-    <w:lsdException w:name="Grid Table 1 Light Accent 1" w:uiPriority="46"/>
-    <w:lsdException w:name="Grid Table 2 Accent 1" w:uiPriority="47"/>
-    <w:lsdException w:name="Grid Table 3 Accent 1" w:uiPriority="48"/>
-    <w:lsdException w:name="Grid Table 4 Accent 1" w:uiPriority="49"/>
-    <w:lsdException w:name="Grid Table 5 Dark Accent 1" w:uiPriority="50"/>
-    <w:lsdException w:name="Grid Table 6 Colorful Accent 1" w:uiPriority="51"/>
-    <w:lsdException w:name="Grid Table 7 Colorful Accent 1" w:uiPriority="52"/>
-    <w:lsdException w:name="Grid Table 1 Light Accent 2" w:uiPriority="46"/>
-    <w:lsdException w:name="Grid Table 2 Accent 2" w:uiPriority="47"/>
-    <w:lsdException w:name="Grid Table 3 Accent 2" w:uiPriority="48"/>
-    <w:lsdException w:name="Grid Table 4 Accent 2" w:uiPriority="49"/>
-    <w:lsdException w:name="Grid Table 5 Dark Accent 2" w:uiPriority="50"/>
-    <w:lsdException w:name="Grid Table 6 Colorful Accent 2" w:uiPriority="51"/>
-    <w:lsdException w:name="Grid Table 7 Colorful Accent 2" w:uiPriority="52"/>
-    <w:lsdException w:name="Grid Table 1 Light Accent 3" w:uiPriority="46"/>
-    <w:lsdException w:name="Grid Table 2 Accent 3" w:uiPriority="47"/>
-    <w:lsdException w:name="Grid Table 3 Accent 3" w:uiPriority="48"/>
-    <w:lsdException w:name="Grid Table 4 Accent 3" w:uiPriority="49"/>
-    <w:lsdException w:name="Grid Table 5 Dark Accent 3" w:uiPriority="50"/>
-    <w:lsdException w:name="Grid Table 6 Colorful Accent 3" w:uiPriority="51"/>
-    <w:lsdException w:name="Grid Table 7 Colorful Accent 3" w:uiPriority="52"/>
-    <w:lsdException w:name="Grid Table 1 Light Accent 4" w:uiPriority="46"/>
-    <w:lsdException w:name="Grid Table 2 Accent 4" w:uiPriority="47"/>
-    <w:lsdException w:name="Grid Table 3 Accent 4" w:uiPriority="48"/>
-    <w:lsdException w:name="Grid Table 4 Accent 4" w:uiPriority="49"/>
-    <w:lsdException w:name="Grid Table 5 Dark Accent 4" w:uiPriority="50"/>
-    <w:lsdException w:name="Grid Table 6 Colorful Accent 4" w:uiPriority="51"/>
-    <w:lsdException w:name="Grid Table 7 Colorful Accent 4" w:uiPriority="52"/>
-    <w:lsdException w:name="Grid Table 1 Light Accent 5" w:uiPriority="46"/>
-    <w:lsdException w:name="Grid Table 2 Accent 5" w:uiPriority="47"/>
-    <w:lsdException w:name="Grid Table 3 Accent 5" w:uiPriority="48"/>
-    <w:lsdException w:name="Grid Table 4 Accent 5" w:uiPriority="49"/>
-    <w:lsdException w:name="Grid Table 5 Dark Accent 5" w:uiPriority="50"/>
-    <w:lsdException w:name="Grid Table 6 Colorful Accent 5" w:uiPriority="51"/>
-    <w:lsdException w:name="Grid Table 7 Colorful Accent 5" w:uiPriority="52"/>
-    <w:lsdException w:name="Grid Table 1 Light Accent 6" w:uiPriority="46"/>
-    <w:lsdException w:name="Grid Table 2 Accent 6" w:uiPriority="47"/>
-    <w:lsdException w:name="Grid Table 3 Accent 6" w:uiPriority="48"/>
-    <w:lsdException w:name="Grid Table 4 Accent 6" w:uiPriority="49"/>
-    <w:lsdException w:name="Grid Table 5 Dark Accent 6" w:uiPriority="50"/>
-    <w:lsdException w:name="Grid Table 6 Colorful Accent 6" w:uiPriority="51"/>
-    <w:lsdException w:name="Grid Table 7 Colorful Accent 6" w:uiPriority="52"/>
-    <w:lsdException w:name="List Table 1 Light" w:uiPriority="46"/>
-    <w:lsdException w:name="List Table 2" w:uiPriority="47"/>
-    <w:lsdException w:name="List Table 3" w:uiPriority="48"/>
-    <w:lsdException w:name="List Table 4" w:uiPriority="49"/>
-    <w:lsdException w:name="List Table 5 Dark" w:uiPriority="50"/>
-    <w:lsdException w:name="List Table 6 Colorful" w:uiPriority="51"/>
-    <w:lsdException w:name="List Table 7 Colorful" w:uiPriority="52"/>
-    <w:lsdException w:name="List Table 1 Light Accent 1" w:uiPriority="46"/>
-    <w:lsdException w:name="List Table 2 Accent 1" w:uiPriority="47"/>
-    <w:lsdException w:name="List Table 3 Accent 1" w:uiPriority="48"/>
-    <w:lsdException w:name="List Table 4 Accent 1" w:uiPriority="49"/>
-    <w:lsdException w:name="List Table 5 Dark Accent 1" w:uiPriority="50"/>
-    <w:lsdException w:name="List Table 6 Colorful Accent 1" w:uiPriority="51"/>
-    <w:lsdException w:name="List Table 7 Colorful Accent 1" w:uiPriority="52"/>
-    <w:lsdException w:name="List Table 1 Light Accent 2" w:uiPriority="46"/>
-    <w:lsdException w:name="List Table 2 Accent 2" w:uiPriority="47"/>
-    <w:lsdException w:name="List Table 3 Accent 2" w:uiPriority="48"/>
-    <w:lsdException w:name="List Table 4 Accent 2" w:uiPriority="49"/>
-    <w:lsdException w:name="List Table 5 Dark Accent 2" w:uiPriority="50"/>
-    <w:lsdException w:name="List Table 6 Colorful Accent 2" w:uiPriority="51"/>
-    <w:lsdException w:name="List Table 7 Colorful Accent 2" w:uiPriority="52"/>
-    <w:lsdException w:name="List Table 1 Light Accent 3" w:uiPriority="46"/>
-    <w:lsdException w:name="List Table 2 Accent 3" w:uiPriority="47"/>
-    <w:lsdException w:name="List Table 3 Accent 3" w:uiPriority="48"/>
-    <w:lsdException w:name="List Table 4 Accent 3" w:uiPriority="49"/>
-    <w:lsdException w:name="List Table 5 Dark Accent 3" w:uiPriority="50"/>
-    <w:lsdException w:name="List Table 6 Colorful Accent 3" w:uiPriority="51"/>
-    <w:lsdException w:name="List Table 7 Colorful Accent 3" w:uiPriority="52"/>
-    <w:lsdException w:name="List Table 1 Light Accent 4" w:uiPriority="46"/>
-    <w:lsdException w:name="List Table 2 Accent 4" w:uiPriority="47"/>
-    <w:lsdException w:name="List Table 3 Accent 4" w:uiPriority="48"/>
-    <w:lsdException w:name="List Table 4 Accent 4" w:uiPriority="49"/>
-    <w:lsdException w:name="List Table 5 Dark Accent 4" w:uiPriority="50"/>
-    <w:lsdException w:name="List Table 6 Colorful Accent 4" w:uiPriority="51"/>
-    <w:lsdException w:name="List Table 7 Colorful Accent 4" w:uiPriority="52"/>
-    <w:lsdException w:name="List Table 1 Light Accent 5" w:uiPriority="46"/>
-    <w:lsdException w:name="List Table 2 Accent 5" w:uiPriority="47"/>
-    <w:lsdException w:name="List Table 3 Accent 5" w:uiPriority="48"/>
-    <w:lsdException w:name="List Table 4 Accent 5" w:uiPriority="49"/>
-    <w:lsdException w:name="List Table 5 Dark Accent 5" w:uiPriority="50"/>
-    <w:lsdException w:name="List Table 6 Colorful Accent 5" w:uiPriority="51"/>
-    <w:lsdException w:name="List Table 7 Colorful Accent 5" w:uiPriority="52"/>
-    <w:lsdException w:name="List Table 1 Light Accent 6" w:uiPriority="46"/>
-    <w:lsdException w:name="List Table 2 Accent 6" w:uiPriority="47"/>
-    <w:lsdException w:name="List Table 3 Accent 6" w:uiPriority="48"/>
-    <w:lsdException w:name="List Table 4 Accent 6" w:uiPriority="49"/>
-    <w:lsdException w:name="List Table 5 Dark Accent 6" w:uiPriority="50"/>
-    <w:lsdException w:name="List Table 6 Colorful Accent 6" w:uiPriority="51"/>
-    <w:lsdException w:name="List Table 7 Colorful Accent 6" w:uiPriority="52"/>
+  <w:latentStyles w:defLockedState="0" w:defUIPriority="99" w:defSemiHidden="1" w:defUnhideWhenUsed="1" w:defQFormat="0" w:count="267">
+    <w:lsdException w:name="Normal" w:semiHidden="0" w:uiPriority="0" w:unhideWhenUsed="0" w:qFormat="1"/>
+    <w:lsdException w:name="heading 1" w:semiHidden="0" w:uiPriority="9" w:unhideWhenUsed="0" w:qFormat="1"/>
+    <w:lsdException w:name="heading 2" w:uiPriority="9" w:qFormat="1"/>
+    <w:lsdException w:name="heading 3" w:uiPriority="9" w:qFormat="1"/>
+    <w:lsdException w:name="heading 4" w:uiPriority="9" w:qFormat="1"/>
+    <w:lsdException w:name="heading 5" w:uiPriority="9" w:qFormat="1"/>
+    <w:lsdException w:name="heading 6" w:uiPriority="9" w:qFormat="1"/>
+    <w:lsdException w:name="heading 7" w:uiPriority="9" w:qFormat="1"/>
+    <w:lsdException w:name="heading 8" w:uiPriority="9" w:qFormat="1"/>
+    <w:lsdException w:name="heading 9" w:uiPriority="9" w:qFormat="1"/>
+    <w:lsdException w:name="toc 1" w:uiPriority="39"/>
+    <w:lsdException w:name="toc 2" w:uiPriority="39"/>
+    <w:lsdException w:name="toc 3" w:uiPriority="39"/>
+    <w:lsdException w:name="toc 4" w:uiPriority="39"/>
+    <w:lsdException w:name="toc 5" w:uiPriority="39"/>
+    <w:lsdException w:name="toc 6" w:uiPriority="39"/>
+    <w:lsdException w:name="toc 7" w:uiPriority="39"/>
+    <w:lsdException w:name="toc 8" w:uiPriority="39"/>
+    <w:lsdException w:name="toc 9" w:uiPriority="39"/>
+    <w:lsdException w:name="caption" w:uiPriority="35" w:qFormat="1"/>
+    <w:lsdException w:name="Title" w:semiHidden="0" w:uiPriority="10" w:unhideWhenUsed="0" w:qFormat="1"/>
+    <w:lsdException w:name="Default Paragraph Font" w:uiPriority="1"/>
+    <w:lsdException w:name="Subtitle" w:semiHidden="0" w:uiPriority="11" w:unhideWhenUsed="0" w:qFormat="1"/>
+    <w:lsdException w:name="Strong" w:semiHidden="0" w:uiPriority="22" w:unhideWhenUsed="0" w:qFormat="1"/>
+    <w:lsdException w:name="Emphasis" w:semiHidden="0" w:uiPriority="20" w:unhideWhenUsed="0" w:qFormat="1"/>
+    <w:lsdException w:name="Table Grid" w:semiHidden="0" w:uiPriority="39" w:unhideWhenUsed="0"/>
+    <w:lsdException w:name="Placeholder Text" w:unhideWhenUsed="0"/>
+    <w:lsdException w:name="No Spacing" w:semiHidden="0" w:uiPriority="1" w:unhideWhenUsed="0" w:qFormat="1"/>
+    <w:lsdException w:name="Light Shading" w:semiHidden="0" w:uiPriority="60" w:unhideWhenUsed="0"/>
+    <w:lsdException w:name="Light List" w:semiHidden="0" w:uiPriority="61" w:unhideWhenUsed="0"/>
+    <w:lsdException w:name="Light Grid" w:semiHidden="0" w:uiPriority="62" w:unhideWhenUsed="0"/>
+    <w:lsdException w:name="Medium Shading 1" w:semiHidden="0" w:uiPriority="63" w:unhideWhenUsed="0"/>
+    <w:lsdException w:name="Medium Shading 2" w:semiHidden="0" w:uiPriority="64" w:unhideWhenUsed="0"/>
+    <w:lsdException w:name="Medium List 1" w:semiHidden="0" w:uiPriority="65" w:unhideWhenUsed="0"/>
+    <w:lsdException w:name="Medium List 2" w:semiHidden="0" w:uiPriority="66" w:unhideWhenUsed="0"/>
+    <w:lsdException w:name="Medium Grid 1" w:semiHidden="0" w:uiPriority="67" w:unhideWhenUsed="0"/>
+    <w:lsdException w:name="Medium Grid 2" w:semiHidden="0" w:uiPriority="68" w:unhideWhenUsed="0"/>
+    <w:lsdException w:name="Medium Grid 3" w:semiHidden="0" w:uiPriority="69" w:unhideWhenUsed="0"/>
+    <w:lsdException w:name="Dark List" w:semiHidden="0" w:uiPriority="70" w:unhideWhenUsed="0"/>
+    <w:lsdException w:name="Colorful Shading" w:semiHidden="0" w:uiPriority="71" w:unhideWhenUsed="0"/>
+    <w:lsdException w:name="Colorful List" w:semiHidden="0" w:uiPriority="72" w:unhideWhenUsed="0"/>
+    <w:lsdException w:name="Colorful Grid" w:semiHidden="0" w:uiPriority="73" w:unhideWhenUsed="0"/>
+    <w:lsdException w:name="Light Shading Accent 1" w:semiHidden="0" w:uiPriority="60" w:unhideWhenUsed="0"/>
+    <w:lsdException w:name="Light List Accent 1" w:semiHidden="0" w:uiPriority="61" w:unhideWhenUsed="0"/>
+    <w:lsdException w:name="Light Grid Accent 1" w:semiHidden="0" w:uiPriority="62" w:unhideWhenUsed="0"/>
+    <w:lsdException w:name="Medium Shading 1 Accent 1" w:semiHidden="0" w:uiPriority="63" w:unhideWhenUsed="0"/>
+    <w:lsdException w:name="Medium Shading 2 Accent 1" w:semiHidden="0" w:uiPriority="64" w:unhideWhenUsed="0"/>
+    <w:lsdException w:name="Medium List 1 Accent 1" w:semiHidden="0" w:uiPriority="65" w:unhideWhenUsed="0"/>
+    <w:lsdException w:name="Revision" w:unhideWhenUsed="0"/>
+    <w:lsdException w:name="List Paragraph" w:semiHidden="0" w:uiPriority="34" w:unhideWhenUsed="0" w:qFormat="1"/>
+    <w:lsdException w:name="Quote" w:semiHidden="0" w:uiPriority="29" w:unhideWhenUsed="0" w:qFormat="1"/>
+    <w:lsdException w:name="Intense Quote" w:semiHidden="0" w:uiPriority="30" w:unhideWhenUsed="0" w:qFormat="1"/>
+    <w:lsdException w:name="Medium List 2 Accent 1" w:semiHidden="0" w:uiPriority="66" w:unhideWhenUsed="0"/>
+    <w:lsdException w:name="Medium Grid 1 Accent 1" w:semiHidden="0" w:uiPriority="67" w:unhideWhenUsed="0"/>
+    <w:lsdException w:name="Medium Grid 2 Accent 1" w:semiHidden="0" w:uiPriority="68" w:unhideWhenUsed="0"/>
+    <w:lsdException w:name="Medium Grid 3 Accent 1" w:semiHidden="0" w:uiPriority="69" w:unhideWhenUsed="0"/>
+    <w:lsdException w:name="Dark List Accent 1" w:semiHidden="0" w:uiPriority="70" w:unhideWhenUsed="0"/>
+    <w:lsdException w:name="Colorful Shading Accent 1" w:semiHidden="0" w:uiPriority="71" w:unhideWhenUsed="0"/>
+    <w:lsdException w:name="Colorful List Accent 1" w:semiHidden="0" w:uiPriority="72" w:unhideWhenUsed="0"/>
+    <w:lsdException w:name="Colorful Grid Accent 1" w:semiHidden="0" w:uiPriority="73" w:unhideWhenUsed="0"/>
+    <w:lsdException w:name="Light Shading Accent 2" w:semiHidden="0" w:uiPriority="60" w:unhideWhenUsed="0"/>
+    <w:lsdException w:name="Light List Accent 2" w:semiHidden="0" w:uiPriority="61" w:unhideWhenUsed="0"/>
+    <w:lsdException w:name="Light Grid Accent 2" w:semiHidden="0" w:uiPriority="62" w:unhideWhenUsed="0"/>
+    <w:lsdException w:name="Medium Shading 1 Accent 2" w:semiHidden="0" w:uiPriority="63" w:unhideWhenUsed="0"/>
+    <w:lsdException w:name="Medium Shading 2 Accent 2" w:semiHidden="0" w:uiPriority="64" w:unhideWhenUsed="0"/>
+    <w:lsdException w:name="Medium List 1 Accent 2" w:semiHidden="0" w:uiPriority="65" w:unhideWhenUsed="0"/>
+    <w:lsdException w:name="Medium List 2 Accent 2" w:semiHidden="0" w:uiPriority="66" w:unhideWhenUsed="0"/>
+    <w:lsdException w:name="Medium Grid 1 Accent 2" w:semiHidden="0" w:uiPriority="67" w:unhideWhenUsed="0"/>
+    <w:lsdException w:name="Medium Grid 2 Accent 2" w:semiHidden="0" w:uiPriority="68" w:unhideWhenUsed="0"/>
+    <w:lsdException w:name="Medium Grid 3 Accent 2" w:semiHidden="0" w:uiPriority="69" w:unhideWhenUsed="0"/>
+    <w:lsdException w:name="Dark List Accent 2" w:semiHidden="0" w:uiPriority="70" w:unhideWhenUsed="0"/>
+    <w:lsdException w:name="Colorful Shading Accent 2" w:semiHidden="0" w:uiPriority="71" w:unhideWhenUsed="0"/>
+    <w:lsdException w:name="Colorful List Accent 2" w:semiHidden="0" w:uiPriority="72" w:unhideWhenUsed="0"/>
+    <w:lsdException w:name="Colorful Grid Accent 2" w:semiHidden="0" w:uiPriority="73" w:unhideWhenUsed="0"/>
+    <w:lsdException w:name="Light Shading Accent 3" w:semiHidden="0" w:uiPriority="60" w:unhideWhenUsed="0"/>
+    <w:lsdException w:name="Light List Accent 3" w:semiHidden="0" w:uiPriority="61" w:unhideWhenUsed="0"/>
+    <w:lsdException w:name="Light Grid Accent 3" w:semiHidden="0" w:uiPriority="62" w:unhideWhenUsed="0"/>
+    <w:lsdException w:name="Medium Shading 1 Accent 3" w:semiHidden="0" w:uiPriority="63" w:unhideWhenUsed="0"/>
+    <w:lsdException w:name="Medium Shading 2 Accent 3" w:semiHidden="0" w:uiPriority="64" w:unhideWhenUsed="0"/>
+    <w:lsdException w:name="Medium List 1 Accent 3" w:semiHidden="0" w:uiPriority="65" w:unhideWhenUsed="0"/>
+    <w:lsdException w:name="Medium List 2 Accent 3" w:semiHidden="0" w:uiPriority="66" w:unhideWhenUsed="0"/>
+    <w:lsdException w:name="Medium Grid 1 Accent 3" w:semiHidden="0" w:uiPriority="67" w:unhideWhenUsed="0"/>
+    <w:lsdException w:name="Medium Grid 2 Accent 3" w:semiHidden="0" w:uiPriority="68" w:unhideWhenUsed="0"/>
+    <w:lsdException w:name="Medium Grid 3 Accent 3" w:semiHidden="0" w:uiPriority="69" w:unhideWhenUsed="0"/>
+    <w:lsdException w:name="Dark List Accent 3" w:semiHidden="0" w:uiPriority="70" w:unhideWhenUsed="0"/>
+    <w:lsdException w:name="Colorful Shading Accent 3" w:semiHidden="0" w:uiPriority="71" w:unhideWhenUsed="0"/>
+    <w:lsdException w:name="Colorful List Accent 3" w:semiHidden="0" w:uiPriority="72" w:unhideWhenUsed="0"/>
+    <w:lsdException w:name="Colorful Grid Accent 3" w:semiHidden="0" w:uiPriority="73" w:unhideWhenUsed="0"/>
+    <w:lsdException w:name="Light Shading Accent 4" w:semiHidden="0" w:uiPriority="60" w:unhideWhenUsed="0"/>
+    <w:lsdException w:name="Light List Accent 4" w:semiHidden="0" w:uiPriority="61" w:unhideWhenUsed="0"/>
+    <w:lsdException w:name="Light Grid Accent 4" w:semiHidden="0" w:uiPriority="62" w:unhideWhenUsed="0"/>
+    <w:lsdException w:name="Medium Shading 1 Accent 4" w:semiHidden="0" w:uiPriority="63" w:unhideWhenUsed="0"/>
+    <w:lsdException w:name="Medium Shading 2 Accent 4" w:semiHidden="0" w:uiPriority="64" w:unhideWhenUsed="0"/>
+    <w:lsdException w:name="Medium List 1 Accent 4" w:semiHidden="0" w:uiPriority="65" w:unhideWhenUsed="0"/>
+    <w:lsdException w:name="Medium List 2 Accent 4" w:semiHidden="0" w:uiPriority="66" w:unhideWhenUsed="0"/>
+    <w:lsdException w:name="Medium Grid 1 Accent 4" w:semiHidden="0" w:uiPriority="67" w:unhideWhenUsed="0"/>
+    <w:lsdException w:name="Medium Grid 2 Accent 4" w:semiHidden="0" w:uiPriority="68" w:unhideWhenUsed="0"/>
+    <w:lsdException w:name="Medium Grid 3 Accent 4" w:semiHidden="0" w:uiPriority="69" w:unhideWhenUsed="0"/>
+    <w:lsdException w:name="Dark List Accent 4" w:semiHidden="0" w:uiPriority="70" w:unhideWhenUsed="0"/>
+    <w:lsdException w:name="Colorful Shading Accent 4" w:semiHidden="0" w:uiPriority="71" w:unhideWhenUsed="0"/>
+    <w:lsdException w:name="Colorful List Accent 4" w:semiHidden="0" w:uiPriority="72" w:unhideWhenUsed="0"/>
+    <w:lsdException w:name="Colorful Grid Accent 4" w:semiHidden="0" w:uiPriority="73" w:unhideWhenUsed="0"/>
+    <w:lsdException w:name="Light Shading Accent 5" w:semiHidden="0" w:uiPriority="60" w:unhideWhenUsed="0"/>
+    <w:lsdException w:name="Light List Accent 5" w:semiHidden="0" w:uiPriority="61" w:unhideWhenUsed="0"/>
+    <w:lsdException w:name="Light Grid Accent 5" w:semiHidden="0" w:uiPriority="62" w:unhideWhenUsed="0"/>
+    <w:lsdException w:name="Medium Shading 1 Accent 5" w:semiHidden="0" w:uiPriority="63" w:unhideWhenUsed="0"/>
+    <w:lsdException w:name="Medium Shading 2 Accent 5" w:semiHidden="0" w:uiPriority="64" w:unhideWhenUsed="0"/>
+    <w:lsdException w:name="Medium List 1 Accent 5" w:semiHidden="0" w:uiPriority="65" w:unhideWhenUsed="0"/>
+    <w:lsdException w:name="Medium List 2 Accent 5" w:semiHidden="0" w:uiPriority="66" w:unhideWhenUsed="0"/>
+    <w:lsdException w:name="Medium Grid 1 Accent 5" w:semiHidden="0" w:uiPriority="67" w:unhideWhenUsed="0"/>
+    <w:lsdException w:name="Medium Grid 2 Accent 5" w:semiHidden="0" w:uiPriority="68" w:unhideWhenUsed="0"/>
+    <w:lsdException w:name="Medium Grid 3 Accent 5" w:semiHidden="0" w:uiPriority="69" w:unhideWhenUsed="0"/>
+    <w:lsdException w:name="Dark List Accent 5" w:semiHidden="0" w:uiPriority="70" w:unhideWhenUsed="0"/>
+    <w:lsdException w:name="Colorful Shading Accent 5" w:semiHidden="0" w:uiPriority="71" w:unhideWhenUsed="0"/>
+    <w:lsdException w:name="Colorful List Accent 5" w:semiHidden="0" w:uiPriority="72" w:unhideWhenUsed="0"/>
+    <w:lsdException w:name="Colorful Grid Accent 5" w:semiHidden="0" w:uiPriority="73" w:unhideWhenUsed="0"/>
+    <w:lsdException w:name="Light Shading Accent 6" w:semiHidden="0" w:uiPriority="60" w:unhideWhenUsed="0"/>
+    <w:lsdException w:name="Light List Accent 6" w:semiHidden="0" w:uiPriority="61" w:unhideWhenUsed="0"/>
+    <w:lsdException w:name="Light Grid Accent 6" w:semiHidden="0" w:uiPriority="62" w:unhideWhenUsed="0"/>
+    <w:lsdException w:name="Medium Shading 1 Accent 6" w:semiHidden="0" w:uiPriority="63" w:unhideWhenUsed="0"/>
+    <w:lsdException w:name="Medium Shading 2 Accent 6" w:semiHidden="0" w:uiPriority="64" w:unhideWhenUsed="0"/>
+    <w:lsdException w:name="Medium List 1 Accent 6" w:semiHidden="0" w:uiPriority="65" w:unhideWhenUsed="0"/>
+    <w:lsdException w:name="Medium List 2 Accent 6" w:semiHidden="0" w:uiPriority="66" w:unhideWhenUsed="0"/>
+    <w:lsdException w:name="Medium Grid 1 Accent 6" w:semiHidden="0" w:uiPriority="67" w:unhideWhenUsed="0"/>
+    <w:lsdException w:name="Medium Grid 2 Accent 6" w:semiHidden="0" w:uiPriority="68" w:unhideWhenUsed="0"/>
+    <w:lsdException w:name="Medium Grid 3 Accent 6" w:semiHidden="0" w:uiPriority="69" w:unhideWhenUsed="0"/>
+    <w:lsdException w:name="Dark List Accent 6" w:semiHidden="0" w:uiPriority="70" w:unhideWhenUsed="0"/>
+    <w:lsdException w:name="Colorful Shading Accent 6" w:semiHidden="0" w:uiPriority="71" w:unhideWhenUsed="0"/>
+    <w:lsdException w:name="Colorful List Accent 6" w:semiHidden="0" w:uiPriority="72" w:unhideWhenUsed="0"/>
+    <w:lsdException w:name="Colorful Grid Accent 6" w:semiHidden="0" w:uiPriority="73" w:unhideWhenUsed="0"/>
+    <w:lsdException w:name="Subtle Emphasis" w:semiHidden="0" w:uiPriority="19" w:unhideWhenUsed="0" w:qFormat="1"/>
+    <w:lsdException w:name="Intense Emphasis" w:semiHidden="0" w:uiPriority="21" w:unhideWhenUsed="0" w:qFormat="1"/>
+    <w:lsdException w:name="Subtle Reference" w:semiHidden="0" w:uiPriority="31" w:unhideWhenUsed="0" w:qFormat="1"/>
+    <w:lsdException w:name="Intense Reference" w:semiHidden="0" w:uiPriority="32" w:unhideWhenUsed="0" w:qFormat="1"/>
+    <w:lsdException w:name="Book Title" w:semiHidden="0" w:uiPriority="33" w:unhideWhenUsed="0" w:qFormat="1"/>
+    <w:lsdException w:name="Bibliography" w:uiPriority="37"/>
+    <w:lsdException w:name="TOC Heading" w:uiPriority="39" w:qFormat="1"/>
+  </w:latentStyles>
+  <w:style w:type="paragraph" w:default="1" w:styleId="Normal">
+    <w:name w:val="Normal"/>
+    <w:qFormat/>
+  </w:style>
+  <w:style w:type="character" w:default="1" w:styleId="DefaultParagraphFont">
+    <w:name w:val="Default Paragraph Font"/>
+    <w:uiPriority w:val="1"/>
+    <w:semiHidden/>
+    <w:unhideWhenUsed/>
+  </w:style>
+  <w:style w:type="table" w:default="1" w:styleId="TableNormal">
+    <w:name w:val="Normal Table"/>
+    <w:uiPriority w:val="99"/>
+    <w:semiHidden/>
+    <w:unhideWhenUsed/>
+    <w:tblPr>
+      <w:tblInd w:w="0" w:type="dxa"/>
+      <w:tblCellMar>
+        <w:top w:w="0" w:type="dxa"/>
+        <w:left w:w="108" w:type="dxa"/>
+        <w:bottom w:w="0" w:type="dxa"/>
+        <w:right w:w="108" w:type="dxa"/>
+      </w:tblCellMar>
+    </w:tblPr>
+  </w:style>
+  <w:style w:type="numbering" w:default="1" w:styleId="NoList">
+    <w:name w:val="No List"/>
+    <w:uiPriority w:val="99"/>
+    <w:semiHidden/>
+    <w:unhideWhenUsed/>
+  </w:style>
+  <w:style w:type="paragraph" w:styleId="HTMLPreformatted">
+    <w:name w:val="HTML Preformatted"/>
+    <w:basedOn w:val="Normal"/>
+    <w:link w:val="HTMLPreformattedChar"/>
+    <w:uiPriority w:val="99"/>
+    <w:semiHidden/>
+    <w:unhideWhenUsed/>
+    <w:rsid w:val="000A0CA0"/>
+    <w:pPr>
+      <w:tabs>
+        <w:tab w:val="left" w:pos="916"/>
+        <w:tab w:val="left" w:pos="1832"/>
+        <w:tab w:val="left" w:pos="2748"/>
+        <w:tab w:val="left" w:pos="3664"/>
+        <w:tab w:val="left" w:pos="4580"/>
+        <w:tab w:val="left" w:pos="5496"/>
+        <w:tab w:val="left" w:pos="6412"/>
+        <w:tab w:val="left" w:pos="7328"/>
+        <w:tab w:val="left" w:pos="8244"/>
+        <w:tab w:val="left" w:pos="9160"/>
+        <w:tab w:val="left" w:pos="10076"/>
+        <w:tab w:val="left" w:pos="10992"/>
+        <w:tab w:val="left" w:pos="11908"/>
+        <w:tab w:val="left" w:pos="12824"/>
+        <w:tab w:val="left" w:pos="13740"/>
+        <w:tab w:val="left" w:pos="14656"/>
+      </w:tabs>
+      <w:spacing w:after="0" w:line="240" w:lineRule="auto"/>
+    </w:pPr>
+    <w:rPr>
+      <w:rFonts w:ascii="Courier New" w:eastAsia="Times New Roman" w:hAnsi="Courier New" w:cs="Courier New"/>
+      <w:sz w:val="20"/>
+      <w:szCs w:val="20"/>
+    </w:rPr>
+  </w:style>
+  <w:style w:type="character" w:customStyle="1" w:styleId="HTMLPreformattedChar">
+    <w:name w:val="HTML Preformatted Char"/>
+    <w:basedOn w:val="DefaultParagraphFont"/>
+    <w:link w:val="HTMLPreformatted"/>
+    <w:uiPriority w:val="99"/>
+    <w:semiHidden/>
+    <w:rsid w:val="000A0CA0"/>
+    <w:rPr>
+      <w:rFonts w:ascii="Courier New" w:eastAsia="Times New Roman" w:hAnsi="Courier New" w:cs="Courier New"/>
+      <w:sz w:val="20"/>
+      <w:szCs w:val="20"/>
+    </w:rPr>
+  </w:style>
+  <w:style w:type="character" w:customStyle="1" w:styleId="kwd">
+    <w:name w:val="kwd"/>
+    <w:basedOn w:val="DefaultParagraphFont"/>
+    <w:rsid w:val="000A0CA0"/>
+  </w:style>
+  <w:style w:type="character" w:customStyle="1" w:styleId="pln">
+    <w:name w:val="pln"/>
+    <w:basedOn w:val="DefaultParagraphFont"/>
+    <w:rsid w:val="000A0CA0"/>
+  </w:style>
+  <w:style w:type="character" w:customStyle="1" w:styleId="pun">
+    <w:name w:val="pun"/>
+    <w:basedOn w:val="DefaultParagraphFont"/>
+    <w:rsid w:val="000A0CA0"/>
+  </w:style>
+  <w:style w:type="character" w:customStyle="1" w:styleId="typ">
+    <w:name w:val="typ"/>
+    <w:basedOn w:val="DefaultParagraphFont"/>
+    <w:rsid w:val="000A0CA0"/>
+  </w:style>
+  <w:style w:type="character" w:customStyle="1" w:styleId="str">
+    <w:name w:val="str"/>
+    <w:basedOn w:val="DefaultParagraphFont"/>
+    <w:rsid w:val="000A0CA0"/>
+  </w:style>
+  <w:style w:type="character" w:customStyle="1" w:styleId="lit">
+    <w:name w:val="lit"/>
+    <w:basedOn w:val="DefaultParagraphFont"/>
+    <w:rsid w:val="000A0CA0"/>
+  </w:style>
+  <w:style w:type="character" w:styleId="Hyperlink">
+    <w:name w:val="Hyperlink"/>
+    <w:basedOn w:val="DefaultParagraphFont"/>
+    <w:uiPriority w:val="99"/>
+    <w:unhideWhenUsed/>
+    <w:rsid w:val="008353C3"/>
+    <w:rPr>
+      <w:color w:val="0563C1" w:themeColor="hyperlink"/>
+      <w:u w:val="single"/>
+    </w:rPr>
+  </w:style>
+</w:styles>
+</file>
+
+<file path=word/stylesWithEffects.xml><?xml version="1.0" encoding="utf-8"?>
+<w:styles xmlns:wpc="http://schemas.microsoft.com/office/word/2010/wordprocessingCanvas" xmlns:mc="http://schemas.openxmlformats.org/markup-compatibility/2006" xmlns:o="urn:schemas-microsoft-com:office:office" xmlns:r="http://schemas.openxmlformats.org/officeDocument/2006/relationships" xmlns:m="http://schemas.openxmlformats.org/officeDocument/2006/math" xmlns:v="urn:schemas-microsoft-com:vml" xmlns:wp14="http://schemas.microsoft.com/office/word/2010/wordprocessingDrawing" xmlns:wp="http://schemas.openxmlformats.org/drawingml/2006/wordprocessingDrawing" xmlns:w10="urn:schemas-microsoft-com:office:word" xmlns:w="http://schemas.openxmlformats.org/wordprocessingml/2006/main" xmlns:w14="http://schemas.microsoft.com/office/word/2010/wordml" xmlns:wpg="http://schemas.microsoft.com/office/word/2010/wordprocessingGroup" xmlns:wpi="http://schemas.microsoft.com/office/word/2010/wordprocessingInk" xmlns:wne="http://schemas.microsoft.com/office/word/2006/wordml" xmlns:wps="http://schemas.microsoft.com/office/word/2010/wordprocessingShape" mc:Ignorable="w14 wp14">
+  <w:docDefaults>
+    <w:rPrDefault>
+      <w:rPr>
+        <w:rFonts w:asciiTheme="minorHAnsi" w:eastAsiaTheme="minorHAnsi" w:hAnsiTheme="minorHAnsi" w:cstheme="minorBidi"/>
+        <w:sz w:val="22"/>
+        <w:szCs w:val="22"/>
+        <w:lang w:val="en-US" w:eastAsia="en-US" w:bidi="ar-SA"/>
+      </w:rPr>
+    </w:rPrDefault>
+    <w:pPrDefault>
+      <w:pPr>
+        <w:spacing w:after="160" w:line="259" w:lineRule="auto"/>
+      </w:pPr>
+    </w:pPrDefault>
+  </w:docDefaults>
+  <w:latentStyles w:defLockedState="0" w:defUIPriority="99" w:defSemiHidden="1" w:defUnhideWhenUsed="1" w:defQFormat="0" w:count="267">
+    <w:lsdException w:name="Normal" w:semiHidden="0" w:uiPriority="0" w:unhideWhenUsed="0" w:qFormat="1"/>
+    <w:lsdException w:name="heading 1" w:semiHidden="0" w:uiPriority="9" w:unhideWhenUsed="0" w:qFormat="1"/>
+    <w:lsdException w:name="heading 2" w:uiPriority="9" w:qFormat="1"/>
+    <w:lsdException w:name="heading 3" w:uiPriority="9" w:qFormat="1"/>
+    <w:lsdException w:name="heading 4" w:uiPriority="9" w:qFormat="1"/>
+    <w:lsdException w:name="heading 5" w:uiPriority="9" w:qFormat="1"/>
+    <w:lsdException w:name="heading 6" w:uiPriority="9" w:qFormat="1"/>
+    <w:lsdException w:name="heading 7" w:uiPriority="9" w:qFormat="1"/>
+    <w:lsdException w:name="heading 8" w:uiPriority="9" w:qFormat="1"/>
+    <w:lsdException w:name="heading 9" w:uiPriority="9" w:qFormat="1"/>
+    <w:lsdException w:name="toc 1" w:uiPriority="39"/>
+    <w:lsdException w:name="toc 2" w:uiPriority="39"/>
+    <w:lsdException w:name="toc 3" w:uiPriority="39"/>
+    <w:lsdException w:name="toc 4" w:uiPriority="39"/>
+    <w:lsdException w:name="toc 5" w:uiPriority="39"/>
+    <w:lsdException w:name="toc 6" w:uiPriority="39"/>
+    <w:lsdException w:name="toc 7" w:uiPriority="39"/>
+    <w:lsdException w:name="toc 8" w:uiPriority="39"/>
+    <w:lsdException w:name="toc 9" w:uiPriority="39"/>
+    <w:lsdException w:name="caption" w:uiPriority="35" w:qFormat="1"/>
+    <w:lsdException w:name="Title" w:semiHidden="0" w:uiPriority="10" w:unhideWhenUsed="0" w:qFormat="1"/>
+    <w:lsdException w:name="Default Paragraph Font" w:uiPriority="1"/>
+    <w:lsdException w:name="Subtitle" w:semiHidden="0" w:uiPriority="11" w:unhideWhenUsed="0" w:qFormat="1"/>
+    <w:lsdException w:name="Strong" w:semiHidden="0" w:uiPriority="22" w:unhideWhenUsed="0" w:qFormat="1"/>
+    <w:lsdException w:name="Emphasis" w:semiHidden="0" w:uiPriority="20" w:unhideWhenUsed="0" w:qFormat="1"/>
+    <w:lsdException w:name="Table Grid" w:semiHidden="0" w:uiPriority="39" w:unhideWhenUsed="0"/>
+    <w:lsdException w:name="Placeholder Text" w:unhideWhenUsed="0"/>
+    <w:lsdException w:name="No Spacing" w:semiHidden="0" w:uiPriority="1" w:unhideWhenUsed="0" w:qFormat="1"/>
+    <w:lsdException w:name="Light Shading" w:semiHidden="0" w:uiPriority="60" w:unhideWhenUsed="0"/>
+    <w:lsdException w:name="Light List" w:semiHidden="0" w:uiPriority="61" w:unhideWhenUsed="0"/>
+    <w:lsdException w:name="Light Grid" w:semiHidden="0" w:uiPriority="62" w:unhideWhenUsed="0"/>
+    <w:lsdException w:name="Medium Shading 1" w:semiHidden="0" w:uiPriority="63" w:unhideWhenUsed="0"/>
+    <w:lsdException w:name="Medium Shading 2" w:semiHidden="0" w:uiPriority="64" w:unhideWhenUsed="0"/>
+    <w:lsdException w:name="Medium List 1" w:semiHidden="0" w:uiPriority="65" w:unhideWhenUsed="0"/>
+    <w:lsdException w:name="Medium List 2" w:semiHidden="0" w:uiPriority="66" w:unhideWhenUsed="0"/>
+    <w:lsdException w:name="Medium Grid 1" w:semiHidden="0" w:uiPriority="67" w:unhideWhenUsed="0"/>
+    <w:lsdException w:name="Medium Grid 2" w:semiHidden="0" w:uiPriority="68" w:unhideWhenUsed="0"/>
+    <w:lsdException w:name="Medium Grid 3" w:semiHidden="0" w:uiPriority="69" w:unhideWhenUsed="0"/>
+    <w:lsdException w:name="Dark List" w:semiHidden="0" w:uiPriority="70" w:unhideWhenUsed="0"/>
+    <w:lsdException w:name="Colorful Shading" w:semiHidden="0" w:uiPriority="71" w:unhideWhenUsed="0"/>
+    <w:lsdException w:name="Colorful List" w:semiHidden="0" w:uiPriority="72" w:unhideWhenUsed="0"/>
+    <w:lsdException w:name="Colorful Grid" w:semiHidden="0" w:uiPriority="73" w:unhideWhenUsed="0"/>
+    <w:lsdException w:name="Light Shading Accent 1" w:semiHidden="0" w:uiPriority="60" w:unhideWhenUsed="0"/>
+    <w:lsdException w:name="Light List Accent 1" w:semiHidden="0" w:uiPriority="61" w:unhideWhenUsed="0"/>
+    <w:lsdException w:name="Light Grid Accent 1" w:semiHidden="0" w:uiPriority="62" w:unhideWhenUsed="0"/>
+    <w:lsdException w:name="Medium Shading 1 Accent 1" w:semiHidden="0" w:uiPriority="63" w:unhideWhenUsed="0"/>
+    <w:lsdException w:name="Medium Shading 2 Accent 1" w:semiHidden="0" w:uiPriority="64" w:unhideWhenUsed="0"/>
+    <w:lsdException w:name="Medium List 1 Accent 1" w:semiHidden="0" w:uiPriority="65" w:unhideWhenUsed="0"/>
+    <w:lsdException w:name="Revision" w:unhideWhenUsed="0"/>
+    <w:lsdException w:name="List Paragraph" w:semiHidden="0" w:uiPriority="34" w:unhideWhenUsed="0" w:qFormat="1"/>
+    <w:lsdException w:name="Quote" w:semiHidden="0" w:uiPriority="29" w:unhideWhenUsed="0" w:qFormat="1"/>
+    <w:lsdException w:name="Intense Quote" w:semiHidden="0" w:uiPriority="30" w:unhideWhenUsed="0" w:qFormat="1"/>
+    <w:lsdException w:name="Medium List 2 Accent 1" w:semiHidden="0" w:uiPriority="66" w:unhideWhenUsed="0"/>
+    <w:lsdException w:name="Medium Grid 1 Accent 1" w:semiHidden="0" w:uiPriority="67" w:unhideWhenUsed="0"/>
+    <w:lsdException w:name="Medium Grid 2 Accent 1" w:semiHidden="0" w:uiPriority="68" w:unhideWhenUsed="0"/>
+    <w:lsdException w:name="Medium Grid 3 Accent 1" w:semiHidden="0" w:uiPriority="69" w:unhideWhenUsed="0"/>
+    <w:lsdException w:name="Dark List Accent 1" w:semiHidden="0" w:uiPriority="70" w:unhideWhenUsed="0"/>
+    <w:lsdException w:name="Colorful Shading Accent 1" w:semiHidden="0" w:uiPriority="71" w:unhideWhenUsed="0"/>
+    <w:lsdException w:name="Colorful List Accent 1" w:semiHidden="0" w:uiPriority="72" w:unhideWhenUsed="0"/>
+    <w:lsdException w:name="Colorful Grid Accent 1" w:semiHidden="0" w:uiPriority="73" w:unhideWhenUsed="0"/>
+    <w:lsdException w:name="Light Shading Accent 2" w:semiHidden="0" w:uiPriority="60" w:unhideWhenUsed="0"/>
+    <w:lsdException w:name="Light List Accent 2" w:semiHidden="0" w:uiPriority="61" w:unhideWhenUsed="0"/>
+    <w:lsdException w:name="Light Grid Accent 2" w:semiHidden="0" w:uiPriority="62" w:unhideWhenUsed="0"/>
+    <w:lsdException w:name="Medium Shading 1 Accent 2" w:semiHidden="0" w:uiPriority="63" w:unhideWhenUsed="0"/>
+    <w:lsdException w:name="Medium Shading 2 Accent 2" w:semiHidden="0" w:uiPriority="64" w:unhideWhenUsed="0"/>
+    <w:lsdException w:name="Medium List 1 Accent 2" w:semiHidden="0" w:uiPriority="65" w:unhideWhenUsed="0"/>
+    <w:lsdException w:name="Medium List 2 Accent 2" w:semiHidden="0" w:uiPriority="66" w:unhideWhenUsed="0"/>
+    <w:lsdException w:name="Medium Grid 1 Accent 2" w:semiHidden="0" w:uiPriority="67" w:unhideWhenUsed="0"/>
+    <w:lsdException w:name="Medium Grid 2 Accent 2" w:semiHidden="0" w:uiPriority="68" w:unhideWhenUsed="0"/>
+    <w:lsdException w:name="Medium Grid 3 Accent 2" w:semiHidden="0" w:uiPriority="69" w:unhideWhenUsed="0"/>
+    <w:lsdException w:name="Dark List Accent 2" w:semiHidden="0" w:uiPriority="70" w:unhideWhenUsed="0"/>
+    <w:lsdException w:name="Colorful Shading Accent 2" w:semiHidden="0" w:uiPriority="71" w:unhideWhenUsed="0"/>
+    <w:lsdException w:name="Colorful List Accent 2" w:semiHidden="0" w:uiPriority="72" w:unhideWhenUsed="0"/>
+    <w:lsdException w:name="Colorful Grid Accent 2" w:semiHidden="0" w:uiPriority="73" w:unhideWhenUsed="0"/>
+    <w:lsdException w:name="Light Shading Accent 3" w:semiHidden="0" w:uiPriority="60" w:unhideWhenUsed="0"/>
+    <w:lsdException w:name="Light List Accent 3" w:semiHidden="0" w:uiPriority="61" w:unhideWhenUsed="0"/>
+    <w:lsdException w:name="Light Grid Accent 3" w:semiHidden="0" w:uiPriority="62" w:unhideWhenUsed="0"/>
+    <w:lsdException w:name="Medium Shading 1 Accent 3" w:semiHidden="0" w:uiPriority="63" w:unhideWhenUsed="0"/>
+    <w:lsdException w:name="Medium Shading 2 Accent 3" w:semiHidden="0" w:uiPriority="64" w:unhideWhenUsed="0"/>
+    <w:lsdException w:name="Medium List 1 Accent 3" w:semiHidden="0" w:uiPriority="65" w:unhideWhenUsed="0"/>
+    <w:lsdException w:name="Medium List 2 Accent 3" w:semiHidden="0" w:uiPriority="66" w:unhideWhenUsed="0"/>
+    <w:lsdException w:name="Medium Grid 1 Accent 3" w:semiHidden="0" w:uiPriority="67" w:unhideWhenUsed="0"/>
+    <w:lsdException w:name="Medium Grid 2 Accent 3" w:semiHidden="0" w:uiPriority="68" w:unhideWhenUsed="0"/>
+    <w:lsdException w:name="Medium Grid 3 Accent 3" w:semiHidden="0" w:uiPriority="69" w:unhideWhenUsed="0"/>
+    <w:lsdException w:name="Dark List Accent 3" w:semiHidden="0" w:uiPriority="70" w:unhideWhenUsed="0"/>
+    <w:lsdException w:name="Colorful Shading Accent 3" w:semiHidden="0" w:uiPriority="71" w:unhideWhenUsed="0"/>
+    <w:lsdException w:name="Colorful List Accent 3" w:semiHidden="0" w:uiPriority="72" w:unhideWhenUsed="0"/>
+    <w:lsdException w:name="Colorful Grid Accent 3" w:semiHidden="0" w:uiPriority="73" w:unhideWhenUsed="0"/>
+    <w:lsdException w:name="Light Shading Accent 4" w:semiHidden="0" w:uiPriority="60" w:unhideWhenUsed="0"/>
+    <w:lsdException w:name="Light List Accent 4" w:semiHidden="0" w:uiPriority="61" w:unhideWhenUsed="0"/>
+    <w:lsdException w:name="Light Grid Accent 4" w:semiHidden="0" w:uiPriority="62" w:unhideWhenUsed="0"/>
+    <w:lsdException w:name="Medium Shading 1 Accent 4" w:semiHidden="0" w:uiPriority="63" w:unhideWhenUsed="0"/>
+    <w:lsdException w:name="Medium Shading 2 Accent 4" w:semiHidden="0" w:uiPriority="64" w:unhideWhenUsed="0"/>
+    <w:lsdException w:name="Medium List 1 Accent 4" w:semiHidden="0" w:uiPriority="65" w:unhideWhenUsed="0"/>
+    <w:lsdException w:name="Medium List 2 Accent 4" w:semiHidden="0" w:uiPriority="66" w:unhideWhenUsed="0"/>
+    <w:lsdException w:name="Medium Grid 1 Accent 4" w:semiHidden="0" w:uiPriority="67" w:unhideWhenUsed="0"/>
+    <w:lsdException w:name="Medium Grid 2 Accent 4" w:semiHidden="0" w:uiPriority="68" w:unhideWhenUsed="0"/>
+    <w:lsdException w:name="Medium Grid 3 Accent 4" w:semiHidden="0" w:uiPriority="69" w:unhideWhenUsed="0"/>
+    <w:lsdException w:name="Dark List Accent 4" w:semiHidden="0" w:uiPriority="70" w:unhideWhenUsed="0"/>
+    <w:lsdException w:name="Colorful Shading Accent 4" w:semiHidden="0" w:uiPriority="71" w:unhideWhenUsed="0"/>
+    <w:lsdException w:name="Colorful List Accent 4" w:semiHidden="0" w:uiPriority="72" w:unhideWhenUsed="0"/>
+    <w:lsdException w:name="Colorful Grid Accent 4" w:semiHidden="0" w:uiPriority="73" w:unhideWhenUsed="0"/>
+    <w:lsdException w:name="Light Shading Accent 5" w:semiHidden="0" w:uiPriority="60" w:unhideWhenUsed="0"/>
+    <w:lsdException w:name="Light List Accent 5" w:semiHidden="0" w:uiPriority="61" w:unhideWhenUsed="0"/>
+    <w:lsdException w:name="Light Grid Accent 5" w:semiHidden="0" w:uiPriority="62" w:unhideWhenUsed="0"/>
+    <w:lsdException w:name="Medium Shading 1 Accent 5" w:semiHidden="0" w:uiPriority="63" w:unhideWhenUsed="0"/>
+    <w:lsdException w:name="Medium Shading 2 Accent 5" w:semiHidden="0" w:uiPriority="64" w:unhideWhenUsed="0"/>
+    <w:lsdException w:name="Medium List 1 Accent 5" w:semiHidden="0" w:uiPriority="65" w:unhideWhenUsed="0"/>
+    <w:lsdException w:name="Medium List 2 Accent 5" w:semiHidden="0" w:uiPriority="66" w:unhideWhenUsed="0"/>
+    <w:lsdException w:name="Medium Grid 1 Accent 5" w:semiHidden="0" w:uiPriority="67" w:unhideWhenUsed="0"/>
+    <w:lsdException w:name="Medium Grid 2 Accent 5" w:semiHidden="0" w:uiPriority="68" w:unhideWhenUsed="0"/>
+    <w:lsdException w:name="Medium Grid 3 Accent 5" w:semiHidden="0" w:uiPriority="69" w:unhideWhenUsed="0"/>
+    <w:lsdException w:name="Dark List Accent 5" w:semiHidden="0" w:uiPriority="70" w:unhideWhenUsed="0"/>
+    <w:lsdException w:name="Colorful Shading Accent 5" w:semiHidden="0" w:uiPriority="71" w:unhideWhenUsed="0"/>
+    <w:lsdException w:name="Colorful List Accent 5" w:semiHidden="0" w:uiPriority="72" w:unhideWhenUsed="0"/>
+    <w:lsdException w:name="Colorful Grid Accent 5" w:semiHidden="0" w:uiPriority="73" w:unhideWhenUsed="0"/>
+    <w:lsdException w:name="Light Shading Accent 6" w:semiHidden="0" w:uiPriority="60" w:unhideWhenUsed="0"/>
+    <w:lsdException w:name="Light List Accent 6" w:semiHidden="0" w:uiPriority="61" w:unhideWhenUsed="0"/>
+    <w:lsdException w:name="Light Grid Accent 6" w:semiHidden="0" w:uiPriority="62" w:unhideWhenUsed="0"/>
+    <w:lsdException w:name="Medium Shading 1 Accent 6" w:semiHidden="0" w:uiPriority="63" w:unhideWhenUsed="0"/>
+    <w:lsdException w:name="Medium Shading 2 Accent 6" w:semiHidden="0" w:uiPriority="64" w:unhideWhenUsed="0"/>
+    <w:lsdException w:name="Medium List 1 Accent 6" w:semiHidden="0" w:uiPriority="65" w:unhideWhenUsed="0"/>
+    <w:lsdException w:name="Medium List 2 Accent 6" w:semiHidden="0" w:uiPriority="66" w:unhideWhenUsed="0"/>
+    <w:lsdException w:name="Medium Grid 1 Accent 6" w:semiHidden="0" w:uiPriority="67" w:unhideWhenUsed="0"/>
+    <w:lsdException w:name="Medium Grid 2 Accent 6" w:semiHidden="0" w:uiPriority="68" w:unhideWhenUsed="0"/>
+    <w:lsdException w:name="Medium Grid 3 Accent 6" w:semiHidden="0" w:uiPriority="69" w:unhideWhenUsed="0"/>
+    <w:lsdException w:name="Dark List Accent 6" w:semiHidden="0" w:uiPriority="70" w:unhideWhenUsed="0"/>
+    <w:lsdException w:name="Colorful Shading Accent 6" w:semiHidden="0" w:uiPriority="71" w:unhideWhenUsed="0"/>
+    <w:lsdException w:name="Colorful List Accent 6" w:semiHidden="0" w:uiPriority="72" w:unhideWhenUsed="0"/>
+    <w:lsdException w:name="Colorful Grid Accent 6" w:semiHidden="0" w:uiPriority="73" w:unhideWhenUsed="0"/>
+    <w:lsdException w:name="Subtle Emphasis" w:semiHidden="0" w:uiPriority="19" w:unhideWhenUsed="0" w:qFormat="1"/>
+    <w:lsdException w:name="Intense Emphasis" w:semiHidden="0" w:uiPriority="21" w:unhideWhenUsed="0" w:qFormat="1"/>
+    <w:lsdException w:name="Subtle Reference" w:semiHidden="0" w:uiPriority="31" w:unhideWhenUsed="0" w:qFormat="1"/>
+    <w:lsdException w:name="Intense Reference" w:semiHidden="0" w:uiPriority="32" w:unhideWhenUsed="0" w:qFormat="1"/>
+    <w:lsdException w:name="Book Title" w:semiHidden="0" w:uiPriority="33" w:unhideWhenUsed="0" w:qFormat="1"/>
+    <w:lsdException w:name="Bibliography" w:uiPriority="37"/>
+    <w:lsdException w:name="TOC Heading" w:uiPriority="39" w:qFormat="1"/>
   </w:latentStyles>
   <w:style w:type="paragraph" w:default="1" w:styleId="Normal">
     <w:name w:val="Normal"/>
@@ -1689,7 +1981,7 @@
   <a:extraClrSchemeLst/>
   <a:extLst>
     <a:ext uri="{05A4C25C-085E-4340-85A3-A5531E510DB2}">
-      <thm15:themeFamily xmlns:thm15="http://schemas.microsoft.com/office/thememl/2012/main" name="Office Theme" id="{62F939B6-93AF-4DB8-9C6B-D6C7DFDC589F}" vid="{4A3C46E8-61CC-4603-A589-7422A47A8E4A}"/>
+      <thm15:themeFamily xmlns:thm15="http://schemas.microsoft.com/office/thememl/2012/main" xmlns="" name="Office Theme" id="{62F939B6-93AF-4DB8-9C6B-D6C7DFDC589F}" vid="{4A3C46E8-61CC-4603-A589-7422A47A8E4A}"/>
     </a:ext>
   </a:extLst>
 </a:theme>

--- a/angular 2/angular 2 documentation.docx
+++ b/angular 2/angular 2 documentation.docx
@@ -1,6 +1,6 @@
 
 <file path=word/document.xml><?xml version="1.0" encoding="utf-8"?>
-<w:document xmlns:wpc="http://schemas.microsoft.com/office/word/2010/wordprocessingCanvas" xmlns:mc="http://schemas.openxmlformats.org/markup-compatibility/2006" xmlns:o="urn:schemas-microsoft-com:office:office" xmlns:r="http://schemas.openxmlformats.org/officeDocument/2006/relationships" xmlns:m="http://schemas.openxmlformats.org/officeDocument/2006/math" xmlns:v="urn:schemas-microsoft-com:vml" xmlns:wp14="http://schemas.microsoft.com/office/word/2010/wordprocessingDrawing" xmlns:wp="http://schemas.openxmlformats.org/drawingml/2006/wordprocessingDrawing" xmlns:w10="urn:schemas-microsoft-com:office:word" xmlns:w="http://schemas.openxmlformats.org/wordprocessingml/2006/main" xmlns:w14="http://schemas.microsoft.com/office/word/2010/wordml" xmlns:wpg="http://schemas.microsoft.com/office/word/2010/wordprocessingGroup" xmlns:wpi="http://schemas.microsoft.com/office/word/2010/wordprocessingInk" xmlns:wne="http://schemas.microsoft.com/office/word/2006/wordml" xmlns:wps="http://schemas.microsoft.com/office/word/2010/wordprocessingShape" mc:Ignorable="w14 wp14">
+<w:document xmlns:wpc="http://schemas.microsoft.com/office/word/2010/wordprocessingCanvas" xmlns:cx="http://schemas.microsoft.com/office/drawing/2014/chartex" xmlns:cx1="http://schemas.microsoft.com/office/drawing/2015/9/8/chartex" xmlns:cx2="http://schemas.microsoft.com/office/drawing/2015/10/21/chartex" xmlns:cx3="http://schemas.microsoft.com/office/drawing/2016/5/9/chartex" xmlns:cx4="http://schemas.microsoft.com/office/drawing/2016/5/10/chartex" xmlns:cx5="http://schemas.microsoft.com/office/drawing/2016/5/11/chartex" xmlns:cx6="http://schemas.microsoft.com/office/drawing/2016/5/12/chartex" xmlns:cx7="http://schemas.microsoft.com/office/drawing/2016/5/13/chartex" xmlns:cx8="http://schemas.microsoft.com/office/drawing/2016/5/14/chartex" xmlns:mc="http://schemas.openxmlformats.org/markup-compatibility/2006" xmlns:aink="http://schemas.microsoft.com/office/drawing/2016/ink" xmlns:am3d="http://schemas.microsoft.com/office/drawing/2017/model3d" xmlns:o="urn:schemas-microsoft-com:office:office" xmlns:r="http://schemas.openxmlformats.org/officeDocument/2006/relationships" xmlns:m="http://schemas.openxmlformats.org/officeDocument/2006/math" xmlns:v="urn:schemas-microsoft-com:vml" xmlns:wp14="http://schemas.microsoft.com/office/word/2010/wordprocessingDrawing" xmlns:wp="http://schemas.openxmlformats.org/drawingml/2006/wordprocessingDrawing" xmlns:w10="urn:schemas-microsoft-com:office:word" xmlns:w="http://schemas.openxmlformats.org/wordprocessingml/2006/main" xmlns:w14="http://schemas.microsoft.com/office/word/2010/wordml" xmlns:w15="http://schemas.microsoft.com/office/word/2012/wordml" xmlns:w16cid="http://schemas.microsoft.com/office/word/2016/wordml/cid" xmlns:w16se="http://schemas.microsoft.com/office/word/2015/wordml/symex" xmlns:wpg="http://schemas.microsoft.com/office/word/2010/wordprocessingGroup" xmlns:wpi="http://schemas.microsoft.com/office/word/2010/wordprocessingInk" xmlns:wne="http://schemas.microsoft.com/office/word/2006/wordml" xmlns:wps="http://schemas.microsoft.com/office/word/2010/wordprocessingShape" mc:Ignorable="w14 w15 w16se w16cid wp14">
   <w:body>
     <w:p>
       <w:pPr>
@@ -10,6 +10,7 @@
           <w:sz w:val="28"/>
         </w:rPr>
       </w:pPr>
+      <w:bookmarkStart w:id="0" w:name="_Hlk516870551"/>
       <w:r>
         <w:rPr>
           <w:b/>
@@ -35,11 +36,9 @@
       <w:pPr>
         <w:jc w:val="both"/>
       </w:pPr>
-      <w:proofErr w:type="gramStart"/>
       <w:r>
         <w:t>Ex.</w:t>
       </w:r>
-      <w:proofErr w:type="gramEnd"/>
     </w:p>
     <w:p>
       <w:pPr>
@@ -71,35 +70,44 @@
           <w:szCs w:val="20"/>
         </w:rPr>
       </w:pPr>
+      <w:r>
+        <w:rPr>
+          <w:rFonts w:ascii="Lucida Console" w:eastAsia="Times New Roman" w:hAnsi="Lucida Console" w:cs="Courier New"/>
+          <w:color w:val="D81B60"/>
+          <w:sz w:val="20"/>
+          <w:szCs w:val="20"/>
+        </w:rPr>
+        <w:t>import</w:t>
+      </w:r>
+      <w:r>
+        <w:rPr>
+          <w:rFonts w:ascii="Lucida Console" w:eastAsia="Times New Roman" w:hAnsi="Lucida Console" w:cs="Courier New"/>
+          <w:color w:val="455A64"/>
+          <w:sz w:val="20"/>
+          <w:szCs w:val="20"/>
+        </w:rPr>
+        <w:t xml:space="preserve"> </w:t>
+      </w:r>
       <w:proofErr w:type="gramStart"/>
       <w:r>
         <w:rPr>
           <w:rFonts w:ascii="Lucida Console" w:eastAsia="Times New Roman" w:hAnsi="Lucida Console" w:cs="Courier New"/>
+          <w:color w:val="455A64"/>
+          <w:sz w:val="20"/>
+          <w:szCs w:val="20"/>
+        </w:rPr>
+        <w:t xml:space="preserve">{ </w:t>
+      </w:r>
+      <w:r>
+        <w:rPr>
+          <w:rFonts w:ascii="Lucida Console" w:eastAsia="Times New Roman" w:hAnsi="Lucida Console" w:cs="Courier New"/>
           <w:color w:val="D81B60"/>
           <w:sz w:val="20"/>
           <w:szCs w:val="20"/>
         </w:rPr>
-        <w:t>import</w:t>
+        <w:t>Component</w:t>
       </w:r>
       <w:proofErr w:type="gramEnd"/>
-      <w:r>
-        <w:rPr>
-          <w:rFonts w:ascii="Lucida Console" w:eastAsia="Times New Roman" w:hAnsi="Lucida Console" w:cs="Courier New"/>
-          <w:color w:val="455A64"/>
-          <w:sz w:val="20"/>
-          <w:szCs w:val="20"/>
-        </w:rPr>
-        <w:t xml:space="preserve"> { </w:t>
-      </w:r>
-      <w:r>
-        <w:rPr>
-          <w:rFonts w:ascii="Lucida Console" w:eastAsia="Times New Roman" w:hAnsi="Lucida Console" w:cs="Courier New"/>
-          <w:color w:val="D81B60"/>
-          <w:sz w:val="20"/>
-          <w:szCs w:val="20"/>
-        </w:rPr>
-        <w:t>Component</w:t>
-      </w:r>
       <w:r>
         <w:rPr>
           <w:rFonts w:ascii="Lucida Console" w:eastAsia="Times New Roman" w:hAnsi="Lucida Console" w:cs="Courier New"/>
@@ -207,6 +215,15 @@
           <w:szCs w:val="20"/>
         </w:rPr>
       </w:pPr>
+      <w:r>
+        <w:rPr>
+          <w:rFonts w:ascii="Lucida Console" w:eastAsia="Times New Roman" w:hAnsi="Lucida Console" w:cs="Courier New"/>
+          <w:color w:val="00796B"/>
+          <w:sz w:val="20"/>
+          <w:szCs w:val="20"/>
+        </w:rPr>
+        <w:t>@</w:t>
+      </w:r>
       <w:proofErr w:type="gramStart"/>
       <w:r>
         <w:rPr>
@@ -215,7 +232,7 @@
           <w:sz w:val="20"/>
           <w:szCs w:val="20"/>
         </w:rPr>
-        <w:t>@Component</w:t>
+        <w:t>Component</w:t>
       </w:r>
       <w:r>
         <w:rPr>
@@ -224,9 +241,18 @@
           <w:sz w:val="20"/>
           <w:szCs w:val="20"/>
         </w:rPr>
-        <w:t>({</w:t>
+        <w:t>(</w:t>
       </w:r>
       <w:proofErr w:type="gramEnd"/>
+      <w:r>
+        <w:rPr>
+          <w:rFonts w:ascii="Lucida Console" w:eastAsia="Times New Roman" w:hAnsi="Lucida Console" w:cs="Courier New"/>
+          <w:color w:val="455A64"/>
+          <w:sz w:val="20"/>
+          <w:szCs w:val="20"/>
+        </w:rPr>
+        <w:t>{</w:t>
+      </w:r>
     </w:p>
     <w:p>
       <w:pPr>
@@ -265,27 +291,7 @@
           <w:sz w:val="20"/>
           <w:szCs w:val="20"/>
         </w:rPr>
-        <w:t xml:space="preserve">  </w:t>
-      </w:r>
-      <w:proofErr w:type="gramStart"/>
-      <w:r>
-        <w:rPr>
-          <w:rFonts w:ascii="Lucida Console" w:eastAsia="Times New Roman" w:hAnsi="Lucida Console" w:cs="Courier New"/>
-          <w:color w:val="455A64"/>
-          <w:sz w:val="20"/>
-          <w:szCs w:val="20"/>
-        </w:rPr>
-        <w:t>selector</w:t>
-      </w:r>
-      <w:proofErr w:type="gramEnd"/>
-      <w:r>
-        <w:rPr>
-          <w:rFonts w:ascii="Lucida Console" w:eastAsia="Times New Roman" w:hAnsi="Lucida Console" w:cs="Courier New"/>
-          <w:color w:val="455A64"/>
-          <w:sz w:val="20"/>
-          <w:szCs w:val="20"/>
-        </w:rPr>
-        <w:t xml:space="preserve">: </w:t>
+        <w:t xml:space="preserve">  selector: </w:t>
       </w:r>
       <w:r>
         <w:rPr>
@@ -345,34 +351,52 @@
         </w:rPr>
         <w:t xml:space="preserve">  </w:t>
       </w:r>
+      <w:r>
+        <w:rPr>
+          <w:rFonts w:ascii="Lucida Console" w:eastAsia="Times New Roman" w:hAnsi="Lucida Console" w:cs="Courier New"/>
+          <w:color w:val="D81B60"/>
+          <w:sz w:val="20"/>
+          <w:szCs w:val="20"/>
+        </w:rPr>
+        <w:t>template</w:t>
+      </w:r>
+      <w:r>
+        <w:rPr>
+          <w:rFonts w:ascii="Lucida Console" w:eastAsia="Times New Roman" w:hAnsi="Lucida Console" w:cs="Courier New"/>
+          <w:color w:val="455A64"/>
+          <w:sz w:val="20"/>
+          <w:szCs w:val="20"/>
+        </w:rPr>
+        <w:t xml:space="preserve">: </w:t>
+      </w:r>
+      <w:r>
+        <w:rPr>
+          <w:rFonts w:ascii="Lucida Console" w:eastAsia="Times New Roman" w:hAnsi="Lucida Console" w:cs="Courier New"/>
+          <w:color w:val="00796B"/>
+          <w:sz w:val="20"/>
+          <w:szCs w:val="20"/>
+        </w:rPr>
+        <w:t>`&lt;h1&gt;Hello {{name</w:t>
+      </w:r>
       <w:proofErr w:type="gramStart"/>
       <w:r>
         <w:rPr>
           <w:rFonts w:ascii="Lucida Console" w:eastAsia="Times New Roman" w:hAnsi="Lucida Console" w:cs="Courier New"/>
-          <w:color w:val="D81B60"/>
-          <w:sz w:val="20"/>
-          <w:szCs w:val="20"/>
-        </w:rPr>
-        <w:t>template</w:t>
+          <w:color w:val="00796B"/>
+          <w:sz w:val="20"/>
+          <w:szCs w:val="20"/>
+        </w:rPr>
+        <w:t>}}&lt;</w:t>
       </w:r>
       <w:proofErr w:type="gramEnd"/>
       <w:r>
         <w:rPr>
           <w:rFonts w:ascii="Lucida Console" w:eastAsia="Times New Roman" w:hAnsi="Lucida Console" w:cs="Courier New"/>
-          <w:color w:val="455A64"/>
-          <w:sz w:val="20"/>
-          <w:szCs w:val="20"/>
-        </w:rPr>
-        <w:t xml:space="preserve">: </w:t>
-      </w:r>
-      <w:r>
-        <w:rPr>
-          <w:rFonts w:ascii="Lucida Console" w:eastAsia="Times New Roman" w:hAnsi="Lucida Console" w:cs="Courier New"/>
           <w:color w:val="00796B"/>
           <w:sz w:val="20"/>
           <w:szCs w:val="20"/>
         </w:rPr>
-        <w:t>`&lt;h1&gt;Hello {{name}}&lt;/h1&gt;`</w:t>
+        <w:t>/h1&gt;`</w:t>
       </w:r>
     </w:p>
     <w:p>
@@ -445,15 +469,71 @@
           <w:szCs w:val="21"/>
         </w:rPr>
       </w:pPr>
+      <w:r>
+        <w:rPr>
+          <w:rFonts w:ascii="Lucida Console" w:eastAsia="Times New Roman" w:hAnsi="Lucida Console" w:cs="Courier New"/>
+          <w:color w:val="D81B60"/>
+          <w:sz w:val="20"/>
+          <w:szCs w:val="20"/>
+        </w:rPr>
+        <w:t>export</w:t>
+      </w:r>
+      <w:r>
+        <w:rPr>
+          <w:rFonts w:ascii="Lucida Console" w:eastAsia="Times New Roman" w:hAnsi="Lucida Console" w:cs="Courier New"/>
+          <w:color w:val="455A64"/>
+          <w:sz w:val="20"/>
+          <w:szCs w:val="20"/>
+        </w:rPr>
+        <w:t xml:space="preserve"> </w:t>
+      </w:r>
+      <w:r>
+        <w:rPr>
+          <w:rFonts w:ascii="Lucida Console" w:eastAsia="Times New Roman" w:hAnsi="Lucida Console" w:cs="Courier New"/>
+          <w:color w:val="D81B60"/>
+          <w:sz w:val="20"/>
+          <w:szCs w:val="20"/>
+        </w:rPr>
+        <w:t>class</w:t>
+      </w:r>
+      <w:r>
+        <w:rPr>
+          <w:rFonts w:ascii="Lucida Console" w:eastAsia="Times New Roman" w:hAnsi="Lucida Console" w:cs="Courier New"/>
+          <w:color w:val="455A64"/>
+          <w:sz w:val="20"/>
+          <w:szCs w:val="20"/>
+        </w:rPr>
+        <w:t xml:space="preserve"> </w:t>
+      </w:r>
+      <w:proofErr w:type="spellStart"/>
+      <w:r>
+        <w:rPr>
+          <w:rFonts w:ascii="Lucida Console" w:eastAsia="Times New Roman" w:hAnsi="Lucida Console" w:cs="Courier New"/>
+          <w:color w:val="D81B60"/>
+          <w:sz w:val="20"/>
+          <w:szCs w:val="20"/>
+        </w:rPr>
+        <w:t>AppComponent</w:t>
+      </w:r>
+      <w:proofErr w:type="spellEnd"/>
+      <w:r>
+        <w:rPr>
+          <w:rFonts w:ascii="Lucida Console" w:eastAsia="Times New Roman" w:hAnsi="Lucida Console" w:cs="Courier New"/>
+          <w:color w:val="455A64"/>
+          <w:sz w:val="20"/>
+          <w:szCs w:val="20"/>
+        </w:rPr>
+        <w:t xml:space="preserve"> </w:t>
+      </w:r>
       <w:proofErr w:type="gramStart"/>
       <w:r>
         <w:rPr>
           <w:rFonts w:ascii="Lucida Console" w:eastAsia="Times New Roman" w:hAnsi="Lucida Console" w:cs="Courier New"/>
-          <w:color w:val="D81B60"/>
-          <w:sz w:val="20"/>
-          <w:szCs w:val="20"/>
-        </w:rPr>
-        <w:t>export</w:t>
+          <w:color w:val="455A64"/>
+          <w:sz w:val="20"/>
+          <w:szCs w:val="20"/>
+        </w:rPr>
+        <w:t>{ name</w:t>
       </w:r>
       <w:proofErr w:type="gramEnd"/>
       <w:r>
@@ -463,16 +543,16 @@
           <w:sz w:val="20"/>
           <w:szCs w:val="20"/>
         </w:rPr>
-        <w:t xml:space="preserve"> </w:t>
-      </w:r>
-      <w:r>
-        <w:rPr>
-          <w:rFonts w:ascii="Lucida Console" w:eastAsia="Times New Roman" w:hAnsi="Lucida Console" w:cs="Courier New"/>
-          <w:color w:val="D81B60"/>
-          <w:sz w:val="20"/>
-          <w:szCs w:val="20"/>
-        </w:rPr>
-        <w:t>class</w:t>
+        <w:t xml:space="preserve"> = </w:t>
+      </w:r>
+      <w:r>
+        <w:rPr>
+          <w:rFonts w:ascii="Lucida Console" w:eastAsia="Times New Roman" w:hAnsi="Lucida Console" w:cs="Courier New"/>
+          <w:color w:val="00796B"/>
+          <w:sz w:val="20"/>
+          <w:szCs w:val="20"/>
+        </w:rPr>
+        <w:t>'Angular'</w:t>
       </w:r>
       <w:r>
         <w:rPr>
@@ -481,44 +561,6 @@
           <w:sz w:val="20"/>
           <w:szCs w:val="20"/>
         </w:rPr>
-        <w:t xml:space="preserve"> </w:t>
-      </w:r>
-      <w:proofErr w:type="spellStart"/>
-      <w:r>
-        <w:rPr>
-          <w:rFonts w:ascii="Lucida Console" w:eastAsia="Times New Roman" w:hAnsi="Lucida Console" w:cs="Courier New"/>
-          <w:color w:val="D81B60"/>
-          <w:sz w:val="20"/>
-          <w:szCs w:val="20"/>
-        </w:rPr>
-        <w:t>AppComponent</w:t>
-      </w:r>
-      <w:proofErr w:type="spellEnd"/>
-      <w:r>
-        <w:rPr>
-          <w:rFonts w:ascii="Lucida Console" w:eastAsia="Times New Roman" w:hAnsi="Lucida Console" w:cs="Courier New"/>
-          <w:color w:val="455A64"/>
-          <w:sz w:val="20"/>
-          <w:szCs w:val="20"/>
-        </w:rPr>
-        <w:t xml:space="preserve"> { name = </w:t>
-      </w:r>
-      <w:r>
-        <w:rPr>
-          <w:rFonts w:ascii="Lucida Console" w:eastAsia="Times New Roman" w:hAnsi="Lucida Console" w:cs="Courier New"/>
-          <w:color w:val="00796B"/>
-          <w:sz w:val="20"/>
-          <w:szCs w:val="20"/>
-        </w:rPr>
-        <w:t>'Angular'</w:t>
-      </w:r>
-      <w:r>
-        <w:rPr>
-          <w:rFonts w:ascii="Lucida Console" w:eastAsia="Times New Roman" w:hAnsi="Lucida Console" w:cs="Courier New"/>
-          <w:color w:val="455A64"/>
-          <w:sz w:val="20"/>
-          <w:szCs w:val="20"/>
-        </w:rPr>
         <w:t>; }</w:t>
       </w:r>
     </w:p>
@@ -532,15 +574,7 @@
         <w:jc w:val="both"/>
       </w:pPr>
       <w:r>
-        <w:t xml:space="preserve">Every component begins with </w:t>
-      </w:r>
-      <w:proofErr w:type="gramStart"/>
-      <w:r>
-        <w:t>an</w:t>
-      </w:r>
-      <w:proofErr w:type="gramEnd"/>
-      <w:r>
-        <w:t xml:space="preserve"> @Component decorator function that takes a metadata object. The metadata object describes how the HTML template and component class work together.</w:t>
+        <w:t>Every component begins with an @Component decorator function that takes a metadata object. The metadata object describes how the HTML template and component class work together.</w:t>
       </w:r>
     </w:p>
     <w:p>
@@ -572,7 +606,6 @@
       <w:pPr>
         <w:jc w:val="both"/>
       </w:pPr>
-      <w:proofErr w:type="gramStart"/>
       <w:r>
         <w:t xml:space="preserve">Files outside </w:t>
       </w:r>
@@ -582,11 +615,7 @@
       </w:r>
       <w:proofErr w:type="spellEnd"/>
       <w:r>
-        <w:t>/ concern building, deploying, and testing your app.</w:t>
-      </w:r>
-      <w:proofErr w:type="gramEnd"/>
-      <w:r>
-        <w:t xml:space="preserve"> They include configuration files and external dependencies.</w:t>
+        <w:t>/ concern building, deploying, and testing your app. They include configuration files and external dependencies.</w:t>
       </w:r>
     </w:p>
     <w:p>
@@ -641,13 +670,8 @@
       <w:pPr>
         <w:jc w:val="both"/>
       </w:pPr>
-      <w:proofErr w:type="gramStart"/>
-      <w:r>
-        <w:t>A bootstrapping method of compiling components and modules in the browser and launching the application dynamically.</w:t>
-      </w:r>
-      <w:proofErr w:type="gramEnd"/>
-      <w:r>
-        <w:t xml:space="preserve"> Just-in-time mode is a good choice during development.</w:t>
+      <w:r>
+        <w:t>A bootstrapping method of compiling components and modules in the browser and launching the application dynamically. Just-in-time mode is a good choice during development.</w:t>
       </w:r>
     </w:p>
     <w:p>
@@ -691,7 +715,6 @@
       <w:pPr>
         <w:jc w:val="both"/>
       </w:pPr>
-      <w:proofErr w:type="gramStart"/>
       <w:r>
         <w:t xml:space="preserve">Defines the same </w:t>
       </w:r>
@@ -701,19 +724,7 @@
       </w:r>
       <w:proofErr w:type="spellEnd"/>
       <w:r>
-        <w:t xml:space="preserve"> as the one in the </w:t>
-      </w:r>
-      <w:proofErr w:type="spellStart"/>
-      <w:r>
-        <w:t>QuickStart</w:t>
-      </w:r>
-      <w:proofErr w:type="spellEnd"/>
-      <w:r>
-        <w:t xml:space="preserve"> playground.</w:t>
-      </w:r>
-      <w:proofErr w:type="gramEnd"/>
-      <w:r>
-        <w:t xml:space="preserve"> It is the root component of what will become a tree of nested components as the application evolves.</w:t>
+        <w:t xml:space="preserve"> as the one in the QuickStart playground. It is the root component of what will become a tree of nested components as the application evolves.</w:t>
       </w:r>
     </w:p>
     <w:p>
@@ -996,15 +1007,7 @@
         <w:jc w:val="both"/>
       </w:pPr>
       <w:r>
-        <w:t xml:space="preserve">When importing from </w:t>
-      </w:r>
-      <w:proofErr w:type="gramStart"/>
-      <w:r>
-        <w:t>the @</w:t>
-      </w:r>
-      <w:proofErr w:type="gramEnd"/>
-      <w:r>
-        <w:t xml:space="preserve">angular/http module, </w:t>
+        <w:t xml:space="preserve">When importing from the @angular/http module, </w:t>
       </w:r>
       <w:proofErr w:type="spellStart"/>
       <w:r>
@@ -1108,55 +1111,793 @@
     </w:p>
     <w:p>
       <w:pPr>
-        <w:jc w:val="both"/>
-      </w:pPr>
-      <w:r>
+        <w:pStyle w:val="ListParagraph"/>
+        <w:numPr>
+          <w:ilvl w:val="0"/>
+          <w:numId w:val="7"/>
+        </w:numPr>
+        <w:jc w:val="both"/>
+        <w:rPr>
+          <w:rFonts w:ascii="Calibri" w:eastAsia="Calibri" w:hAnsi="Calibri" w:cs="Calibri"/>
+        </w:rPr>
+      </w:pPr>
+      <w:r>
+        <w:rPr>
+          <w:rFonts w:ascii="Calibri" w:eastAsia="Calibri" w:hAnsi="Calibri" w:cs="Calibri"/>
+        </w:rPr>
         <w:t xml:space="preserve">Angular Change </w:t>
       </w:r>
       <w:proofErr w:type="gramStart"/>
       <w:r>
+        <w:rPr>
+          <w:rFonts w:ascii="Calibri" w:eastAsia="Calibri" w:hAnsi="Calibri" w:cs="Calibri"/>
+        </w:rPr>
         <w:t>Detection :</w:t>
       </w:r>
       <w:proofErr w:type="gramEnd"/>
       <w:r>
+        <w:rPr>
+          <w:rFonts w:ascii="Calibri" w:eastAsia="Calibri" w:hAnsi="Calibri" w:cs="Calibri"/>
+        </w:rPr>
         <w:t xml:space="preserve"> “</w:t>
       </w:r>
-      <w:r>
-        <w:t>https://blog.thoughtram.io/angular/2016/02/22/angular-2-change-detection-explained.html</w:t>
-      </w:r>
-      <w:bookmarkStart w:id="0" w:name="_GoBack"/>
+      <w:hyperlink r:id="rId6">
+        <w:r>
+          <w:rPr>
+            <w:rFonts w:ascii="Calibri" w:eastAsia="Calibri" w:hAnsi="Calibri" w:cs="Calibri"/>
+            <w:color w:val="0000FF"/>
+            <w:u w:val="single"/>
+          </w:rPr>
+          <w:t>https://blog.thoughtram.io/angular/2016/02/22/angular-2-change-detection-explained.html</w:t>
+        </w:r>
+      </w:hyperlink>
+      <w:r>
+        <w:rPr>
+          <w:rFonts w:ascii="Calibri" w:eastAsia="Calibri" w:hAnsi="Calibri" w:cs="Calibri"/>
+        </w:rPr>
+        <w:t>”</w:t>
+      </w:r>
+    </w:p>
+    <w:p>
+      <w:pPr>
+        <w:jc w:val="both"/>
+        <w:rPr>
+          <w:rFonts w:ascii="Calibri" w:eastAsia="Calibri" w:hAnsi="Calibri" w:cs="Calibri"/>
+        </w:rPr>
+      </w:pPr>
+    </w:p>
+    <w:p>
+      <w:pPr>
+        <w:numPr>
+          <w:ilvl w:val="0"/>
+          <w:numId w:val="1"/>
+        </w:numPr>
+        <w:ind w:left="360" w:hanging="360"/>
+        <w:jc w:val="both"/>
+        <w:rPr>
+          <w:rFonts w:ascii="Calibri" w:eastAsia="Calibri" w:hAnsi="Calibri" w:cs="Calibri"/>
+        </w:rPr>
+      </w:pPr>
+      <w:r>
+        <w:rPr>
+          <w:rFonts w:ascii="Calibri" w:eastAsia="Calibri" w:hAnsi="Calibri" w:cs="Calibri"/>
+        </w:rPr>
+        <w:t xml:space="preserve">Angular </w:t>
+      </w:r>
+      <w:proofErr w:type="spellStart"/>
+      <w:r>
+        <w:rPr>
+          <w:rFonts w:ascii="Calibri" w:eastAsia="Calibri" w:hAnsi="Calibri" w:cs="Calibri"/>
+        </w:rPr>
+        <w:t>ngIf</w:t>
+      </w:r>
+      <w:proofErr w:type="spellEnd"/>
+      <w:r>
+        <w:rPr>
+          <w:rFonts w:ascii="Calibri" w:eastAsia="Calibri" w:hAnsi="Calibri" w:cs="Calibri"/>
+        </w:rPr>
+        <w:t xml:space="preserve"> vs </w:t>
+      </w:r>
+      <w:proofErr w:type="spellStart"/>
+      <w:proofErr w:type="gramStart"/>
+      <w:r>
+        <w:rPr>
+          <w:rFonts w:ascii="Calibri" w:eastAsia="Calibri" w:hAnsi="Calibri" w:cs="Calibri"/>
+        </w:rPr>
+        <w:t>ngShow</w:t>
+      </w:r>
+      <w:proofErr w:type="spellEnd"/>
+      <w:r>
+        <w:rPr>
+          <w:rFonts w:ascii="Calibri" w:eastAsia="Calibri" w:hAnsi="Calibri" w:cs="Calibri"/>
+        </w:rPr>
+        <w:t xml:space="preserve"> :</w:t>
+      </w:r>
+      <w:proofErr w:type="gramEnd"/>
+      <w:r>
+        <w:rPr>
+          <w:rFonts w:ascii="Calibri" w:eastAsia="Calibri" w:hAnsi="Calibri" w:cs="Calibri"/>
+        </w:rPr>
+        <w:t xml:space="preserve"> </w:t>
+      </w:r>
+      <w:proofErr w:type="spellStart"/>
+      <w:r>
+        <w:rPr>
+          <w:rFonts w:ascii="Calibri" w:eastAsia="Calibri" w:hAnsi="Calibri" w:cs="Calibri"/>
+        </w:rPr>
+        <w:t>ngIf</w:t>
+      </w:r>
+      <w:proofErr w:type="spellEnd"/>
+      <w:r>
+        <w:rPr>
+          <w:rFonts w:ascii="Calibri" w:eastAsia="Calibri" w:hAnsi="Calibri" w:cs="Calibri"/>
+        </w:rPr>
+        <w:t xml:space="preserve"> will not create the template or it  won't render the template (</w:t>
+      </w:r>
+      <w:proofErr w:type="spellStart"/>
+      <w:r>
+        <w:rPr>
+          <w:rFonts w:ascii="Calibri" w:eastAsia="Calibri" w:hAnsi="Calibri" w:cs="Calibri"/>
+        </w:rPr>
+        <w:t>i.e</w:t>
+      </w:r>
+      <w:proofErr w:type="spellEnd"/>
+      <w:r>
+        <w:rPr>
+          <w:rFonts w:ascii="Calibri" w:eastAsia="Calibri" w:hAnsi="Calibri" w:cs="Calibri"/>
+        </w:rPr>
+        <w:t xml:space="preserve"> it will </w:t>
+      </w:r>
+      <w:proofErr w:type="spellStart"/>
+      <w:r>
+        <w:rPr>
+          <w:rFonts w:ascii="Calibri" w:eastAsia="Calibri" w:hAnsi="Calibri" w:cs="Calibri"/>
+        </w:rPr>
+        <w:t>completly</w:t>
+      </w:r>
+      <w:proofErr w:type="spellEnd"/>
+      <w:r>
+        <w:rPr>
+          <w:rFonts w:ascii="Calibri" w:eastAsia="Calibri" w:hAnsi="Calibri" w:cs="Calibri"/>
+        </w:rPr>
+        <w:t xml:space="preserve"> remove the template) but </w:t>
+      </w:r>
+      <w:proofErr w:type="spellStart"/>
+      <w:r>
+        <w:rPr>
+          <w:rFonts w:ascii="Calibri" w:eastAsia="Calibri" w:hAnsi="Calibri" w:cs="Calibri"/>
+        </w:rPr>
+        <w:t>ngShow</w:t>
+      </w:r>
+      <w:proofErr w:type="spellEnd"/>
+      <w:r>
+        <w:rPr>
+          <w:rFonts w:ascii="Calibri" w:eastAsia="Calibri" w:hAnsi="Calibri" w:cs="Calibri"/>
+        </w:rPr>
+        <w:t xml:space="preserve"> will create the template and hide it.</w:t>
+      </w:r>
+    </w:p>
+    <w:p>
+      <w:pPr>
+        <w:jc w:val="both"/>
+        <w:rPr>
+          <w:rFonts w:ascii="Calibri" w:eastAsia="Calibri" w:hAnsi="Calibri" w:cs="Calibri"/>
+        </w:rPr>
+      </w:pPr>
+      <w:r>
+        <w:rPr>
+          <w:rFonts w:ascii="Calibri" w:eastAsia="Calibri" w:hAnsi="Calibri" w:cs="Calibri"/>
+        </w:rPr>
+        <w:tab/>
+      </w:r>
+      <w:proofErr w:type="spellStart"/>
+      <w:r>
+        <w:rPr>
+          <w:rFonts w:ascii="Calibri" w:eastAsia="Calibri" w:hAnsi="Calibri" w:cs="Calibri"/>
+        </w:rPr>
+        <w:t>ngIf</w:t>
+      </w:r>
+      <w:proofErr w:type="spellEnd"/>
+      <w:r>
+        <w:rPr>
+          <w:rFonts w:ascii="Calibri" w:eastAsia="Calibri" w:hAnsi="Calibri" w:cs="Calibri"/>
+        </w:rPr>
+        <w:t xml:space="preserve"> is good </w:t>
+      </w:r>
+      <w:proofErr w:type="spellStart"/>
+      <w:r>
+        <w:rPr>
+          <w:rFonts w:ascii="Calibri" w:eastAsia="Calibri" w:hAnsi="Calibri" w:cs="Calibri"/>
+        </w:rPr>
+        <w:t>pratice</w:t>
+      </w:r>
+      <w:proofErr w:type="spellEnd"/>
+      <w:r>
+        <w:rPr>
+          <w:rFonts w:ascii="Calibri" w:eastAsia="Calibri" w:hAnsi="Calibri" w:cs="Calibri"/>
+        </w:rPr>
+        <w:t xml:space="preserve"> when we have to hide some template in the beginning base d on </w:t>
+      </w:r>
+      <w:r>
+        <w:rPr>
+          <w:rFonts w:ascii="Calibri" w:eastAsia="Calibri" w:hAnsi="Calibri" w:cs="Calibri"/>
+        </w:rPr>
+        <w:tab/>
+        <w:t xml:space="preserve">some logic but this is happening frequently then </w:t>
+      </w:r>
+      <w:proofErr w:type="spellStart"/>
+      <w:r>
+        <w:rPr>
+          <w:rFonts w:ascii="Calibri" w:eastAsia="Calibri" w:hAnsi="Calibri" w:cs="Calibri"/>
+        </w:rPr>
+        <w:t>ngIf</w:t>
+      </w:r>
+      <w:proofErr w:type="spellEnd"/>
+      <w:r>
+        <w:rPr>
+          <w:rFonts w:ascii="Calibri" w:eastAsia="Calibri" w:hAnsi="Calibri" w:cs="Calibri"/>
+        </w:rPr>
+        <w:t xml:space="preserve"> will be costly </w:t>
+      </w:r>
+      <w:proofErr w:type="spellStart"/>
+      <w:r>
+        <w:rPr>
+          <w:rFonts w:ascii="Calibri" w:eastAsia="Calibri" w:hAnsi="Calibri" w:cs="Calibri"/>
+        </w:rPr>
+        <w:t>thats</w:t>
+      </w:r>
+      <w:proofErr w:type="spellEnd"/>
+      <w:r>
+        <w:rPr>
+          <w:rFonts w:ascii="Calibri" w:eastAsia="Calibri" w:hAnsi="Calibri" w:cs="Calibri"/>
+        </w:rPr>
+        <w:t xml:space="preserve"> why in that   </w:t>
+      </w:r>
+      <w:r>
+        <w:rPr>
+          <w:rFonts w:ascii="Calibri" w:eastAsia="Calibri" w:hAnsi="Calibri" w:cs="Calibri"/>
+        </w:rPr>
+        <w:tab/>
+        <w:t xml:space="preserve">case we will use </w:t>
+      </w:r>
+      <w:proofErr w:type="spellStart"/>
+      <w:r>
+        <w:rPr>
+          <w:rFonts w:ascii="Calibri" w:eastAsia="Calibri" w:hAnsi="Calibri" w:cs="Calibri"/>
+        </w:rPr>
+        <w:t>ngShow</w:t>
+      </w:r>
+      <w:proofErr w:type="spellEnd"/>
+      <w:r>
+        <w:rPr>
+          <w:rFonts w:ascii="Calibri" w:eastAsia="Calibri" w:hAnsi="Calibri" w:cs="Calibri"/>
+        </w:rPr>
+        <w:t>.</w:t>
+      </w:r>
+    </w:p>
+    <w:p>
+      <w:pPr>
+        <w:jc w:val="both"/>
+        <w:rPr>
+          <w:rFonts w:ascii="Calibri" w:eastAsia="Calibri" w:hAnsi="Calibri" w:cs="Calibri"/>
+        </w:rPr>
+      </w:pPr>
+    </w:p>
+    <w:p>
+      <w:pPr>
+        <w:numPr>
+          <w:ilvl w:val="0"/>
+          <w:numId w:val="2"/>
+        </w:numPr>
+        <w:ind w:left="360" w:hanging="360"/>
+        <w:jc w:val="both"/>
+        <w:rPr>
+          <w:rFonts w:ascii="Calibri" w:eastAsia="Calibri" w:hAnsi="Calibri" w:cs="Calibri"/>
+        </w:rPr>
+      </w:pPr>
+      <w:r>
+        <w:rPr>
+          <w:rFonts w:ascii="Calibri" w:eastAsia="Calibri" w:hAnsi="Calibri" w:cs="Calibri"/>
+        </w:rPr>
+        <w:t xml:space="preserve">Angular </w:t>
+      </w:r>
+      <w:proofErr w:type="spellStart"/>
+      <w:proofErr w:type="gramStart"/>
+      <w:r>
+        <w:rPr>
+          <w:rFonts w:ascii="Calibri" w:eastAsia="Calibri" w:hAnsi="Calibri" w:cs="Calibri"/>
+        </w:rPr>
+        <w:t>css</w:t>
+      </w:r>
+      <w:proofErr w:type="spellEnd"/>
+      <w:r>
+        <w:rPr>
+          <w:rFonts w:ascii="Calibri" w:eastAsia="Calibri" w:hAnsi="Calibri" w:cs="Calibri"/>
+        </w:rPr>
+        <w:t xml:space="preserve"> :</w:t>
+      </w:r>
+      <w:proofErr w:type="gramEnd"/>
+      <w:r>
+        <w:rPr>
+          <w:rFonts w:ascii="Calibri" w:eastAsia="Calibri" w:hAnsi="Calibri" w:cs="Calibri"/>
+        </w:rPr>
+        <w:t xml:space="preserve"> any </w:t>
+      </w:r>
+      <w:proofErr w:type="spellStart"/>
+      <w:r>
+        <w:rPr>
+          <w:rFonts w:ascii="Calibri" w:eastAsia="Calibri" w:hAnsi="Calibri" w:cs="Calibri"/>
+        </w:rPr>
+        <w:t>css</w:t>
+      </w:r>
+      <w:proofErr w:type="spellEnd"/>
+      <w:r>
+        <w:rPr>
+          <w:rFonts w:ascii="Calibri" w:eastAsia="Calibri" w:hAnsi="Calibri" w:cs="Calibri"/>
+        </w:rPr>
+        <w:t xml:space="preserve"> defined in a particular component is limited to that component </w:t>
+      </w:r>
+      <w:proofErr w:type="spellStart"/>
+      <w:r>
+        <w:rPr>
+          <w:rFonts w:ascii="Calibri" w:eastAsia="Calibri" w:hAnsi="Calibri" w:cs="Calibri"/>
+        </w:rPr>
+        <w:t>only,it</w:t>
+      </w:r>
+      <w:proofErr w:type="spellEnd"/>
+      <w:r>
+        <w:rPr>
+          <w:rFonts w:ascii="Calibri" w:eastAsia="Calibri" w:hAnsi="Calibri" w:cs="Calibri"/>
+        </w:rPr>
+        <w:t xml:space="preserve"> won't affect the child nor parent component.</w:t>
+      </w:r>
+    </w:p>
+    <w:p>
+      <w:pPr>
+        <w:jc w:val="both"/>
+        <w:rPr>
+          <w:rFonts w:ascii="Calibri" w:eastAsia="Calibri" w:hAnsi="Calibri" w:cs="Calibri"/>
+        </w:rPr>
+      </w:pPr>
+      <w:r>
+        <w:rPr>
+          <w:rFonts w:ascii="Calibri" w:eastAsia="Calibri" w:hAnsi="Calibri" w:cs="Calibri"/>
+        </w:rPr>
+        <w:tab/>
+        <w:t xml:space="preserve">and if we want some </w:t>
+      </w:r>
+      <w:proofErr w:type="spellStart"/>
+      <w:r>
+        <w:rPr>
+          <w:rFonts w:ascii="Calibri" w:eastAsia="Calibri" w:hAnsi="Calibri" w:cs="Calibri"/>
+        </w:rPr>
+        <w:t>css</w:t>
+      </w:r>
+      <w:proofErr w:type="spellEnd"/>
+      <w:r>
+        <w:rPr>
+          <w:rFonts w:ascii="Calibri" w:eastAsia="Calibri" w:hAnsi="Calibri" w:cs="Calibri"/>
+        </w:rPr>
+        <w:t xml:space="preserve"> to be applied to the child component the we should use "deep".</w:t>
+      </w:r>
+    </w:p>
+    <w:p>
+      <w:pPr>
+        <w:jc w:val="both"/>
+        <w:rPr>
+          <w:rFonts w:ascii="Calibri" w:eastAsia="Calibri" w:hAnsi="Calibri" w:cs="Calibri"/>
+        </w:rPr>
+      </w:pPr>
+      <w:r>
+        <w:rPr>
+          <w:rFonts w:ascii="Calibri" w:eastAsia="Calibri" w:hAnsi="Calibri" w:cs="Calibri"/>
+        </w:rPr>
+        <w:tab/>
+      </w:r>
+      <w:proofErr w:type="spellStart"/>
+      <w:r>
+        <w:rPr>
+          <w:rFonts w:ascii="Calibri" w:eastAsia="Calibri" w:hAnsi="Calibri" w:cs="Calibri"/>
+        </w:rPr>
+        <w:t>ngSwitch</w:t>
+      </w:r>
+      <w:proofErr w:type="spellEnd"/>
+      <w:r>
+        <w:rPr>
+          <w:rFonts w:ascii="Calibri" w:eastAsia="Calibri" w:hAnsi="Calibri" w:cs="Calibri"/>
+        </w:rPr>
+        <w:t xml:space="preserve"> will also hide the template by not creating them just like </w:t>
+      </w:r>
+      <w:proofErr w:type="spellStart"/>
+      <w:r>
+        <w:rPr>
+          <w:rFonts w:ascii="Calibri" w:eastAsia="Calibri" w:hAnsi="Calibri" w:cs="Calibri"/>
+        </w:rPr>
+        <w:t>ngIf</w:t>
+      </w:r>
+      <w:proofErr w:type="spellEnd"/>
+      <w:r>
+        <w:rPr>
+          <w:rFonts w:ascii="Calibri" w:eastAsia="Calibri" w:hAnsi="Calibri" w:cs="Calibri"/>
+        </w:rPr>
+        <w:t xml:space="preserve"> or commenting it.</w:t>
+      </w:r>
+    </w:p>
+    <w:p>
+      <w:pPr>
+        <w:jc w:val="both"/>
+        <w:rPr>
+          <w:rFonts w:ascii="Calibri" w:eastAsia="Calibri" w:hAnsi="Calibri" w:cs="Calibri"/>
+        </w:rPr>
+      </w:pPr>
+    </w:p>
+    <w:p>
+      <w:pPr>
+        <w:numPr>
+          <w:ilvl w:val="0"/>
+          <w:numId w:val="3"/>
+        </w:numPr>
+        <w:ind w:left="360" w:hanging="360"/>
+        <w:jc w:val="both"/>
+        <w:rPr>
+          <w:rFonts w:ascii="Calibri" w:eastAsia="Calibri" w:hAnsi="Calibri" w:cs="Calibri"/>
+        </w:rPr>
+      </w:pPr>
+      <w:proofErr w:type="gramStart"/>
+      <w:r>
+        <w:rPr>
+          <w:rFonts w:ascii="Calibri" w:eastAsia="Calibri" w:hAnsi="Calibri" w:cs="Calibri"/>
+        </w:rPr>
+        <w:t>constructor(</w:t>
+      </w:r>
+      <w:proofErr w:type="gramEnd"/>
+      <w:r>
+        <w:rPr>
+          <w:rFonts w:ascii="Calibri" w:eastAsia="Calibri" w:hAnsi="Calibri" w:cs="Calibri"/>
+        </w:rPr>
+        <w:t xml:space="preserve">private </w:t>
+      </w:r>
+      <w:proofErr w:type="spellStart"/>
+      <w:r>
+        <w:rPr>
+          <w:rFonts w:ascii="Calibri" w:eastAsia="Calibri" w:hAnsi="Calibri" w:cs="Calibri"/>
+        </w:rPr>
+        <w:t>eventService:EventService</w:t>
+      </w:r>
+      <w:proofErr w:type="spellEnd"/>
+      <w:r>
+        <w:rPr>
+          <w:rFonts w:ascii="Calibri" w:eastAsia="Calibri" w:hAnsi="Calibri" w:cs="Calibri"/>
+        </w:rPr>
+        <w:t>){}</w:t>
+      </w:r>
+    </w:p>
+    <w:p>
+      <w:pPr>
+        <w:jc w:val="both"/>
+        <w:rPr>
+          <w:rFonts w:ascii="Calibri" w:eastAsia="Calibri" w:hAnsi="Calibri" w:cs="Calibri"/>
+        </w:rPr>
+      </w:pPr>
+      <w:r>
+        <w:rPr>
+          <w:rFonts w:ascii="Calibri" w:eastAsia="Calibri" w:hAnsi="Calibri" w:cs="Calibri"/>
+        </w:rPr>
+        <w:tab/>
+        <w:t xml:space="preserve">here we are creating an instance of </w:t>
+      </w:r>
+      <w:proofErr w:type="spellStart"/>
+      <w:r>
+        <w:rPr>
+          <w:rFonts w:ascii="Calibri" w:eastAsia="Calibri" w:hAnsi="Calibri" w:cs="Calibri"/>
+        </w:rPr>
+        <w:t>EventService</w:t>
+      </w:r>
+      <w:proofErr w:type="spellEnd"/>
+      <w:r>
+        <w:rPr>
+          <w:rFonts w:ascii="Calibri" w:eastAsia="Calibri" w:hAnsi="Calibri" w:cs="Calibri"/>
+        </w:rPr>
+        <w:t xml:space="preserve">. above code is same as </w:t>
+      </w:r>
+    </w:p>
+    <w:p>
+      <w:pPr>
+        <w:jc w:val="both"/>
+        <w:rPr>
+          <w:rFonts w:ascii="Calibri" w:eastAsia="Calibri" w:hAnsi="Calibri" w:cs="Calibri"/>
+        </w:rPr>
+      </w:pPr>
+      <w:r>
+        <w:rPr>
+          <w:rFonts w:ascii="Calibri" w:eastAsia="Calibri" w:hAnsi="Calibri" w:cs="Calibri"/>
+        </w:rPr>
+        <w:tab/>
+        <w:t xml:space="preserve">let </w:t>
+      </w:r>
+      <w:proofErr w:type="spellStart"/>
+      <w:r>
+        <w:rPr>
+          <w:rFonts w:ascii="Calibri" w:eastAsia="Calibri" w:hAnsi="Calibri" w:cs="Calibri"/>
+        </w:rPr>
+        <w:t>eventService</w:t>
+      </w:r>
+      <w:proofErr w:type="spellEnd"/>
+      <w:r>
+        <w:rPr>
+          <w:rFonts w:ascii="Calibri" w:eastAsia="Calibri" w:hAnsi="Calibri" w:cs="Calibri"/>
+        </w:rPr>
+        <w:t xml:space="preserve"> = new </w:t>
+      </w:r>
+      <w:proofErr w:type="spellStart"/>
+      <w:proofErr w:type="gramStart"/>
+      <w:r>
+        <w:rPr>
+          <w:rFonts w:ascii="Calibri" w:eastAsia="Calibri" w:hAnsi="Calibri" w:cs="Calibri"/>
+        </w:rPr>
+        <w:t>EventService</w:t>
+      </w:r>
+      <w:proofErr w:type="spellEnd"/>
+      <w:r>
+        <w:rPr>
+          <w:rFonts w:ascii="Calibri" w:eastAsia="Calibri" w:hAnsi="Calibri" w:cs="Calibri"/>
+        </w:rPr>
+        <w:t>(</w:t>
+      </w:r>
+      <w:proofErr w:type="gramEnd"/>
+      <w:r>
+        <w:rPr>
+          <w:rFonts w:ascii="Calibri" w:eastAsia="Calibri" w:hAnsi="Calibri" w:cs="Calibri"/>
+        </w:rPr>
+        <w:t>);</w:t>
+      </w:r>
+    </w:p>
+    <w:p>
+      <w:pPr>
+        <w:jc w:val="both"/>
+        <w:rPr>
+          <w:rFonts w:ascii="Calibri" w:eastAsia="Calibri" w:hAnsi="Calibri" w:cs="Calibri"/>
+        </w:rPr>
+      </w:pPr>
+      <w:r>
+        <w:rPr>
+          <w:rFonts w:ascii="Calibri" w:eastAsia="Calibri" w:hAnsi="Calibri" w:cs="Calibri"/>
+        </w:rPr>
+        <w:t xml:space="preserve"> </w:t>
+      </w:r>
+    </w:p>
+    <w:p>
+      <w:pPr>
+        <w:numPr>
+          <w:ilvl w:val="0"/>
+          <w:numId w:val="4"/>
+        </w:numPr>
+        <w:ind w:left="360" w:hanging="360"/>
+        <w:jc w:val="both"/>
+        <w:rPr>
+          <w:rFonts w:ascii="Calibri" w:eastAsia="Calibri" w:hAnsi="Calibri" w:cs="Calibri"/>
+        </w:rPr>
+      </w:pPr>
+      <w:r>
+        <w:rPr>
+          <w:rFonts w:ascii="Calibri" w:eastAsia="Calibri" w:hAnsi="Calibri" w:cs="Calibri"/>
+        </w:rPr>
+        <w:t>@</w:t>
+      </w:r>
+      <w:proofErr w:type="gramStart"/>
+      <w:r>
+        <w:rPr>
+          <w:rFonts w:ascii="Calibri" w:eastAsia="Calibri" w:hAnsi="Calibri" w:cs="Calibri"/>
+        </w:rPr>
+        <w:t>Injectable :</w:t>
+      </w:r>
+      <w:proofErr w:type="gramEnd"/>
+      <w:r>
+        <w:rPr>
+          <w:rFonts w:ascii="Calibri" w:eastAsia="Calibri" w:hAnsi="Calibri" w:cs="Calibri"/>
+        </w:rPr>
+        <w:t xml:space="preserve"> when we have to inject some other service or dependencies inside service then we need @Injectable.</w:t>
+      </w:r>
+    </w:p>
+    <w:p>
+      <w:pPr>
+        <w:jc w:val="both"/>
+        <w:rPr>
+          <w:rFonts w:ascii="Calibri" w:eastAsia="Calibri" w:hAnsi="Calibri" w:cs="Calibri"/>
+        </w:rPr>
+      </w:pPr>
+    </w:p>
+    <w:p>
+      <w:pPr>
+        <w:numPr>
+          <w:ilvl w:val="0"/>
+          <w:numId w:val="5"/>
+        </w:numPr>
+        <w:ind w:left="360" w:hanging="360"/>
+        <w:jc w:val="both"/>
+        <w:rPr>
+          <w:rFonts w:ascii="Calibri" w:eastAsia="Calibri" w:hAnsi="Calibri" w:cs="Calibri"/>
+        </w:rPr>
+      </w:pPr>
+      <w:r>
+        <w:rPr>
+          <w:rFonts w:ascii="Calibri" w:eastAsia="Calibri" w:hAnsi="Calibri" w:cs="Calibri"/>
+        </w:rPr>
+        <w:t xml:space="preserve">To use a global </w:t>
+      </w:r>
+      <w:proofErr w:type="gramStart"/>
+      <w:r>
+        <w:rPr>
+          <w:rFonts w:ascii="Calibri" w:eastAsia="Calibri" w:hAnsi="Calibri" w:cs="Calibri"/>
+        </w:rPr>
+        <w:t>variable</w:t>
+      </w:r>
+      <w:proofErr w:type="gramEnd"/>
+      <w:r>
+        <w:rPr>
+          <w:rFonts w:ascii="Calibri" w:eastAsia="Calibri" w:hAnsi="Calibri" w:cs="Calibri"/>
+        </w:rPr>
+        <w:t xml:space="preserve"> we can declare like:</w:t>
+      </w:r>
+    </w:p>
+    <w:p>
+      <w:pPr>
+        <w:jc w:val="both"/>
+        <w:rPr>
+          <w:rFonts w:ascii="Calibri" w:eastAsia="Calibri" w:hAnsi="Calibri" w:cs="Calibri"/>
+        </w:rPr>
+      </w:pPr>
+      <w:r>
+        <w:rPr>
+          <w:rFonts w:ascii="Calibri" w:eastAsia="Calibri" w:hAnsi="Calibri" w:cs="Calibri"/>
+        </w:rPr>
+        <w:tab/>
+        <w:t xml:space="preserve">ex. </w:t>
+      </w:r>
+      <w:proofErr w:type="gramStart"/>
+      <w:r>
+        <w:rPr>
+          <w:rFonts w:ascii="Calibri" w:eastAsia="Calibri" w:hAnsi="Calibri" w:cs="Calibri"/>
+        </w:rPr>
+        <w:t>declare</w:t>
+      </w:r>
+      <w:proofErr w:type="gramEnd"/>
+      <w:r>
+        <w:rPr>
+          <w:rFonts w:ascii="Calibri" w:eastAsia="Calibri" w:hAnsi="Calibri" w:cs="Calibri"/>
+        </w:rPr>
+        <w:t xml:space="preserve"> let </w:t>
+      </w:r>
+      <w:proofErr w:type="spellStart"/>
+      <w:r>
+        <w:rPr>
+          <w:rFonts w:ascii="Calibri" w:eastAsia="Calibri" w:hAnsi="Calibri" w:cs="Calibri"/>
+        </w:rPr>
+        <w:t>toastr</w:t>
+      </w:r>
+      <w:proofErr w:type="spellEnd"/>
+      <w:r>
+        <w:rPr>
+          <w:rFonts w:ascii="Calibri" w:eastAsia="Calibri" w:hAnsi="Calibri" w:cs="Calibri"/>
+        </w:rPr>
+        <w:t>: any;</w:t>
+      </w:r>
+      <w:r>
+        <w:rPr>
+          <w:rFonts w:ascii="Calibri" w:eastAsia="Calibri" w:hAnsi="Calibri" w:cs="Calibri"/>
+        </w:rPr>
+        <w:tab/>
+      </w:r>
+    </w:p>
+    <w:p>
+      <w:pPr>
+        <w:jc w:val="both"/>
+        <w:rPr>
+          <w:rFonts w:ascii="Calibri" w:eastAsia="Calibri" w:hAnsi="Calibri" w:cs="Calibri"/>
+        </w:rPr>
+      </w:pPr>
+    </w:p>
+    <w:p>
+      <w:pPr>
+        <w:numPr>
+          <w:ilvl w:val="0"/>
+          <w:numId w:val="6"/>
+        </w:numPr>
+        <w:ind w:left="360" w:hanging="360"/>
+        <w:jc w:val="both"/>
+        <w:rPr>
+          <w:rFonts w:ascii="Calibri" w:eastAsia="Calibri" w:hAnsi="Calibri" w:cs="Calibri"/>
+        </w:rPr>
+      </w:pPr>
+      <w:r>
+        <w:rPr>
+          <w:rFonts w:ascii="Calibri" w:eastAsia="Calibri" w:hAnsi="Calibri" w:cs="Calibri"/>
+        </w:rPr>
+        <w:t xml:space="preserve">Angular Routing </w:t>
+      </w:r>
+    </w:p>
+    <w:p>
+      <w:pPr>
+        <w:numPr>
+          <w:ilvl w:val="0"/>
+          <w:numId w:val="6"/>
+        </w:numPr>
+        <w:ind w:left="1080" w:hanging="360"/>
+        <w:jc w:val="both"/>
+        <w:rPr>
+          <w:rFonts w:ascii="Calibri" w:eastAsia="Calibri" w:hAnsi="Calibri" w:cs="Calibri"/>
+        </w:rPr>
+      </w:pPr>
+      <w:proofErr w:type="spellStart"/>
+      <w:r>
+        <w:rPr>
+          <w:rFonts w:ascii="Calibri" w:eastAsia="Calibri" w:hAnsi="Calibri" w:cs="Calibri"/>
+        </w:rPr>
+        <w:t>canLoad</w:t>
+      </w:r>
+      <w:proofErr w:type="spellEnd"/>
+      <w:r>
+        <w:rPr>
+          <w:rFonts w:ascii="Calibri" w:eastAsia="Calibri" w:hAnsi="Calibri" w:cs="Calibri"/>
+        </w:rPr>
+        <w:t>: it will let us decide whether a not a user should navigate to another page or not.</w:t>
+      </w:r>
+    </w:p>
+    <w:p>
+      <w:pPr>
+        <w:jc w:val="both"/>
+      </w:pPr>
+    </w:p>
+    <w:p>
+      <w:pPr>
+        <w:jc w:val="both"/>
+        <w:rPr>
+          <w:b/>
+          <w:sz w:val="24"/>
+        </w:rPr>
+      </w:pPr>
+      <w:r>
+        <w:rPr>
+          <w:b/>
+          <w:sz w:val="24"/>
+        </w:rPr>
+        <w:t>Injection Token</w:t>
+      </w:r>
+    </w:p>
+    <w:p>
+      <w:pPr>
+        <w:pStyle w:val="ListParagraph"/>
+        <w:numPr>
+          <w:ilvl w:val="1"/>
+          <w:numId w:val="7"/>
+        </w:numPr>
+        <w:jc w:val="both"/>
+        <w:rPr>
+          <w:b/>
+          <w:sz w:val="24"/>
+        </w:rPr>
+      </w:pPr>
+    </w:p>
+    <w:p>
+      <w:pPr>
+        <w:jc w:val="both"/>
+      </w:pPr>
+    </w:p>
+    <w:p>
+      <w:pPr>
+        <w:jc w:val="both"/>
+      </w:pPr>
+      <w:bookmarkStart w:id="1" w:name="_GoBack"/>
+      <w:bookmarkEnd w:id="1"/>
+    </w:p>
+    <w:p>
+      <w:pPr>
+        <w:jc w:val="both"/>
+      </w:pPr>
+      <w:r>
+        <w:t xml:space="preserve"> </w:t>
+      </w:r>
       <w:bookmarkEnd w:id="0"/>
-      <w:r>
-        <w:t>”</w:t>
-      </w:r>
-    </w:p>
-    <w:p>
-      <w:pPr>
-        <w:jc w:val="both"/>
-      </w:pPr>
-    </w:p>
-    <w:p>
-      <w:pPr>
-        <w:jc w:val="both"/>
-      </w:pPr>
-    </w:p>
-    <w:p>
-      <w:pPr>
-        <w:jc w:val="both"/>
-      </w:pPr>
-    </w:p>
-    <w:p>
-      <w:pPr>
-        <w:jc w:val="both"/>
-      </w:pPr>
-    </w:p>
-    <w:p>
-      <w:pPr>
-        <w:jc w:val="both"/>
-      </w:pPr>
-      <w:r>
-        <w:t xml:space="preserve"> </w:t>
-      </w:r>
     </w:p>
     <w:sectPr>
       <w:pgSz w:w="12240" w:h="15840"/>
@@ -1168,8 +1909,453 @@
 </w:document>
 </file>
 
+<file path=word/numbering.xml><?xml version="1.0" encoding="utf-8"?>
+<w:numbering xmlns:wpc="http://schemas.microsoft.com/office/word/2010/wordprocessingCanvas" xmlns:cx="http://schemas.microsoft.com/office/drawing/2014/chartex" xmlns:cx1="http://schemas.microsoft.com/office/drawing/2015/9/8/chartex" xmlns:cx2="http://schemas.microsoft.com/office/drawing/2015/10/21/chartex" xmlns:cx3="http://schemas.microsoft.com/office/drawing/2016/5/9/chartex" xmlns:cx4="http://schemas.microsoft.com/office/drawing/2016/5/10/chartex" xmlns:cx5="http://schemas.microsoft.com/office/drawing/2016/5/11/chartex" xmlns:cx6="http://schemas.microsoft.com/office/drawing/2016/5/12/chartex" xmlns:cx7="http://schemas.microsoft.com/office/drawing/2016/5/13/chartex" xmlns:cx8="http://schemas.microsoft.com/office/drawing/2016/5/14/chartex" xmlns:mc="http://schemas.openxmlformats.org/markup-compatibility/2006" xmlns:aink="http://schemas.microsoft.com/office/drawing/2016/ink" xmlns:am3d="http://schemas.microsoft.com/office/drawing/2017/model3d" xmlns:o="urn:schemas-microsoft-com:office:office" xmlns:r="http://schemas.openxmlformats.org/officeDocument/2006/relationships" xmlns:m="http://schemas.openxmlformats.org/officeDocument/2006/math" xmlns:v="urn:schemas-microsoft-com:vml" xmlns:wp14="http://schemas.microsoft.com/office/word/2010/wordprocessingDrawing" xmlns:wp="http://schemas.openxmlformats.org/drawingml/2006/wordprocessingDrawing" xmlns:w10="urn:schemas-microsoft-com:office:word" xmlns:w="http://schemas.openxmlformats.org/wordprocessingml/2006/main" xmlns:w14="http://schemas.microsoft.com/office/word/2010/wordml" xmlns:w15="http://schemas.microsoft.com/office/word/2012/wordml" xmlns:w16cid="http://schemas.microsoft.com/office/word/2016/wordml/cid" xmlns:w16se="http://schemas.microsoft.com/office/word/2015/wordml/symex" xmlns:wpg="http://schemas.microsoft.com/office/word/2010/wordprocessingGroup" xmlns:wpi="http://schemas.microsoft.com/office/word/2010/wordprocessingInk" xmlns:wne="http://schemas.microsoft.com/office/word/2006/wordml" xmlns:wps="http://schemas.microsoft.com/office/word/2010/wordprocessingShape" mc:Ignorable="w14 w15 w16se w16cid wp14">
+  <w:abstractNum w:abstractNumId="0" w15:restartNumberingAfterBreak="0">
+    <w:nsid w:val="01705FB3"/>
+    <w:multiLevelType w:val="multilevel"/>
+    <w:tmpl w:val="28964ED0"/>
+    <w:lvl w:ilvl="0">
+      <w:start w:val="1"/>
+      <w:numFmt w:val="bullet"/>
+      <w:lvlText w:val="•"/>
+      <w:lvlJc w:val="left"/>
+    </w:lvl>
+    <w:lvl w:ilvl="1">
+      <w:numFmt w:val="decimal"/>
+      <w:lvlText w:val=""/>
+      <w:lvlJc w:val="left"/>
+    </w:lvl>
+    <w:lvl w:ilvl="2">
+      <w:numFmt w:val="decimal"/>
+      <w:lvlText w:val=""/>
+      <w:lvlJc w:val="left"/>
+    </w:lvl>
+    <w:lvl w:ilvl="3">
+      <w:numFmt w:val="decimal"/>
+      <w:lvlText w:val=""/>
+      <w:lvlJc w:val="left"/>
+    </w:lvl>
+    <w:lvl w:ilvl="4">
+      <w:numFmt w:val="decimal"/>
+      <w:lvlText w:val=""/>
+      <w:lvlJc w:val="left"/>
+    </w:lvl>
+    <w:lvl w:ilvl="5">
+      <w:numFmt w:val="decimal"/>
+      <w:lvlText w:val=""/>
+      <w:lvlJc w:val="left"/>
+    </w:lvl>
+    <w:lvl w:ilvl="6">
+      <w:numFmt w:val="decimal"/>
+      <w:lvlText w:val=""/>
+      <w:lvlJc w:val="left"/>
+    </w:lvl>
+    <w:lvl w:ilvl="7">
+      <w:numFmt w:val="decimal"/>
+      <w:lvlText w:val=""/>
+      <w:lvlJc w:val="left"/>
+    </w:lvl>
+    <w:lvl w:ilvl="8">
+      <w:numFmt w:val="decimal"/>
+      <w:lvlText w:val=""/>
+      <w:lvlJc w:val="left"/>
+    </w:lvl>
+  </w:abstractNum>
+  <w:abstractNum w:abstractNumId="1" w15:restartNumberingAfterBreak="0">
+    <w:nsid w:val="4D24234A"/>
+    <w:multiLevelType w:val="hybridMultilevel"/>
+    <w:tmpl w:val="1C2E797C"/>
+    <w:lvl w:ilvl="0" w:tplc="04090001">
+      <w:start w:val="1"/>
+      <w:numFmt w:val="bullet"/>
+      <w:lvlText w:val=""/>
+      <w:lvlJc w:val="left"/>
+      <w:pPr>
+        <w:ind w:left="360" w:hanging="360"/>
+      </w:pPr>
+      <w:rPr>
+        <w:rFonts w:ascii="Symbol" w:hAnsi="Symbol" w:hint="default"/>
+      </w:rPr>
+    </w:lvl>
+    <w:lvl w:ilvl="1" w:tplc="04090001">
+      <w:start w:val="1"/>
+      <w:numFmt w:val="bullet"/>
+      <w:lvlText w:val=""/>
+      <w:lvlJc w:val="left"/>
+      <w:pPr>
+        <w:ind w:left="1080" w:hanging="360"/>
+      </w:pPr>
+      <w:rPr>
+        <w:rFonts w:ascii="Symbol" w:hAnsi="Symbol" w:hint="default"/>
+      </w:rPr>
+    </w:lvl>
+    <w:lvl w:ilvl="2" w:tplc="04090005" w:tentative="1">
+      <w:start w:val="1"/>
+      <w:numFmt w:val="bullet"/>
+      <w:lvlText w:val=""/>
+      <w:lvlJc w:val="left"/>
+      <w:pPr>
+        <w:ind w:left="1800" w:hanging="360"/>
+      </w:pPr>
+      <w:rPr>
+        <w:rFonts w:ascii="Wingdings" w:hAnsi="Wingdings" w:hint="default"/>
+      </w:rPr>
+    </w:lvl>
+    <w:lvl w:ilvl="3" w:tplc="04090001" w:tentative="1">
+      <w:start w:val="1"/>
+      <w:numFmt w:val="bullet"/>
+      <w:lvlText w:val=""/>
+      <w:lvlJc w:val="left"/>
+      <w:pPr>
+        <w:ind w:left="2520" w:hanging="360"/>
+      </w:pPr>
+      <w:rPr>
+        <w:rFonts w:ascii="Symbol" w:hAnsi="Symbol" w:hint="default"/>
+      </w:rPr>
+    </w:lvl>
+    <w:lvl w:ilvl="4" w:tplc="04090003" w:tentative="1">
+      <w:start w:val="1"/>
+      <w:numFmt w:val="bullet"/>
+      <w:lvlText w:val="o"/>
+      <w:lvlJc w:val="left"/>
+      <w:pPr>
+        <w:ind w:left="3240" w:hanging="360"/>
+      </w:pPr>
+      <w:rPr>
+        <w:rFonts w:ascii="Courier New" w:hAnsi="Courier New" w:cs="Courier New" w:hint="default"/>
+      </w:rPr>
+    </w:lvl>
+    <w:lvl w:ilvl="5" w:tplc="04090005" w:tentative="1">
+      <w:start w:val="1"/>
+      <w:numFmt w:val="bullet"/>
+      <w:lvlText w:val=""/>
+      <w:lvlJc w:val="left"/>
+      <w:pPr>
+        <w:ind w:left="3960" w:hanging="360"/>
+      </w:pPr>
+      <w:rPr>
+        <w:rFonts w:ascii="Wingdings" w:hAnsi="Wingdings" w:hint="default"/>
+      </w:rPr>
+    </w:lvl>
+    <w:lvl w:ilvl="6" w:tplc="04090001" w:tentative="1">
+      <w:start w:val="1"/>
+      <w:numFmt w:val="bullet"/>
+      <w:lvlText w:val=""/>
+      <w:lvlJc w:val="left"/>
+      <w:pPr>
+        <w:ind w:left="4680" w:hanging="360"/>
+      </w:pPr>
+      <w:rPr>
+        <w:rFonts w:ascii="Symbol" w:hAnsi="Symbol" w:hint="default"/>
+      </w:rPr>
+    </w:lvl>
+    <w:lvl w:ilvl="7" w:tplc="04090003" w:tentative="1">
+      <w:start w:val="1"/>
+      <w:numFmt w:val="bullet"/>
+      <w:lvlText w:val="o"/>
+      <w:lvlJc w:val="left"/>
+      <w:pPr>
+        <w:ind w:left="5400" w:hanging="360"/>
+      </w:pPr>
+      <w:rPr>
+        <w:rFonts w:ascii="Courier New" w:hAnsi="Courier New" w:cs="Courier New" w:hint="default"/>
+      </w:rPr>
+    </w:lvl>
+    <w:lvl w:ilvl="8" w:tplc="04090005" w:tentative="1">
+      <w:start w:val="1"/>
+      <w:numFmt w:val="bullet"/>
+      <w:lvlText w:val=""/>
+      <w:lvlJc w:val="left"/>
+      <w:pPr>
+        <w:ind w:left="6120" w:hanging="360"/>
+      </w:pPr>
+      <w:rPr>
+        <w:rFonts w:ascii="Wingdings" w:hAnsi="Wingdings" w:hint="default"/>
+      </w:rPr>
+    </w:lvl>
+  </w:abstractNum>
+  <w:abstractNum w:abstractNumId="2" w15:restartNumberingAfterBreak="0">
+    <w:nsid w:val="544A547A"/>
+    <w:multiLevelType w:val="multilevel"/>
+    <w:tmpl w:val="19949566"/>
+    <w:lvl w:ilvl="0">
+      <w:start w:val="1"/>
+      <w:numFmt w:val="bullet"/>
+      <w:lvlText w:val="•"/>
+      <w:lvlJc w:val="left"/>
+    </w:lvl>
+    <w:lvl w:ilvl="1">
+      <w:numFmt w:val="decimal"/>
+      <w:lvlText w:val=""/>
+      <w:lvlJc w:val="left"/>
+    </w:lvl>
+    <w:lvl w:ilvl="2">
+      <w:numFmt w:val="decimal"/>
+      <w:lvlText w:val=""/>
+      <w:lvlJc w:val="left"/>
+    </w:lvl>
+    <w:lvl w:ilvl="3">
+      <w:numFmt w:val="decimal"/>
+      <w:lvlText w:val=""/>
+      <w:lvlJc w:val="left"/>
+    </w:lvl>
+    <w:lvl w:ilvl="4">
+      <w:numFmt w:val="decimal"/>
+      <w:lvlText w:val=""/>
+      <w:lvlJc w:val="left"/>
+    </w:lvl>
+    <w:lvl w:ilvl="5">
+      <w:numFmt w:val="decimal"/>
+      <w:lvlText w:val=""/>
+      <w:lvlJc w:val="left"/>
+    </w:lvl>
+    <w:lvl w:ilvl="6">
+      <w:numFmt w:val="decimal"/>
+      <w:lvlText w:val=""/>
+      <w:lvlJc w:val="left"/>
+    </w:lvl>
+    <w:lvl w:ilvl="7">
+      <w:numFmt w:val="decimal"/>
+      <w:lvlText w:val=""/>
+      <w:lvlJc w:val="left"/>
+    </w:lvl>
+    <w:lvl w:ilvl="8">
+      <w:numFmt w:val="decimal"/>
+      <w:lvlText w:val=""/>
+      <w:lvlJc w:val="left"/>
+    </w:lvl>
+  </w:abstractNum>
+  <w:abstractNum w:abstractNumId="3" w15:restartNumberingAfterBreak="0">
+    <w:nsid w:val="54BD2686"/>
+    <w:multiLevelType w:val="multilevel"/>
+    <w:tmpl w:val="480EB52E"/>
+    <w:lvl w:ilvl="0">
+      <w:start w:val="1"/>
+      <w:numFmt w:val="bullet"/>
+      <w:lvlText w:val="•"/>
+      <w:lvlJc w:val="left"/>
+    </w:lvl>
+    <w:lvl w:ilvl="1">
+      <w:numFmt w:val="decimal"/>
+      <w:lvlText w:val=""/>
+      <w:lvlJc w:val="left"/>
+    </w:lvl>
+    <w:lvl w:ilvl="2">
+      <w:numFmt w:val="decimal"/>
+      <w:lvlText w:val=""/>
+      <w:lvlJc w:val="left"/>
+    </w:lvl>
+    <w:lvl w:ilvl="3">
+      <w:numFmt w:val="decimal"/>
+      <w:lvlText w:val=""/>
+      <w:lvlJc w:val="left"/>
+    </w:lvl>
+    <w:lvl w:ilvl="4">
+      <w:numFmt w:val="decimal"/>
+      <w:lvlText w:val=""/>
+      <w:lvlJc w:val="left"/>
+    </w:lvl>
+    <w:lvl w:ilvl="5">
+      <w:numFmt w:val="decimal"/>
+      <w:lvlText w:val=""/>
+      <w:lvlJc w:val="left"/>
+    </w:lvl>
+    <w:lvl w:ilvl="6">
+      <w:numFmt w:val="decimal"/>
+      <w:lvlText w:val=""/>
+      <w:lvlJc w:val="left"/>
+    </w:lvl>
+    <w:lvl w:ilvl="7">
+      <w:numFmt w:val="decimal"/>
+      <w:lvlText w:val=""/>
+      <w:lvlJc w:val="left"/>
+    </w:lvl>
+    <w:lvl w:ilvl="8">
+      <w:numFmt w:val="decimal"/>
+      <w:lvlText w:val=""/>
+      <w:lvlJc w:val="left"/>
+    </w:lvl>
+  </w:abstractNum>
+  <w:abstractNum w:abstractNumId="4" w15:restartNumberingAfterBreak="0">
+    <w:nsid w:val="54CB3920"/>
+    <w:multiLevelType w:val="multilevel"/>
+    <w:tmpl w:val="7AFA31B8"/>
+    <w:lvl w:ilvl="0">
+      <w:start w:val="1"/>
+      <w:numFmt w:val="bullet"/>
+      <w:lvlText w:val="•"/>
+      <w:lvlJc w:val="left"/>
+    </w:lvl>
+    <w:lvl w:ilvl="1">
+      <w:numFmt w:val="decimal"/>
+      <w:lvlText w:val=""/>
+      <w:lvlJc w:val="left"/>
+    </w:lvl>
+    <w:lvl w:ilvl="2">
+      <w:numFmt w:val="decimal"/>
+      <w:lvlText w:val=""/>
+      <w:lvlJc w:val="left"/>
+    </w:lvl>
+    <w:lvl w:ilvl="3">
+      <w:numFmt w:val="decimal"/>
+      <w:lvlText w:val=""/>
+      <w:lvlJc w:val="left"/>
+    </w:lvl>
+    <w:lvl w:ilvl="4">
+      <w:numFmt w:val="decimal"/>
+      <w:lvlText w:val=""/>
+      <w:lvlJc w:val="left"/>
+    </w:lvl>
+    <w:lvl w:ilvl="5">
+      <w:numFmt w:val="decimal"/>
+      <w:lvlText w:val=""/>
+      <w:lvlJc w:val="left"/>
+    </w:lvl>
+    <w:lvl w:ilvl="6">
+      <w:numFmt w:val="decimal"/>
+      <w:lvlText w:val=""/>
+      <w:lvlJc w:val="left"/>
+    </w:lvl>
+    <w:lvl w:ilvl="7">
+      <w:numFmt w:val="decimal"/>
+      <w:lvlText w:val=""/>
+      <w:lvlJc w:val="left"/>
+    </w:lvl>
+    <w:lvl w:ilvl="8">
+      <w:numFmt w:val="decimal"/>
+      <w:lvlText w:val=""/>
+      <w:lvlJc w:val="left"/>
+    </w:lvl>
+  </w:abstractNum>
+  <w:abstractNum w:abstractNumId="5" w15:restartNumberingAfterBreak="0">
+    <w:nsid w:val="6C844F33"/>
+    <w:multiLevelType w:val="multilevel"/>
+    <w:tmpl w:val="2F74D08A"/>
+    <w:lvl w:ilvl="0">
+      <w:start w:val="1"/>
+      <w:numFmt w:val="bullet"/>
+      <w:lvlText w:val="•"/>
+      <w:lvlJc w:val="left"/>
+    </w:lvl>
+    <w:lvl w:ilvl="1">
+      <w:numFmt w:val="decimal"/>
+      <w:lvlText w:val=""/>
+      <w:lvlJc w:val="left"/>
+    </w:lvl>
+    <w:lvl w:ilvl="2">
+      <w:numFmt w:val="decimal"/>
+      <w:lvlText w:val=""/>
+      <w:lvlJc w:val="left"/>
+    </w:lvl>
+    <w:lvl w:ilvl="3">
+      <w:numFmt w:val="decimal"/>
+      <w:lvlText w:val=""/>
+      <w:lvlJc w:val="left"/>
+    </w:lvl>
+    <w:lvl w:ilvl="4">
+      <w:numFmt w:val="decimal"/>
+      <w:lvlText w:val=""/>
+      <w:lvlJc w:val="left"/>
+    </w:lvl>
+    <w:lvl w:ilvl="5">
+      <w:numFmt w:val="decimal"/>
+      <w:lvlText w:val=""/>
+      <w:lvlJc w:val="left"/>
+    </w:lvl>
+    <w:lvl w:ilvl="6">
+      <w:numFmt w:val="decimal"/>
+      <w:lvlText w:val=""/>
+      <w:lvlJc w:val="left"/>
+    </w:lvl>
+    <w:lvl w:ilvl="7">
+      <w:numFmt w:val="decimal"/>
+      <w:lvlText w:val=""/>
+      <w:lvlJc w:val="left"/>
+    </w:lvl>
+    <w:lvl w:ilvl="8">
+      <w:numFmt w:val="decimal"/>
+      <w:lvlText w:val=""/>
+      <w:lvlJc w:val="left"/>
+    </w:lvl>
+  </w:abstractNum>
+  <w:abstractNum w:abstractNumId="6" w15:restartNumberingAfterBreak="0">
+    <w:nsid w:val="75E35FB1"/>
+    <w:multiLevelType w:val="multilevel"/>
+    <w:tmpl w:val="9A7E39E0"/>
+    <w:lvl w:ilvl="0">
+      <w:start w:val="1"/>
+      <w:numFmt w:val="bullet"/>
+      <w:lvlText w:val="•"/>
+      <w:lvlJc w:val="left"/>
+    </w:lvl>
+    <w:lvl w:ilvl="1">
+      <w:numFmt w:val="decimal"/>
+      <w:lvlText w:val=""/>
+      <w:lvlJc w:val="left"/>
+    </w:lvl>
+    <w:lvl w:ilvl="2">
+      <w:numFmt w:val="decimal"/>
+      <w:lvlText w:val=""/>
+      <w:lvlJc w:val="left"/>
+    </w:lvl>
+    <w:lvl w:ilvl="3">
+      <w:numFmt w:val="decimal"/>
+      <w:lvlText w:val=""/>
+      <w:lvlJc w:val="left"/>
+    </w:lvl>
+    <w:lvl w:ilvl="4">
+      <w:numFmt w:val="decimal"/>
+      <w:lvlText w:val=""/>
+      <w:lvlJc w:val="left"/>
+    </w:lvl>
+    <w:lvl w:ilvl="5">
+      <w:numFmt w:val="decimal"/>
+      <w:lvlText w:val=""/>
+      <w:lvlJc w:val="left"/>
+    </w:lvl>
+    <w:lvl w:ilvl="6">
+      <w:numFmt w:val="decimal"/>
+      <w:lvlText w:val=""/>
+      <w:lvlJc w:val="left"/>
+    </w:lvl>
+    <w:lvl w:ilvl="7">
+      <w:numFmt w:val="decimal"/>
+      <w:lvlText w:val=""/>
+      <w:lvlJc w:val="left"/>
+    </w:lvl>
+    <w:lvl w:ilvl="8">
+      <w:numFmt w:val="decimal"/>
+      <w:lvlText w:val=""/>
+      <w:lvlJc w:val="left"/>
+    </w:lvl>
+  </w:abstractNum>
+  <w:num w:numId="1">
+    <w:abstractNumId w:val="3"/>
+  </w:num>
+  <w:num w:numId="2">
+    <w:abstractNumId w:val="4"/>
+  </w:num>
+  <w:num w:numId="3">
+    <w:abstractNumId w:val="6"/>
+  </w:num>
+  <w:num w:numId="4">
+    <w:abstractNumId w:val="5"/>
+  </w:num>
+  <w:num w:numId="5">
+    <w:abstractNumId w:val="0"/>
+  </w:num>
+  <w:num w:numId="6">
+    <w:abstractNumId w:val="2"/>
+  </w:num>
+  <w:num w:numId="7">
+    <w:abstractNumId w:val="1"/>
+  </w:num>
+</w:numbering>
+</file>
+
 <file path=word/styles.xml><?xml version="1.0" encoding="utf-8"?>
-<w:styles xmlns:mc="http://schemas.openxmlformats.org/markup-compatibility/2006" xmlns:r="http://schemas.openxmlformats.org/officeDocument/2006/relationships" xmlns:w="http://schemas.openxmlformats.org/wordprocessingml/2006/main" xmlns:w14="http://schemas.microsoft.com/office/word/2010/wordml" mc:Ignorable="w14">
+<w:styles xmlns:mc="http://schemas.openxmlformats.org/markup-compatibility/2006" xmlns:r="http://schemas.openxmlformats.org/officeDocument/2006/relationships" xmlns:w="http://schemas.openxmlformats.org/wordprocessingml/2006/main" xmlns:w14="http://schemas.microsoft.com/office/word/2010/wordml" xmlns:w15="http://schemas.microsoft.com/office/word/2012/wordml" xmlns:w16cid="http://schemas.microsoft.com/office/word/2016/wordml/cid" xmlns:w16se="http://schemas.microsoft.com/office/word/2015/wordml/symex" mc:Ignorable="w14 w15 w16se w16cid">
   <w:docDefaults>
     <w:rPrDefault>
       <w:rPr>
@@ -1185,144 +2371,382 @@
       </w:pPr>
     </w:pPrDefault>
   </w:docDefaults>
-  <w:latentStyles w:defLockedState="0" w:defUIPriority="99" w:defSemiHidden="1" w:defUnhideWhenUsed="1" w:defQFormat="0" w:count="267">
-    <w:lsdException w:name="Normal" w:semiHidden="0" w:uiPriority="0" w:unhideWhenUsed="0" w:qFormat="1"/>
-    <w:lsdException w:name="heading 1" w:semiHidden="0" w:uiPriority="9" w:unhideWhenUsed="0" w:qFormat="1"/>
-    <w:lsdException w:name="heading 2" w:uiPriority="9" w:qFormat="1"/>
-    <w:lsdException w:name="heading 3" w:uiPriority="9" w:qFormat="1"/>
-    <w:lsdException w:name="heading 4" w:uiPriority="9" w:qFormat="1"/>
-    <w:lsdException w:name="heading 5" w:uiPriority="9" w:qFormat="1"/>
-    <w:lsdException w:name="heading 6" w:uiPriority="9" w:qFormat="1"/>
-    <w:lsdException w:name="heading 7" w:uiPriority="9" w:qFormat="1"/>
-    <w:lsdException w:name="heading 8" w:uiPriority="9" w:qFormat="1"/>
-    <w:lsdException w:name="heading 9" w:uiPriority="9" w:qFormat="1"/>
-    <w:lsdException w:name="toc 1" w:uiPriority="39"/>
-    <w:lsdException w:name="toc 2" w:uiPriority="39"/>
-    <w:lsdException w:name="toc 3" w:uiPriority="39"/>
-    <w:lsdException w:name="toc 4" w:uiPriority="39"/>
-    <w:lsdException w:name="toc 5" w:uiPriority="39"/>
-    <w:lsdException w:name="toc 6" w:uiPriority="39"/>
-    <w:lsdException w:name="toc 7" w:uiPriority="39"/>
-    <w:lsdException w:name="toc 8" w:uiPriority="39"/>
-    <w:lsdException w:name="toc 9" w:uiPriority="39"/>
-    <w:lsdException w:name="caption" w:uiPriority="35" w:qFormat="1"/>
-    <w:lsdException w:name="Title" w:semiHidden="0" w:uiPriority="10" w:unhideWhenUsed="0" w:qFormat="1"/>
-    <w:lsdException w:name="Default Paragraph Font" w:uiPriority="1"/>
-    <w:lsdException w:name="Subtitle" w:semiHidden="0" w:uiPriority="11" w:unhideWhenUsed="0" w:qFormat="1"/>
-    <w:lsdException w:name="Strong" w:semiHidden="0" w:uiPriority="22" w:unhideWhenUsed="0" w:qFormat="1"/>
-    <w:lsdException w:name="Emphasis" w:semiHidden="0" w:uiPriority="20" w:unhideWhenUsed="0" w:qFormat="1"/>
-    <w:lsdException w:name="Table Grid" w:semiHidden="0" w:uiPriority="39" w:unhideWhenUsed="0"/>
-    <w:lsdException w:name="Placeholder Text" w:unhideWhenUsed="0"/>
-    <w:lsdException w:name="No Spacing" w:semiHidden="0" w:uiPriority="1" w:unhideWhenUsed="0" w:qFormat="1"/>
-    <w:lsdException w:name="Light Shading" w:semiHidden="0" w:uiPriority="60" w:unhideWhenUsed="0"/>
-    <w:lsdException w:name="Light List" w:semiHidden="0" w:uiPriority="61" w:unhideWhenUsed="0"/>
-    <w:lsdException w:name="Light Grid" w:semiHidden="0" w:uiPriority="62" w:unhideWhenUsed="0"/>
-    <w:lsdException w:name="Medium Shading 1" w:semiHidden="0" w:uiPriority="63" w:unhideWhenUsed="0"/>
-    <w:lsdException w:name="Medium Shading 2" w:semiHidden="0" w:uiPriority="64" w:unhideWhenUsed="0"/>
-    <w:lsdException w:name="Medium List 1" w:semiHidden="0" w:uiPriority="65" w:unhideWhenUsed="0"/>
-    <w:lsdException w:name="Medium List 2" w:semiHidden="0" w:uiPriority="66" w:unhideWhenUsed="0"/>
-    <w:lsdException w:name="Medium Grid 1" w:semiHidden="0" w:uiPriority="67" w:unhideWhenUsed="0"/>
-    <w:lsdException w:name="Medium Grid 2" w:semiHidden="0" w:uiPriority="68" w:unhideWhenUsed="0"/>
-    <w:lsdException w:name="Medium Grid 3" w:semiHidden="0" w:uiPriority="69" w:unhideWhenUsed="0"/>
-    <w:lsdException w:name="Dark List" w:semiHidden="0" w:uiPriority="70" w:unhideWhenUsed="0"/>
-    <w:lsdException w:name="Colorful Shading" w:semiHidden="0" w:uiPriority="71" w:unhideWhenUsed="0"/>
-    <w:lsdException w:name="Colorful List" w:semiHidden="0" w:uiPriority="72" w:unhideWhenUsed="0"/>
-    <w:lsdException w:name="Colorful Grid" w:semiHidden="0" w:uiPriority="73" w:unhideWhenUsed="0"/>
-    <w:lsdException w:name="Light Shading Accent 1" w:semiHidden="0" w:uiPriority="60" w:unhideWhenUsed="0"/>
-    <w:lsdException w:name="Light List Accent 1" w:semiHidden="0" w:uiPriority="61" w:unhideWhenUsed="0"/>
-    <w:lsdException w:name="Light Grid Accent 1" w:semiHidden="0" w:uiPriority="62" w:unhideWhenUsed="0"/>
-    <w:lsdException w:name="Medium Shading 1 Accent 1" w:semiHidden="0" w:uiPriority="63" w:unhideWhenUsed="0"/>
-    <w:lsdException w:name="Medium Shading 2 Accent 1" w:semiHidden="0" w:uiPriority="64" w:unhideWhenUsed="0"/>
-    <w:lsdException w:name="Medium List 1 Accent 1" w:semiHidden="0" w:uiPriority="65" w:unhideWhenUsed="0"/>
-    <w:lsdException w:name="Revision" w:unhideWhenUsed="0"/>
-    <w:lsdException w:name="List Paragraph" w:semiHidden="0" w:uiPriority="34" w:unhideWhenUsed="0" w:qFormat="1"/>
-    <w:lsdException w:name="Quote" w:semiHidden="0" w:uiPriority="29" w:unhideWhenUsed="0" w:qFormat="1"/>
-    <w:lsdException w:name="Intense Quote" w:semiHidden="0" w:uiPriority="30" w:unhideWhenUsed="0" w:qFormat="1"/>
-    <w:lsdException w:name="Medium List 2 Accent 1" w:semiHidden="0" w:uiPriority="66" w:unhideWhenUsed="0"/>
-    <w:lsdException w:name="Medium Grid 1 Accent 1" w:semiHidden="0" w:uiPriority="67" w:unhideWhenUsed="0"/>
-    <w:lsdException w:name="Medium Grid 2 Accent 1" w:semiHidden="0" w:uiPriority="68" w:unhideWhenUsed="0"/>
-    <w:lsdException w:name="Medium Grid 3 Accent 1" w:semiHidden="0" w:uiPriority="69" w:unhideWhenUsed="0"/>
-    <w:lsdException w:name="Dark List Accent 1" w:semiHidden="0" w:uiPriority="70" w:unhideWhenUsed="0"/>
-    <w:lsdException w:name="Colorful Shading Accent 1" w:semiHidden="0" w:uiPriority="71" w:unhideWhenUsed="0"/>
-    <w:lsdException w:name="Colorful List Accent 1" w:semiHidden="0" w:uiPriority="72" w:unhideWhenUsed="0"/>
-    <w:lsdException w:name="Colorful Grid Accent 1" w:semiHidden="0" w:uiPriority="73" w:unhideWhenUsed="0"/>
-    <w:lsdException w:name="Light Shading Accent 2" w:semiHidden="0" w:uiPriority="60" w:unhideWhenUsed="0"/>
-    <w:lsdException w:name="Light List Accent 2" w:semiHidden="0" w:uiPriority="61" w:unhideWhenUsed="0"/>
-    <w:lsdException w:name="Light Grid Accent 2" w:semiHidden="0" w:uiPriority="62" w:unhideWhenUsed="0"/>
-    <w:lsdException w:name="Medium Shading 1 Accent 2" w:semiHidden="0" w:uiPriority="63" w:unhideWhenUsed="0"/>
-    <w:lsdException w:name="Medium Shading 2 Accent 2" w:semiHidden="0" w:uiPriority="64" w:unhideWhenUsed="0"/>
-    <w:lsdException w:name="Medium List 1 Accent 2" w:semiHidden="0" w:uiPriority="65" w:unhideWhenUsed="0"/>
-    <w:lsdException w:name="Medium List 2 Accent 2" w:semiHidden="0" w:uiPriority="66" w:unhideWhenUsed="0"/>
-    <w:lsdException w:name="Medium Grid 1 Accent 2" w:semiHidden="0" w:uiPriority="67" w:unhideWhenUsed="0"/>
-    <w:lsdException w:name="Medium Grid 2 Accent 2" w:semiHidden="0" w:uiPriority="68" w:unhideWhenUsed="0"/>
-    <w:lsdException w:name="Medium Grid 3 Accent 2" w:semiHidden="0" w:uiPriority="69" w:unhideWhenUsed="0"/>
-    <w:lsdException w:name="Dark List Accent 2" w:semiHidden="0" w:uiPriority="70" w:unhideWhenUsed="0"/>
-    <w:lsdException w:name="Colorful Shading Accent 2" w:semiHidden="0" w:uiPriority="71" w:unhideWhenUsed="0"/>
-    <w:lsdException w:name="Colorful List Accent 2" w:semiHidden="0" w:uiPriority="72" w:unhideWhenUsed="0"/>
-    <w:lsdException w:name="Colorful Grid Accent 2" w:semiHidden="0" w:uiPriority="73" w:unhideWhenUsed="0"/>
-    <w:lsdException w:name="Light Shading Accent 3" w:semiHidden="0" w:uiPriority="60" w:unhideWhenUsed="0"/>
-    <w:lsdException w:name="Light List Accent 3" w:semiHidden="0" w:uiPriority="61" w:unhideWhenUsed="0"/>
-    <w:lsdException w:name="Light Grid Accent 3" w:semiHidden="0" w:uiPriority="62" w:unhideWhenUsed="0"/>
-    <w:lsdException w:name="Medium Shading 1 Accent 3" w:semiHidden="0" w:uiPriority="63" w:unhideWhenUsed="0"/>
-    <w:lsdException w:name="Medium Shading 2 Accent 3" w:semiHidden="0" w:uiPriority="64" w:unhideWhenUsed="0"/>
-    <w:lsdException w:name="Medium List 1 Accent 3" w:semiHidden="0" w:uiPriority="65" w:unhideWhenUsed="0"/>
-    <w:lsdException w:name="Medium List 2 Accent 3" w:semiHidden="0" w:uiPriority="66" w:unhideWhenUsed="0"/>
-    <w:lsdException w:name="Medium Grid 1 Accent 3" w:semiHidden="0" w:uiPriority="67" w:unhideWhenUsed="0"/>
-    <w:lsdException w:name="Medium Grid 2 Accent 3" w:semiHidden="0" w:uiPriority="68" w:unhideWhenUsed="0"/>
-    <w:lsdException w:name="Medium Grid 3 Accent 3" w:semiHidden="0" w:uiPriority="69" w:unhideWhenUsed="0"/>
-    <w:lsdException w:name="Dark List Accent 3" w:semiHidden="0" w:uiPriority="70" w:unhideWhenUsed="0"/>
-    <w:lsdException w:name="Colorful Shading Accent 3" w:semiHidden="0" w:uiPriority="71" w:unhideWhenUsed="0"/>
-    <w:lsdException w:name="Colorful List Accent 3" w:semiHidden="0" w:uiPriority="72" w:unhideWhenUsed="0"/>
-    <w:lsdException w:name="Colorful Grid Accent 3" w:semiHidden="0" w:uiPriority="73" w:unhideWhenUsed="0"/>
-    <w:lsdException w:name="Light Shading Accent 4" w:semiHidden="0" w:uiPriority="60" w:unhideWhenUsed="0"/>
-    <w:lsdException w:name="Light List Accent 4" w:semiHidden="0" w:uiPriority="61" w:unhideWhenUsed="0"/>
-    <w:lsdException w:name="Light Grid Accent 4" w:semiHidden="0" w:uiPriority="62" w:unhideWhenUsed="0"/>
-    <w:lsdException w:name="Medium Shading 1 Accent 4" w:semiHidden="0" w:uiPriority="63" w:unhideWhenUsed="0"/>
-    <w:lsdException w:name="Medium Shading 2 Accent 4" w:semiHidden="0" w:uiPriority="64" w:unhideWhenUsed="0"/>
-    <w:lsdException w:name="Medium List 1 Accent 4" w:semiHidden="0" w:uiPriority="65" w:unhideWhenUsed="0"/>
-    <w:lsdException w:name="Medium List 2 Accent 4" w:semiHidden="0" w:uiPriority="66" w:unhideWhenUsed="0"/>
-    <w:lsdException w:name="Medium Grid 1 Accent 4" w:semiHidden="0" w:uiPriority="67" w:unhideWhenUsed="0"/>
-    <w:lsdException w:name="Medium Grid 2 Accent 4" w:semiHidden="0" w:uiPriority="68" w:unhideWhenUsed="0"/>
-    <w:lsdException w:name="Medium Grid 3 Accent 4" w:semiHidden="0" w:uiPriority="69" w:unhideWhenUsed="0"/>
-    <w:lsdException w:name="Dark List Accent 4" w:semiHidden="0" w:uiPriority="70" w:unhideWhenUsed="0"/>
-    <w:lsdException w:name="Colorful Shading Accent 4" w:semiHidden="0" w:uiPriority="71" w:unhideWhenUsed="0"/>
-    <w:lsdException w:name="Colorful List Accent 4" w:semiHidden="0" w:uiPriority="72" w:unhideWhenUsed="0"/>
-    <w:lsdException w:name="Colorful Grid Accent 4" w:semiHidden="0" w:uiPriority="73" w:unhideWhenUsed="0"/>
-    <w:lsdException w:name="Light Shading Accent 5" w:semiHidden="0" w:uiPriority="60" w:unhideWhenUsed="0"/>
-    <w:lsdException w:name="Light List Accent 5" w:semiHidden="0" w:uiPriority="61" w:unhideWhenUsed="0"/>
-    <w:lsdException w:name="Light Grid Accent 5" w:semiHidden="0" w:uiPriority="62" w:unhideWhenUsed="0"/>
-    <w:lsdException w:name="Medium Shading 1 Accent 5" w:semiHidden="0" w:uiPriority="63" w:unhideWhenUsed="0"/>
-    <w:lsdException w:name="Medium Shading 2 Accent 5" w:semiHidden="0" w:uiPriority="64" w:unhideWhenUsed="0"/>
-    <w:lsdException w:name="Medium List 1 Accent 5" w:semiHidden="0" w:uiPriority="65" w:unhideWhenUsed="0"/>
-    <w:lsdException w:name="Medium List 2 Accent 5" w:semiHidden="0" w:uiPriority="66" w:unhideWhenUsed="0"/>
-    <w:lsdException w:name="Medium Grid 1 Accent 5" w:semiHidden="0" w:uiPriority="67" w:unhideWhenUsed="0"/>
-    <w:lsdException w:name="Medium Grid 2 Accent 5" w:semiHidden="0" w:uiPriority="68" w:unhideWhenUsed="0"/>
-    <w:lsdException w:name="Medium Grid 3 Accent 5" w:semiHidden="0" w:uiPriority="69" w:unhideWhenUsed="0"/>
-    <w:lsdException w:name="Dark List Accent 5" w:semiHidden="0" w:uiPriority="70" w:unhideWhenUsed="0"/>
-    <w:lsdException w:name="Colorful Shading Accent 5" w:semiHidden="0" w:uiPriority="71" w:unhideWhenUsed="0"/>
-    <w:lsdException w:name="Colorful List Accent 5" w:semiHidden="0" w:uiPriority="72" w:unhideWhenUsed="0"/>
-    <w:lsdException w:name="Colorful Grid Accent 5" w:semiHidden="0" w:uiPriority="73" w:unhideWhenUsed="0"/>
-    <w:lsdException w:name="Light Shading Accent 6" w:semiHidden="0" w:uiPriority="60" w:unhideWhenUsed="0"/>
-    <w:lsdException w:name="Light List Accent 6" w:semiHidden="0" w:uiPriority="61" w:unhideWhenUsed="0"/>
-    <w:lsdException w:name="Light Grid Accent 6" w:semiHidden="0" w:uiPriority="62" w:unhideWhenUsed="0"/>
-    <w:lsdException w:name="Medium Shading 1 Accent 6" w:semiHidden="0" w:uiPriority="63" w:unhideWhenUsed="0"/>
-    <w:lsdException w:name="Medium Shading 2 Accent 6" w:semiHidden="0" w:uiPriority="64" w:unhideWhenUsed="0"/>
-    <w:lsdException w:name="Medium List 1 Accent 6" w:semiHidden="0" w:uiPriority="65" w:unhideWhenUsed="0"/>
-    <w:lsdException w:name="Medium List 2 Accent 6" w:semiHidden="0" w:uiPriority="66" w:unhideWhenUsed="0"/>
-    <w:lsdException w:name="Medium Grid 1 Accent 6" w:semiHidden="0" w:uiPriority="67" w:unhideWhenUsed="0"/>
-    <w:lsdException w:name="Medium Grid 2 Accent 6" w:semiHidden="0" w:uiPriority="68" w:unhideWhenUsed="0"/>
-    <w:lsdException w:name="Medium Grid 3 Accent 6" w:semiHidden="0" w:uiPriority="69" w:unhideWhenUsed="0"/>
-    <w:lsdException w:name="Dark List Accent 6" w:semiHidden="0" w:uiPriority="70" w:unhideWhenUsed="0"/>
-    <w:lsdException w:name="Colorful Shading Accent 6" w:semiHidden="0" w:uiPriority="71" w:unhideWhenUsed="0"/>
-    <w:lsdException w:name="Colorful List Accent 6" w:semiHidden="0" w:uiPriority="72" w:unhideWhenUsed="0"/>
-    <w:lsdException w:name="Colorful Grid Accent 6" w:semiHidden="0" w:uiPriority="73" w:unhideWhenUsed="0"/>
-    <w:lsdException w:name="Subtle Emphasis" w:semiHidden="0" w:uiPriority="19" w:unhideWhenUsed="0" w:qFormat="1"/>
-    <w:lsdException w:name="Intense Emphasis" w:semiHidden="0" w:uiPriority="21" w:unhideWhenUsed="0" w:qFormat="1"/>
-    <w:lsdException w:name="Subtle Reference" w:semiHidden="0" w:uiPriority="31" w:unhideWhenUsed="0" w:qFormat="1"/>
-    <w:lsdException w:name="Intense Reference" w:semiHidden="0" w:uiPriority="32" w:unhideWhenUsed="0" w:qFormat="1"/>
-    <w:lsdException w:name="Book Title" w:semiHidden="0" w:uiPriority="33" w:unhideWhenUsed="0" w:qFormat="1"/>
-    <w:lsdException w:name="Bibliography" w:uiPriority="37"/>
-    <w:lsdException w:name="TOC Heading" w:uiPriority="39" w:qFormat="1"/>
+  <w:latentStyles w:defLockedState="0" w:defUIPriority="99" w:defSemiHidden="0" w:defUnhideWhenUsed="0" w:defQFormat="0" w:count="375">
+    <w:lsdException w:name="Normal" w:uiPriority="0" w:qFormat="1"/>
+    <w:lsdException w:name="heading 1" w:uiPriority="9" w:qFormat="1"/>
+    <w:lsdException w:name="heading 2" w:semiHidden="1" w:uiPriority="9" w:unhideWhenUsed="1" w:qFormat="1"/>
+    <w:lsdException w:name="heading 3" w:semiHidden="1" w:uiPriority="9" w:unhideWhenUsed="1" w:qFormat="1"/>
+    <w:lsdException w:name="heading 4" w:semiHidden="1" w:uiPriority="9" w:unhideWhenUsed="1" w:qFormat="1"/>
+    <w:lsdException w:name="heading 5" w:semiHidden="1" w:uiPriority="9" w:unhideWhenUsed="1" w:qFormat="1"/>
+    <w:lsdException w:name="heading 6" w:semiHidden="1" w:uiPriority="9" w:unhideWhenUsed="1" w:qFormat="1"/>
+    <w:lsdException w:name="heading 7" w:semiHidden="1" w:uiPriority="9" w:unhideWhenUsed="1" w:qFormat="1"/>
+    <w:lsdException w:name="heading 8" w:semiHidden="1" w:uiPriority="9" w:unhideWhenUsed="1" w:qFormat="1"/>
+    <w:lsdException w:name="heading 9" w:semiHidden="1" w:uiPriority="9" w:unhideWhenUsed="1" w:qFormat="1"/>
+    <w:lsdException w:name="index 1" w:semiHidden="1" w:unhideWhenUsed="1"/>
+    <w:lsdException w:name="index 2" w:semiHidden="1" w:unhideWhenUsed="1"/>
+    <w:lsdException w:name="index 3" w:semiHidden="1" w:unhideWhenUsed="1"/>
+    <w:lsdException w:name="index 4" w:semiHidden="1" w:unhideWhenUsed="1"/>
+    <w:lsdException w:name="index 5" w:semiHidden="1" w:unhideWhenUsed="1"/>
+    <w:lsdException w:name="index 6" w:semiHidden="1" w:unhideWhenUsed="1"/>
+    <w:lsdException w:name="index 7" w:semiHidden="1" w:unhideWhenUsed="1"/>
+    <w:lsdException w:name="index 8" w:semiHidden="1" w:unhideWhenUsed="1"/>
+    <w:lsdException w:name="index 9" w:semiHidden="1" w:unhideWhenUsed="1"/>
+    <w:lsdException w:name="toc 1" w:semiHidden="1" w:uiPriority="39" w:unhideWhenUsed="1"/>
+    <w:lsdException w:name="toc 2" w:semiHidden="1" w:uiPriority="39" w:unhideWhenUsed="1"/>
+    <w:lsdException w:name="toc 3" w:semiHidden="1" w:uiPriority="39" w:unhideWhenUsed="1"/>
+    <w:lsdException w:name="toc 4" w:semiHidden="1" w:uiPriority="39" w:unhideWhenUsed="1"/>
+    <w:lsdException w:name="toc 5" w:semiHidden="1" w:uiPriority="39" w:unhideWhenUsed="1"/>
+    <w:lsdException w:name="toc 6" w:semiHidden="1" w:uiPriority="39" w:unhideWhenUsed="1"/>
+    <w:lsdException w:name="toc 7" w:semiHidden="1" w:uiPriority="39" w:unhideWhenUsed="1"/>
+    <w:lsdException w:name="toc 8" w:semiHidden="1" w:uiPriority="39" w:unhideWhenUsed="1"/>
+    <w:lsdException w:name="toc 9" w:semiHidden="1" w:uiPriority="39" w:unhideWhenUsed="1"/>
+    <w:lsdException w:name="Normal Indent" w:semiHidden="1" w:unhideWhenUsed="1"/>
+    <w:lsdException w:name="footnote text" w:semiHidden="1" w:unhideWhenUsed="1"/>
+    <w:lsdException w:name="annotation text" w:semiHidden="1" w:unhideWhenUsed="1"/>
+    <w:lsdException w:name="header" w:semiHidden="1" w:unhideWhenUsed="1"/>
+    <w:lsdException w:name="footer" w:semiHidden="1" w:unhideWhenUsed="1"/>
+    <w:lsdException w:name="index heading" w:semiHidden="1" w:unhideWhenUsed="1"/>
+    <w:lsdException w:name="caption" w:semiHidden="1" w:uiPriority="35" w:unhideWhenUsed="1" w:qFormat="1"/>
+    <w:lsdException w:name="table of figures" w:semiHidden="1" w:unhideWhenUsed="1"/>
+    <w:lsdException w:name="envelope address" w:semiHidden="1" w:unhideWhenUsed="1"/>
+    <w:lsdException w:name="envelope return" w:semiHidden="1" w:unhideWhenUsed="1"/>
+    <w:lsdException w:name="footnote reference" w:semiHidden="1" w:unhideWhenUsed="1"/>
+    <w:lsdException w:name="annotation reference" w:semiHidden="1" w:unhideWhenUsed="1"/>
+    <w:lsdException w:name="line number" w:semiHidden="1" w:unhideWhenUsed="1"/>
+    <w:lsdException w:name="page number" w:semiHidden="1" w:unhideWhenUsed="1"/>
+    <w:lsdException w:name="endnote reference" w:semiHidden="1" w:unhideWhenUsed="1"/>
+    <w:lsdException w:name="endnote text" w:semiHidden="1" w:unhideWhenUsed="1"/>
+    <w:lsdException w:name="table of authorities" w:semiHidden="1" w:unhideWhenUsed="1"/>
+    <w:lsdException w:name="macro" w:semiHidden="1" w:unhideWhenUsed="1"/>
+    <w:lsdException w:name="toa heading" w:semiHidden="1" w:unhideWhenUsed="1"/>
+    <w:lsdException w:name="List" w:semiHidden="1" w:unhideWhenUsed="1"/>
+    <w:lsdException w:name="List Bullet" w:semiHidden="1" w:unhideWhenUsed="1"/>
+    <w:lsdException w:name="List Number" w:semiHidden="1" w:unhideWhenUsed="1"/>
+    <w:lsdException w:name="List 2" w:semiHidden="1" w:unhideWhenUsed="1"/>
+    <w:lsdException w:name="List 3" w:semiHidden="1" w:unhideWhenUsed="1"/>
+    <w:lsdException w:name="List 4" w:semiHidden="1" w:unhideWhenUsed="1"/>
+    <w:lsdException w:name="List 5" w:semiHidden="1" w:unhideWhenUsed="1"/>
+    <w:lsdException w:name="List Bullet 2" w:semiHidden="1" w:unhideWhenUsed="1"/>
+    <w:lsdException w:name="List Bullet 3" w:semiHidden="1" w:unhideWhenUsed="1"/>
+    <w:lsdException w:name="List Bullet 4" w:semiHidden="1" w:unhideWhenUsed="1"/>
+    <w:lsdException w:name="List Bullet 5" w:semiHidden="1" w:unhideWhenUsed="1"/>
+    <w:lsdException w:name="List Number 2" w:semiHidden="1" w:unhideWhenUsed="1"/>
+    <w:lsdException w:name="List Number 3" w:semiHidden="1" w:unhideWhenUsed="1"/>
+    <w:lsdException w:name="List Number 4" w:semiHidden="1" w:unhideWhenUsed="1"/>
+    <w:lsdException w:name="List Number 5" w:semiHidden="1" w:unhideWhenUsed="1"/>
+    <w:lsdException w:name="Title" w:uiPriority="10" w:qFormat="1"/>
+    <w:lsdException w:name="Closing" w:semiHidden="1" w:unhideWhenUsed="1"/>
+    <w:lsdException w:name="Signature" w:semiHidden="1" w:unhideWhenUsed="1"/>
+    <w:lsdException w:name="Default Paragraph Font" w:semiHidden="1" w:uiPriority="1" w:unhideWhenUsed="1"/>
+    <w:lsdException w:name="Body Text" w:semiHidden="1" w:unhideWhenUsed="1"/>
+    <w:lsdException w:name="Body Text Indent" w:semiHidden="1" w:unhideWhenUsed="1"/>
+    <w:lsdException w:name="List Continue" w:semiHidden="1" w:unhideWhenUsed="1"/>
+    <w:lsdException w:name="List Continue 2" w:semiHidden="1" w:unhideWhenUsed="1"/>
+    <w:lsdException w:name="List Continue 3" w:semiHidden="1" w:unhideWhenUsed="1"/>
+    <w:lsdException w:name="List Continue 4" w:semiHidden="1" w:unhideWhenUsed="1"/>
+    <w:lsdException w:name="List Continue 5" w:semiHidden="1" w:unhideWhenUsed="1"/>
+    <w:lsdException w:name="Message Header" w:semiHidden="1" w:unhideWhenUsed="1"/>
+    <w:lsdException w:name="Subtitle" w:uiPriority="11" w:qFormat="1"/>
+    <w:lsdException w:name="Salutation" w:semiHidden="1" w:unhideWhenUsed="1"/>
+    <w:lsdException w:name="Date" w:semiHidden="1" w:unhideWhenUsed="1"/>
+    <w:lsdException w:name="Body Text First Indent" w:semiHidden="1" w:unhideWhenUsed="1"/>
+    <w:lsdException w:name="Body Text First Indent 2" w:semiHidden="1" w:unhideWhenUsed="1"/>
+    <w:lsdException w:name="Note Heading" w:semiHidden="1" w:unhideWhenUsed="1"/>
+    <w:lsdException w:name="Body Text 2" w:semiHidden="1" w:unhideWhenUsed="1"/>
+    <w:lsdException w:name="Body Text 3" w:semiHidden="1" w:unhideWhenUsed="1"/>
+    <w:lsdException w:name="Body Text Indent 2" w:semiHidden="1" w:unhideWhenUsed="1"/>
+    <w:lsdException w:name="Body Text Indent 3" w:semiHidden="1" w:unhideWhenUsed="1"/>
+    <w:lsdException w:name="Block Text" w:semiHidden="1" w:unhideWhenUsed="1"/>
+    <w:lsdException w:name="Hyperlink" w:semiHidden="1" w:unhideWhenUsed="1"/>
+    <w:lsdException w:name="FollowedHyperlink" w:semiHidden="1" w:unhideWhenUsed="1"/>
+    <w:lsdException w:name="Strong" w:uiPriority="22" w:qFormat="1"/>
+    <w:lsdException w:name="Emphasis" w:uiPriority="20" w:qFormat="1"/>
+    <w:lsdException w:name="Document Map" w:semiHidden="1" w:unhideWhenUsed="1"/>
+    <w:lsdException w:name="Plain Text" w:semiHidden="1" w:unhideWhenUsed="1"/>
+    <w:lsdException w:name="E-mail Signature" w:semiHidden="1" w:unhideWhenUsed="1"/>
+    <w:lsdException w:name="HTML Top of Form" w:semiHidden="1" w:unhideWhenUsed="1"/>
+    <w:lsdException w:name="HTML Bottom of Form" w:semiHidden="1" w:unhideWhenUsed="1"/>
+    <w:lsdException w:name="Normal (Web)" w:semiHidden="1" w:unhideWhenUsed="1"/>
+    <w:lsdException w:name="HTML Acronym" w:semiHidden="1" w:unhideWhenUsed="1"/>
+    <w:lsdException w:name="HTML Address" w:semiHidden="1" w:unhideWhenUsed="1"/>
+    <w:lsdException w:name="HTML Cite" w:semiHidden="1" w:unhideWhenUsed="1"/>
+    <w:lsdException w:name="HTML Code" w:semiHidden="1" w:unhideWhenUsed="1"/>
+    <w:lsdException w:name="HTML Definition" w:semiHidden="1" w:unhideWhenUsed="1"/>
+    <w:lsdException w:name="HTML Keyboard" w:semiHidden="1" w:unhideWhenUsed="1"/>
+    <w:lsdException w:name="HTML Preformatted" w:semiHidden="1" w:unhideWhenUsed="1"/>
+    <w:lsdException w:name="HTML Sample" w:semiHidden="1" w:unhideWhenUsed="1"/>
+    <w:lsdException w:name="HTML Typewriter" w:semiHidden="1" w:unhideWhenUsed="1"/>
+    <w:lsdException w:name="HTML Variable" w:semiHidden="1" w:unhideWhenUsed="1"/>
+    <w:lsdException w:name="Normal Table" w:semiHidden="1" w:unhideWhenUsed="1"/>
+    <w:lsdException w:name="annotation subject" w:semiHidden="1" w:unhideWhenUsed="1"/>
+    <w:lsdException w:name="No List" w:semiHidden="1" w:unhideWhenUsed="1"/>
+    <w:lsdException w:name="Outline List 1" w:semiHidden="1" w:unhideWhenUsed="1"/>
+    <w:lsdException w:name="Outline List 2" w:semiHidden="1" w:unhideWhenUsed="1"/>
+    <w:lsdException w:name="Outline List 3" w:semiHidden="1" w:unhideWhenUsed="1"/>
+    <w:lsdException w:name="Table Simple 1" w:semiHidden="1" w:unhideWhenUsed="1"/>
+    <w:lsdException w:name="Table Simple 2" w:semiHidden="1" w:unhideWhenUsed="1"/>
+    <w:lsdException w:name="Table Simple 3" w:semiHidden="1" w:unhideWhenUsed="1"/>
+    <w:lsdException w:name="Table Classic 1" w:semiHidden="1" w:unhideWhenUsed="1"/>
+    <w:lsdException w:name="Table Classic 2" w:semiHidden="1" w:unhideWhenUsed="1"/>
+    <w:lsdException w:name="Table Classic 3" w:semiHidden="1" w:unhideWhenUsed="1"/>
+    <w:lsdException w:name="Table Classic 4" w:semiHidden="1" w:unhideWhenUsed="1"/>
+    <w:lsdException w:name="Table Colorful 1" w:semiHidden="1" w:unhideWhenUsed="1"/>
+    <w:lsdException w:name="Table Colorful 2" w:semiHidden="1" w:unhideWhenUsed="1"/>
+    <w:lsdException w:name="Table Colorful 3" w:semiHidden="1" w:unhideWhenUsed="1"/>
+    <w:lsdException w:name="Table Columns 1" w:semiHidden="1" w:unhideWhenUsed="1"/>
+    <w:lsdException w:name="Table Columns 2" w:semiHidden="1" w:unhideWhenUsed="1"/>
+    <w:lsdException w:name="Table Columns 3" w:semiHidden="1" w:unhideWhenUsed="1"/>
+    <w:lsdException w:name="Table Columns 4" w:semiHidden="1" w:unhideWhenUsed="1"/>
+    <w:lsdException w:name="Table Columns 5" w:semiHidden="1" w:unhideWhenUsed="1"/>
+    <w:lsdException w:name="Table Grid 1" w:semiHidden="1" w:unhideWhenUsed="1"/>
+    <w:lsdException w:name="Table Grid 2" w:semiHidden="1" w:unhideWhenUsed="1"/>
+    <w:lsdException w:name="Table Grid 3" w:semiHidden="1" w:unhideWhenUsed="1"/>
+    <w:lsdException w:name="Table Grid 4" w:semiHidden="1" w:unhideWhenUsed="1"/>
+    <w:lsdException w:name="Table Grid 5" w:semiHidden="1" w:unhideWhenUsed="1"/>
+    <w:lsdException w:name="Table Grid 6" w:semiHidden="1" w:unhideWhenUsed="1"/>
+    <w:lsdException w:name="Table Grid 7" w:semiHidden="1" w:unhideWhenUsed="1"/>
+    <w:lsdException w:name="Table Grid 8" w:semiHidden="1" w:unhideWhenUsed="1"/>
+    <w:lsdException w:name="Table List 1" w:semiHidden="1" w:unhideWhenUsed="1"/>
+    <w:lsdException w:name="Table List 2" w:semiHidden="1" w:unhideWhenUsed="1"/>
+    <w:lsdException w:name="Table List 3" w:semiHidden="1" w:unhideWhenUsed="1"/>
+    <w:lsdException w:name="Table List 4" w:semiHidden="1" w:unhideWhenUsed="1"/>
+    <w:lsdException w:name="Table List 5" w:semiHidden="1" w:unhideWhenUsed="1"/>
+    <w:lsdException w:name="Table List 6" w:semiHidden="1" w:unhideWhenUsed="1"/>
+    <w:lsdException w:name="Table List 7" w:semiHidden="1" w:unhideWhenUsed="1"/>
+    <w:lsdException w:name="Table List 8" w:semiHidden="1" w:unhideWhenUsed="1"/>
+    <w:lsdException w:name="Table 3D effects 1" w:semiHidden="1" w:unhideWhenUsed="1"/>
+    <w:lsdException w:name="Table 3D effects 2" w:semiHidden="1" w:unhideWhenUsed="1"/>
+    <w:lsdException w:name="Table 3D effects 3" w:semiHidden="1" w:unhideWhenUsed="1"/>
+    <w:lsdException w:name="Table Contemporary" w:semiHidden="1" w:unhideWhenUsed="1"/>
+    <w:lsdException w:name="Table Elegant" w:semiHidden="1" w:unhideWhenUsed="1"/>
+    <w:lsdException w:name="Table Professional" w:semiHidden="1" w:unhideWhenUsed="1"/>
+    <w:lsdException w:name="Table Subtle 1" w:semiHidden="1" w:unhideWhenUsed="1"/>
+    <w:lsdException w:name="Table Subtle 2" w:semiHidden="1" w:unhideWhenUsed="1"/>
+    <w:lsdException w:name="Table Web 1" w:semiHidden="1" w:unhideWhenUsed="1"/>
+    <w:lsdException w:name="Table Web 2" w:semiHidden="1" w:unhideWhenUsed="1"/>
+    <w:lsdException w:name="Table Web 3" w:semiHidden="1" w:unhideWhenUsed="1"/>
+    <w:lsdException w:name="Balloon Text" w:semiHidden="1" w:unhideWhenUsed="1"/>
+    <w:lsdException w:name="Table Grid" w:semiHidden="1" w:uiPriority="39" w:unhideWhenUsed="1"/>
+    <w:lsdException w:name="Table Theme" w:semiHidden="1" w:unhideWhenUsed="1"/>
+    <w:lsdException w:name="Placeholder Text" w:semiHidden="1"/>
+    <w:lsdException w:name="No Spacing" w:uiPriority="1" w:qFormat="1"/>
+    <w:lsdException w:name="Light Shading" w:uiPriority="60"/>
+    <w:lsdException w:name="Light List" w:uiPriority="61"/>
+    <w:lsdException w:name="Light Grid" w:uiPriority="62"/>
+    <w:lsdException w:name="Medium Shading 1" w:uiPriority="63"/>
+    <w:lsdException w:name="Medium Shading 2" w:uiPriority="64"/>
+    <w:lsdException w:name="Medium List 1" w:uiPriority="65"/>
+    <w:lsdException w:name="Medium List 2" w:uiPriority="66"/>
+    <w:lsdException w:name="Medium Grid 1" w:uiPriority="67"/>
+    <w:lsdException w:name="Medium Grid 2" w:uiPriority="68"/>
+    <w:lsdException w:name="Medium Grid 3" w:uiPriority="69"/>
+    <w:lsdException w:name="Dark List" w:uiPriority="70"/>
+    <w:lsdException w:name="Colorful Shading" w:uiPriority="71"/>
+    <w:lsdException w:name="Colorful List" w:uiPriority="72"/>
+    <w:lsdException w:name="Colorful Grid" w:uiPriority="73"/>
+    <w:lsdException w:name="Light Shading Accent 1" w:uiPriority="60"/>
+    <w:lsdException w:name="Light List Accent 1" w:uiPriority="61"/>
+    <w:lsdException w:name="Light Grid Accent 1" w:uiPriority="62"/>
+    <w:lsdException w:name="Medium Shading 1 Accent 1" w:uiPriority="63"/>
+    <w:lsdException w:name="Medium Shading 2 Accent 1" w:uiPriority="64"/>
+    <w:lsdException w:name="Medium List 1 Accent 1" w:uiPriority="65"/>
+    <w:lsdException w:name="Revision" w:semiHidden="1"/>
+    <w:lsdException w:name="List Paragraph" w:uiPriority="34" w:qFormat="1"/>
+    <w:lsdException w:name="Quote" w:uiPriority="29" w:qFormat="1"/>
+    <w:lsdException w:name="Intense Quote" w:uiPriority="30" w:qFormat="1"/>
+    <w:lsdException w:name="Medium List 2 Accent 1" w:uiPriority="66"/>
+    <w:lsdException w:name="Medium Grid 1 Accent 1" w:uiPriority="67"/>
+    <w:lsdException w:name="Medium Grid 2 Accent 1" w:uiPriority="68"/>
+    <w:lsdException w:name="Medium Grid 3 Accent 1" w:uiPriority="69"/>
+    <w:lsdException w:name="Dark List Accent 1" w:uiPriority="70"/>
+    <w:lsdException w:name="Colorful Shading Accent 1" w:uiPriority="71"/>
+    <w:lsdException w:name="Colorful List Accent 1" w:uiPriority="72"/>
+    <w:lsdException w:name="Colorful Grid Accent 1" w:uiPriority="73"/>
+    <w:lsdException w:name="Light Shading Accent 2" w:uiPriority="60"/>
+    <w:lsdException w:name="Light List Accent 2" w:uiPriority="61"/>
+    <w:lsdException w:name="Light Grid Accent 2" w:uiPriority="62"/>
+    <w:lsdException w:name="Medium Shading 1 Accent 2" w:uiPriority="63"/>
+    <w:lsdException w:name="Medium Shading 2 Accent 2" w:uiPriority="64"/>
+    <w:lsdException w:name="Medium List 1 Accent 2" w:uiPriority="65"/>
+    <w:lsdException w:name="Medium List 2 Accent 2" w:uiPriority="66"/>
+    <w:lsdException w:name="Medium Grid 1 Accent 2" w:uiPriority="67"/>
+    <w:lsdException w:name="Medium Grid 2 Accent 2" w:uiPriority="68"/>
+    <w:lsdException w:name="Medium Grid 3 Accent 2" w:uiPriority="69"/>
+    <w:lsdException w:name="Dark List Accent 2" w:uiPriority="70"/>
+    <w:lsdException w:name="Colorful Shading Accent 2" w:uiPriority="71"/>
+    <w:lsdException w:name="Colorful List Accent 2" w:uiPriority="72"/>
+    <w:lsdException w:name="Colorful Grid Accent 2" w:uiPriority="73"/>
+    <w:lsdException w:name="Light Shading Accent 3" w:uiPriority="60"/>
+    <w:lsdException w:name="Light List Accent 3" w:uiPriority="61"/>
+    <w:lsdException w:name="Light Grid Accent 3" w:uiPriority="62"/>
+    <w:lsdException w:name="Medium Shading 1 Accent 3" w:uiPriority="63"/>
+    <w:lsdException w:name="Medium Shading 2 Accent 3" w:uiPriority="64"/>
+    <w:lsdException w:name="Medium List 1 Accent 3" w:uiPriority="65"/>
+    <w:lsdException w:name="Medium List 2 Accent 3" w:uiPriority="66"/>
+    <w:lsdException w:name="Medium Grid 1 Accent 3" w:uiPriority="67"/>
+    <w:lsdException w:name="Medium Grid 2 Accent 3" w:uiPriority="68"/>
+    <w:lsdException w:name="Medium Grid 3 Accent 3" w:uiPriority="69"/>
+    <w:lsdException w:name="Dark List Accent 3" w:uiPriority="70"/>
+    <w:lsdException w:name="Colorful Shading Accent 3" w:uiPriority="71"/>
+    <w:lsdException w:name="Colorful List Accent 3" w:uiPriority="72"/>
+    <w:lsdException w:name="Colorful Grid Accent 3" w:uiPriority="73"/>
+    <w:lsdException w:name="Light Shading Accent 4" w:uiPriority="60"/>
+    <w:lsdException w:name="Light List Accent 4" w:uiPriority="61"/>
+    <w:lsdException w:name="Light Grid Accent 4" w:uiPriority="62"/>
+    <w:lsdException w:name="Medium Shading 1 Accent 4" w:uiPriority="63"/>
+    <w:lsdException w:name="Medium Shading 2 Accent 4" w:uiPriority="64"/>
+    <w:lsdException w:name="Medium List 1 Accent 4" w:uiPriority="65"/>
+    <w:lsdException w:name="Medium List 2 Accent 4" w:uiPriority="66"/>
+    <w:lsdException w:name="Medium Grid 1 Accent 4" w:uiPriority="67"/>
+    <w:lsdException w:name="Medium Grid 2 Accent 4" w:uiPriority="68"/>
+    <w:lsdException w:name="Medium Grid 3 Accent 4" w:uiPriority="69"/>
+    <w:lsdException w:name="Dark List Accent 4" w:uiPriority="70"/>
+    <w:lsdException w:name="Colorful Shading Accent 4" w:uiPriority="71"/>
+    <w:lsdException w:name="Colorful List Accent 4" w:uiPriority="72"/>
+    <w:lsdException w:name="Colorful Grid Accent 4" w:uiPriority="73"/>
+    <w:lsdException w:name="Light Shading Accent 5" w:uiPriority="60"/>
+    <w:lsdException w:name="Light List Accent 5" w:uiPriority="61"/>
+    <w:lsdException w:name="Light Grid Accent 5" w:uiPriority="62"/>
+    <w:lsdException w:name="Medium Shading 1 Accent 5" w:uiPriority="63"/>
+    <w:lsdException w:name="Medium Shading 2 Accent 5" w:uiPriority="64"/>
+    <w:lsdException w:name="Medium List 1 Accent 5" w:uiPriority="65"/>
+    <w:lsdException w:name="Medium List 2 Accent 5" w:uiPriority="66"/>
+    <w:lsdException w:name="Medium Grid 1 Accent 5" w:uiPriority="67"/>
+    <w:lsdException w:name="Medium Grid 2 Accent 5" w:uiPriority="68"/>
+    <w:lsdException w:name="Medium Grid 3 Accent 5" w:uiPriority="69"/>
+    <w:lsdException w:name="Dark List Accent 5" w:uiPriority="70"/>
+    <w:lsdException w:name="Colorful Shading Accent 5" w:uiPriority="71"/>
+    <w:lsdException w:name="Colorful List Accent 5" w:uiPriority="72"/>
+    <w:lsdException w:name="Colorful Grid Accent 5" w:uiPriority="73"/>
+    <w:lsdException w:name="Light Shading Accent 6" w:uiPriority="60"/>
+    <w:lsdException w:name="Light List Accent 6" w:uiPriority="61"/>
+    <w:lsdException w:name="Light Grid Accent 6" w:uiPriority="62"/>
+    <w:lsdException w:name="Medium Shading 1 Accent 6" w:uiPriority="63"/>
+    <w:lsdException w:name="Medium Shading 2 Accent 6" w:uiPriority="64"/>
+    <w:lsdException w:name="Medium List 1 Accent 6" w:uiPriority="65"/>
+    <w:lsdException w:name="Medium List 2 Accent 6" w:uiPriority="66"/>
+    <w:lsdException w:name="Medium Grid 1 Accent 6" w:uiPriority="67"/>
+    <w:lsdException w:name="Medium Grid 2 Accent 6" w:uiPriority="68"/>
+    <w:lsdException w:name="Medium Grid 3 Accent 6" w:uiPriority="69"/>
+    <w:lsdException w:name="Dark List Accent 6" w:uiPriority="70"/>
+    <w:lsdException w:name="Colorful Shading Accent 6" w:uiPriority="71"/>
+    <w:lsdException w:name="Colorful List Accent 6" w:uiPriority="72"/>
+    <w:lsdException w:name="Colorful Grid Accent 6" w:uiPriority="73"/>
+    <w:lsdException w:name="Subtle Emphasis" w:uiPriority="19" w:qFormat="1"/>
+    <w:lsdException w:name="Intense Emphasis" w:uiPriority="21" w:qFormat="1"/>
+    <w:lsdException w:name="Subtle Reference" w:uiPriority="31" w:qFormat="1"/>
+    <w:lsdException w:name="Intense Reference" w:uiPriority="32" w:qFormat="1"/>
+    <w:lsdException w:name="Book Title" w:uiPriority="33" w:qFormat="1"/>
+    <w:lsdException w:name="Bibliography" w:semiHidden="1" w:uiPriority="37" w:unhideWhenUsed="1"/>
+    <w:lsdException w:name="TOC Heading" w:semiHidden="1" w:uiPriority="39" w:unhideWhenUsed="1" w:qFormat="1"/>
+    <w:lsdException w:name="Plain Table 1" w:uiPriority="41"/>
+    <w:lsdException w:name="Plain Table 2" w:uiPriority="42"/>
+    <w:lsdException w:name="Plain Table 3" w:uiPriority="43"/>
+    <w:lsdException w:name="Plain Table 4" w:uiPriority="44"/>
+    <w:lsdException w:name="Plain Table 5" w:uiPriority="45"/>
+    <w:lsdException w:name="Grid Table Light" w:uiPriority="40"/>
+    <w:lsdException w:name="Grid Table 1 Light" w:uiPriority="46"/>
+    <w:lsdException w:name="Grid Table 2" w:uiPriority="47"/>
+    <w:lsdException w:name="Grid Table 3" w:uiPriority="48"/>
+    <w:lsdException w:name="Grid Table 4" w:uiPriority="49"/>
+    <w:lsdException w:name="Grid Table 5 Dark" w:uiPriority="50"/>
+    <w:lsdException w:name="Grid Table 6 Colorful" w:uiPriority="51"/>
+    <w:lsdException w:name="Grid Table 7 Colorful" w:uiPriority="52"/>
+    <w:lsdException w:name="Grid Table 1 Light Accent 1" w:uiPriority="46"/>
+    <w:lsdException w:name="Grid Table 2 Accent 1" w:uiPriority="47"/>
+    <w:lsdException w:name="Grid Table 3 Accent 1" w:uiPriority="48"/>
+    <w:lsdException w:name="Grid Table 4 Accent 1" w:uiPriority="49"/>
+    <w:lsdException w:name="Grid Table 5 Dark Accent 1" w:uiPriority="50"/>
+    <w:lsdException w:name="Grid Table 6 Colorful Accent 1" w:uiPriority="51"/>
+    <w:lsdException w:name="Grid Table 7 Colorful Accent 1" w:uiPriority="52"/>
+    <w:lsdException w:name="Grid Table 1 Light Accent 2" w:uiPriority="46"/>
+    <w:lsdException w:name="Grid Table 2 Accent 2" w:uiPriority="47"/>
+    <w:lsdException w:name="Grid Table 3 Accent 2" w:uiPriority="48"/>
+    <w:lsdException w:name="Grid Table 4 Accent 2" w:uiPriority="49"/>
+    <w:lsdException w:name="Grid Table 5 Dark Accent 2" w:uiPriority="50"/>
+    <w:lsdException w:name="Grid Table 6 Colorful Accent 2" w:uiPriority="51"/>
+    <w:lsdException w:name="Grid Table 7 Colorful Accent 2" w:uiPriority="52"/>
+    <w:lsdException w:name="Grid Table 1 Light Accent 3" w:uiPriority="46"/>
+    <w:lsdException w:name="Grid Table 2 Accent 3" w:uiPriority="47"/>
+    <w:lsdException w:name="Grid Table 3 Accent 3" w:uiPriority="48"/>
+    <w:lsdException w:name="Grid Table 4 Accent 3" w:uiPriority="49"/>
+    <w:lsdException w:name="Grid Table 5 Dark Accent 3" w:uiPriority="50"/>
+    <w:lsdException w:name="Grid Table 6 Colorful Accent 3" w:uiPriority="51"/>
+    <w:lsdException w:name="Grid Table 7 Colorful Accent 3" w:uiPriority="52"/>
+    <w:lsdException w:name="Grid Table 1 Light Accent 4" w:uiPriority="46"/>
+    <w:lsdException w:name="Grid Table 2 Accent 4" w:uiPriority="47"/>
+    <w:lsdException w:name="Grid Table 3 Accent 4" w:uiPriority="48"/>
+    <w:lsdException w:name="Grid Table 4 Accent 4" w:uiPriority="49"/>
+    <w:lsdException w:name="Grid Table 5 Dark Accent 4" w:uiPriority="50"/>
+    <w:lsdException w:name="Grid Table 6 Colorful Accent 4" w:uiPriority="51"/>
+    <w:lsdException w:name="Grid Table 7 Colorful Accent 4" w:uiPriority="52"/>
+    <w:lsdException w:name="Grid Table 1 Light Accent 5" w:uiPriority="46"/>
+    <w:lsdException w:name="Grid Table 2 Accent 5" w:uiPriority="47"/>
+    <w:lsdException w:name="Grid Table 3 Accent 5" w:uiPriority="48"/>
+    <w:lsdException w:name="Grid Table 4 Accent 5" w:uiPriority="49"/>
+    <w:lsdException w:name="Grid Table 5 Dark Accent 5" w:uiPriority="50"/>
+    <w:lsdException w:name="Grid Table 6 Colorful Accent 5" w:uiPriority="51"/>
+    <w:lsdException w:name="Grid Table 7 Colorful Accent 5" w:uiPriority="52"/>
+    <w:lsdException w:name="Grid Table 1 Light Accent 6" w:uiPriority="46"/>
+    <w:lsdException w:name="Grid Table 2 Accent 6" w:uiPriority="47"/>
+    <w:lsdException w:name="Grid Table 3 Accent 6" w:uiPriority="48"/>
+    <w:lsdException w:name="Grid Table 4 Accent 6" w:uiPriority="49"/>
+    <w:lsdException w:name="Grid Table 5 Dark Accent 6" w:uiPriority="50"/>
+    <w:lsdException w:name="Grid Table 6 Colorful Accent 6" w:uiPriority="51"/>
+    <w:lsdException w:name="Grid Table 7 Colorful Accent 6" w:uiPriority="52"/>
+    <w:lsdException w:name="List Table 1 Light" w:uiPriority="46"/>
+    <w:lsdException w:name="List Table 2" w:uiPriority="47"/>
+    <w:lsdException w:name="List Table 3" w:uiPriority="48"/>
+    <w:lsdException w:name="List Table 4" w:uiPriority="49"/>
+    <w:lsdException w:name="List Table 5 Dark" w:uiPriority="50"/>
+    <w:lsdException w:name="List Table 6 Colorful" w:uiPriority="51"/>
+    <w:lsdException w:name="List Table 7 Colorful" w:uiPriority="52"/>
+    <w:lsdException w:name="List Table 1 Light Accent 1" w:uiPriority="46"/>
+    <w:lsdException w:name="List Table 2 Accent 1" w:uiPriority="47"/>
+    <w:lsdException w:name="List Table 3 Accent 1" w:uiPriority="48"/>
+    <w:lsdException w:name="List Table 4 Accent 1" w:uiPriority="49"/>
+    <w:lsdException w:name="List Table 5 Dark Accent 1" w:uiPriority="50"/>
+    <w:lsdException w:name="List Table 6 Colorful Accent 1" w:uiPriority="51"/>
+    <w:lsdException w:name="List Table 7 Colorful Accent 1" w:uiPriority="52"/>
+    <w:lsdException w:name="List Table 1 Light Accent 2" w:uiPriority="46"/>
+    <w:lsdException w:name="List Table 2 Accent 2" w:uiPriority="47"/>
+    <w:lsdException w:name="List Table 3 Accent 2" w:uiPriority="48"/>
+    <w:lsdException w:name="List Table 4 Accent 2" w:uiPriority="49"/>
+    <w:lsdException w:name="List Table 5 Dark Accent 2" w:uiPriority="50"/>
+    <w:lsdException w:name="List Table 6 Colorful Accent 2" w:uiPriority="51"/>
+    <w:lsdException w:name="List Table 7 Colorful Accent 2" w:uiPriority="52"/>
+    <w:lsdException w:name="List Table 1 Light Accent 3" w:uiPriority="46"/>
+    <w:lsdException w:name="List Table 2 Accent 3" w:uiPriority="47"/>
+    <w:lsdException w:name="List Table 3 Accent 3" w:uiPriority="48"/>
+    <w:lsdException w:name="List Table 4 Accent 3" w:uiPriority="49"/>
+    <w:lsdException w:name="List Table 5 Dark Accent 3" w:uiPriority="50"/>
+    <w:lsdException w:name="List Table 6 Colorful Accent 3" w:uiPriority="51"/>
+    <w:lsdException w:name="List Table 7 Colorful Accent 3" w:uiPriority="52"/>
+    <w:lsdException w:name="List Table 1 Light Accent 4" w:uiPriority="46"/>
+    <w:lsdException w:name="List Table 2 Accent 4" w:uiPriority="47"/>
+    <w:lsdException w:name="List Table 3 Accent 4" w:uiPriority="48"/>
+    <w:lsdException w:name="List Table 4 Accent 4" w:uiPriority="49"/>
+    <w:lsdException w:name="List Table 5 Dark Accent 4" w:uiPriority="50"/>
+    <w:lsdException w:name="List Table 6 Colorful Accent 4" w:uiPriority="51"/>
+    <w:lsdException w:name="List Table 7 Colorful Accent 4" w:uiPriority="52"/>
+    <w:lsdException w:name="List Table 1 Light Accent 5" w:uiPriority="46"/>
+    <w:lsdException w:name="List Table 2 Accent 5" w:uiPriority="47"/>
+    <w:lsdException w:name="List Table 3 Accent 5" w:uiPriority="48"/>
+    <w:lsdException w:name="List Table 4 Accent 5" w:uiPriority="49"/>
+    <w:lsdException w:name="List Table 5 Dark Accent 5" w:uiPriority="50"/>
+    <w:lsdException w:name="List Table 6 Colorful Accent 5" w:uiPriority="51"/>
+    <w:lsdException w:name="List Table 7 Colorful Accent 5" w:uiPriority="52"/>
+    <w:lsdException w:name="List Table 1 Light Accent 6" w:uiPriority="46"/>
+    <w:lsdException w:name="List Table 2 Accent 6" w:uiPriority="47"/>
+    <w:lsdException w:name="List Table 3 Accent 6" w:uiPriority="48"/>
+    <w:lsdException w:name="List Table 4 Accent 6" w:uiPriority="49"/>
+    <w:lsdException w:name="List Table 5 Dark Accent 6" w:uiPriority="50"/>
+    <w:lsdException w:name="List Table 6 Colorful Accent 6" w:uiPriority="51"/>
+    <w:lsdException w:name="List Table 7 Colorful Accent 6" w:uiPriority="52"/>
+    <w:lsdException w:name="Mention" w:semiHidden="1" w:unhideWhenUsed="1"/>
+    <w:lsdException w:name="Smart Hyperlink" w:semiHidden="1" w:unhideWhenUsed="1"/>
+    <w:lsdException w:name="Hashtag" w:semiHidden="1" w:unhideWhenUsed="1"/>
+    <w:lsdException w:name="Unresolved Mention" w:semiHidden="1" w:unhideWhenUsed="1"/>
   </w:latentStyles>
   <w:style w:type="paragraph" w:default="1" w:styleId="Normal">
     <w:name w:val="Normal"/>
@@ -1444,284 +2868,16 @@
       <w:u w:val="single"/>
     </w:rPr>
   </w:style>
-</w:styles>
-</file>
-
-<file path=word/stylesWithEffects.xml><?xml version="1.0" encoding="utf-8"?>
-<w:styles xmlns:wpc="http://schemas.microsoft.com/office/word/2010/wordprocessingCanvas" xmlns:mc="http://schemas.openxmlformats.org/markup-compatibility/2006" xmlns:o="urn:schemas-microsoft-com:office:office" xmlns:r="http://schemas.openxmlformats.org/officeDocument/2006/relationships" xmlns:m="http://schemas.openxmlformats.org/officeDocument/2006/math" xmlns:v="urn:schemas-microsoft-com:vml" xmlns:wp14="http://schemas.microsoft.com/office/word/2010/wordprocessingDrawing" xmlns:wp="http://schemas.openxmlformats.org/drawingml/2006/wordprocessingDrawing" xmlns:w10="urn:schemas-microsoft-com:office:word" xmlns:w="http://schemas.openxmlformats.org/wordprocessingml/2006/main" xmlns:w14="http://schemas.microsoft.com/office/word/2010/wordml" xmlns:wpg="http://schemas.microsoft.com/office/word/2010/wordprocessingGroup" xmlns:wpi="http://schemas.microsoft.com/office/word/2010/wordprocessingInk" xmlns:wne="http://schemas.microsoft.com/office/word/2006/wordml" xmlns:wps="http://schemas.microsoft.com/office/word/2010/wordprocessingShape" mc:Ignorable="w14 wp14">
-  <w:docDefaults>
-    <w:rPrDefault>
-      <w:rPr>
-        <w:rFonts w:asciiTheme="minorHAnsi" w:eastAsiaTheme="minorHAnsi" w:hAnsiTheme="minorHAnsi" w:cstheme="minorBidi"/>
-        <w:sz w:val="22"/>
-        <w:szCs w:val="22"/>
-        <w:lang w:val="en-US" w:eastAsia="en-US" w:bidi="ar-SA"/>
-      </w:rPr>
-    </w:rPrDefault>
-    <w:pPrDefault>
-      <w:pPr>
-        <w:spacing w:after="160" w:line="259" w:lineRule="auto"/>
-      </w:pPr>
-    </w:pPrDefault>
-  </w:docDefaults>
-  <w:latentStyles w:defLockedState="0" w:defUIPriority="99" w:defSemiHidden="1" w:defUnhideWhenUsed="1" w:defQFormat="0" w:count="267">
-    <w:lsdException w:name="Normal" w:semiHidden="0" w:uiPriority="0" w:unhideWhenUsed="0" w:qFormat="1"/>
-    <w:lsdException w:name="heading 1" w:semiHidden="0" w:uiPriority="9" w:unhideWhenUsed="0" w:qFormat="1"/>
-    <w:lsdException w:name="heading 2" w:uiPriority="9" w:qFormat="1"/>
-    <w:lsdException w:name="heading 3" w:uiPriority="9" w:qFormat="1"/>
-    <w:lsdException w:name="heading 4" w:uiPriority="9" w:qFormat="1"/>
-    <w:lsdException w:name="heading 5" w:uiPriority="9" w:qFormat="1"/>
-    <w:lsdException w:name="heading 6" w:uiPriority="9" w:qFormat="1"/>
-    <w:lsdException w:name="heading 7" w:uiPriority="9" w:qFormat="1"/>
-    <w:lsdException w:name="heading 8" w:uiPriority="9" w:qFormat="1"/>
-    <w:lsdException w:name="heading 9" w:uiPriority="9" w:qFormat="1"/>
-    <w:lsdException w:name="toc 1" w:uiPriority="39"/>
-    <w:lsdException w:name="toc 2" w:uiPriority="39"/>
-    <w:lsdException w:name="toc 3" w:uiPriority="39"/>
-    <w:lsdException w:name="toc 4" w:uiPriority="39"/>
-    <w:lsdException w:name="toc 5" w:uiPriority="39"/>
-    <w:lsdException w:name="toc 6" w:uiPriority="39"/>
-    <w:lsdException w:name="toc 7" w:uiPriority="39"/>
-    <w:lsdException w:name="toc 8" w:uiPriority="39"/>
-    <w:lsdException w:name="toc 9" w:uiPriority="39"/>
-    <w:lsdException w:name="caption" w:uiPriority="35" w:qFormat="1"/>
-    <w:lsdException w:name="Title" w:semiHidden="0" w:uiPriority="10" w:unhideWhenUsed="0" w:qFormat="1"/>
-    <w:lsdException w:name="Default Paragraph Font" w:uiPriority="1"/>
-    <w:lsdException w:name="Subtitle" w:semiHidden="0" w:uiPriority="11" w:unhideWhenUsed="0" w:qFormat="1"/>
-    <w:lsdException w:name="Strong" w:semiHidden="0" w:uiPriority="22" w:unhideWhenUsed="0" w:qFormat="1"/>
-    <w:lsdException w:name="Emphasis" w:semiHidden="0" w:uiPriority="20" w:unhideWhenUsed="0" w:qFormat="1"/>
-    <w:lsdException w:name="Table Grid" w:semiHidden="0" w:uiPriority="39" w:unhideWhenUsed="0"/>
-    <w:lsdException w:name="Placeholder Text" w:unhideWhenUsed="0"/>
-    <w:lsdException w:name="No Spacing" w:semiHidden="0" w:uiPriority="1" w:unhideWhenUsed="0" w:qFormat="1"/>
-    <w:lsdException w:name="Light Shading" w:semiHidden="0" w:uiPriority="60" w:unhideWhenUsed="0"/>
-    <w:lsdException w:name="Light List" w:semiHidden="0" w:uiPriority="61" w:unhideWhenUsed="0"/>
-    <w:lsdException w:name="Light Grid" w:semiHidden="0" w:uiPriority="62" w:unhideWhenUsed="0"/>
-    <w:lsdException w:name="Medium Shading 1" w:semiHidden="0" w:uiPriority="63" w:unhideWhenUsed="0"/>
-    <w:lsdException w:name="Medium Shading 2" w:semiHidden="0" w:uiPriority="64" w:unhideWhenUsed="0"/>
-    <w:lsdException w:name="Medium List 1" w:semiHidden="0" w:uiPriority="65" w:unhideWhenUsed="0"/>
-    <w:lsdException w:name="Medium List 2" w:semiHidden="0" w:uiPriority="66" w:unhideWhenUsed="0"/>
-    <w:lsdException w:name="Medium Grid 1" w:semiHidden="0" w:uiPriority="67" w:unhideWhenUsed="0"/>
-    <w:lsdException w:name="Medium Grid 2" w:semiHidden="0" w:uiPriority="68" w:unhideWhenUsed="0"/>
-    <w:lsdException w:name="Medium Grid 3" w:semiHidden="0" w:uiPriority="69" w:unhideWhenUsed="0"/>
-    <w:lsdException w:name="Dark List" w:semiHidden="0" w:uiPriority="70" w:unhideWhenUsed="0"/>
-    <w:lsdException w:name="Colorful Shading" w:semiHidden="0" w:uiPriority="71" w:unhideWhenUsed="0"/>
-    <w:lsdException w:name="Colorful List" w:semiHidden="0" w:uiPriority="72" w:unhideWhenUsed="0"/>
-    <w:lsdException w:name="Colorful Grid" w:semiHidden="0" w:uiPriority="73" w:unhideWhenUsed="0"/>
-    <w:lsdException w:name="Light Shading Accent 1" w:semiHidden="0" w:uiPriority="60" w:unhideWhenUsed="0"/>
-    <w:lsdException w:name="Light List Accent 1" w:semiHidden="0" w:uiPriority="61" w:unhideWhenUsed="0"/>
-    <w:lsdException w:name="Light Grid Accent 1" w:semiHidden="0" w:uiPriority="62" w:unhideWhenUsed="0"/>
-    <w:lsdException w:name="Medium Shading 1 Accent 1" w:semiHidden="0" w:uiPriority="63" w:unhideWhenUsed="0"/>
-    <w:lsdException w:name="Medium Shading 2 Accent 1" w:semiHidden="0" w:uiPriority="64" w:unhideWhenUsed="0"/>
-    <w:lsdException w:name="Medium List 1 Accent 1" w:semiHidden="0" w:uiPriority="65" w:unhideWhenUsed="0"/>
-    <w:lsdException w:name="Revision" w:unhideWhenUsed="0"/>
-    <w:lsdException w:name="List Paragraph" w:semiHidden="0" w:uiPriority="34" w:unhideWhenUsed="0" w:qFormat="1"/>
-    <w:lsdException w:name="Quote" w:semiHidden="0" w:uiPriority="29" w:unhideWhenUsed="0" w:qFormat="1"/>
-    <w:lsdException w:name="Intense Quote" w:semiHidden="0" w:uiPriority="30" w:unhideWhenUsed="0" w:qFormat="1"/>
-    <w:lsdException w:name="Medium List 2 Accent 1" w:semiHidden="0" w:uiPriority="66" w:unhideWhenUsed="0"/>
-    <w:lsdException w:name="Medium Grid 1 Accent 1" w:semiHidden="0" w:uiPriority="67" w:unhideWhenUsed="0"/>
-    <w:lsdException w:name="Medium Grid 2 Accent 1" w:semiHidden="0" w:uiPriority="68" w:unhideWhenUsed="0"/>
-    <w:lsdException w:name="Medium Grid 3 Accent 1" w:semiHidden="0" w:uiPriority="69" w:unhideWhenUsed="0"/>
-    <w:lsdException w:name="Dark List Accent 1" w:semiHidden="0" w:uiPriority="70" w:unhideWhenUsed="0"/>
-    <w:lsdException w:name="Colorful Shading Accent 1" w:semiHidden="0" w:uiPriority="71" w:unhideWhenUsed="0"/>
-    <w:lsdException w:name="Colorful List Accent 1" w:semiHidden="0" w:uiPriority="72" w:unhideWhenUsed="0"/>
-    <w:lsdException w:name="Colorful Grid Accent 1" w:semiHidden="0" w:uiPriority="73" w:unhideWhenUsed="0"/>
-    <w:lsdException w:name="Light Shading Accent 2" w:semiHidden="0" w:uiPriority="60" w:unhideWhenUsed="0"/>
-    <w:lsdException w:name="Light List Accent 2" w:semiHidden="0" w:uiPriority="61" w:unhideWhenUsed="0"/>
-    <w:lsdException w:name="Light Grid Accent 2" w:semiHidden="0" w:uiPriority="62" w:unhideWhenUsed="0"/>
-    <w:lsdException w:name="Medium Shading 1 Accent 2" w:semiHidden="0" w:uiPriority="63" w:unhideWhenUsed="0"/>
-    <w:lsdException w:name="Medium Shading 2 Accent 2" w:semiHidden="0" w:uiPriority="64" w:unhideWhenUsed="0"/>
-    <w:lsdException w:name="Medium List 1 Accent 2" w:semiHidden="0" w:uiPriority="65" w:unhideWhenUsed="0"/>
-    <w:lsdException w:name="Medium List 2 Accent 2" w:semiHidden="0" w:uiPriority="66" w:unhideWhenUsed="0"/>
-    <w:lsdException w:name="Medium Grid 1 Accent 2" w:semiHidden="0" w:uiPriority="67" w:unhideWhenUsed="0"/>
-    <w:lsdException w:name="Medium Grid 2 Accent 2" w:semiHidden="0" w:uiPriority="68" w:unhideWhenUsed="0"/>
-    <w:lsdException w:name="Medium Grid 3 Accent 2" w:semiHidden="0" w:uiPriority="69" w:unhideWhenUsed="0"/>
-    <w:lsdException w:name="Dark List Accent 2" w:semiHidden="0" w:uiPriority="70" w:unhideWhenUsed="0"/>
-    <w:lsdException w:name="Colorful Shading Accent 2" w:semiHidden="0" w:uiPriority="71" w:unhideWhenUsed="0"/>
-    <w:lsdException w:name="Colorful List Accent 2" w:semiHidden="0" w:uiPriority="72" w:unhideWhenUsed="0"/>
-    <w:lsdException w:name="Colorful Grid Accent 2" w:semiHidden="0" w:uiPriority="73" w:unhideWhenUsed="0"/>
-    <w:lsdException w:name="Light Shading Accent 3" w:semiHidden="0" w:uiPriority="60" w:unhideWhenUsed="0"/>
-    <w:lsdException w:name="Light List Accent 3" w:semiHidden="0" w:uiPriority="61" w:unhideWhenUsed="0"/>
-    <w:lsdException w:name="Light Grid Accent 3" w:semiHidden="0" w:uiPriority="62" w:unhideWhenUsed="0"/>
-    <w:lsdException w:name="Medium Shading 1 Accent 3" w:semiHidden="0" w:uiPriority="63" w:unhideWhenUsed="0"/>
-    <w:lsdException w:name="Medium Shading 2 Accent 3" w:semiHidden="0" w:uiPriority="64" w:unhideWhenUsed="0"/>
-    <w:lsdException w:name="Medium List 1 Accent 3" w:semiHidden="0" w:uiPriority="65" w:unhideWhenUsed="0"/>
-    <w:lsdException w:name="Medium List 2 Accent 3" w:semiHidden="0" w:uiPriority="66" w:unhideWhenUsed="0"/>
-    <w:lsdException w:name="Medium Grid 1 Accent 3" w:semiHidden="0" w:uiPriority="67" w:unhideWhenUsed="0"/>
-    <w:lsdException w:name="Medium Grid 2 Accent 3" w:semiHidden="0" w:uiPriority="68" w:unhideWhenUsed="0"/>
-    <w:lsdException w:name="Medium Grid 3 Accent 3" w:semiHidden="0" w:uiPriority="69" w:unhideWhenUsed="0"/>
-    <w:lsdException w:name="Dark List Accent 3" w:semiHidden="0" w:uiPriority="70" w:unhideWhenUsed="0"/>
-    <w:lsdException w:name="Colorful Shading Accent 3" w:semiHidden="0" w:uiPriority="71" w:unhideWhenUsed="0"/>
-    <w:lsdException w:name="Colorful List Accent 3" w:semiHidden="0" w:uiPriority="72" w:unhideWhenUsed="0"/>
-    <w:lsdException w:name="Colorful Grid Accent 3" w:semiHidden="0" w:uiPriority="73" w:unhideWhenUsed="0"/>
-    <w:lsdException w:name="Light Shading Accent 4" w:semiHidden="0" w:uiPriority="60" w:unhideWhenUsed="0"/>
-    <w:lsdException w:name="Light List Accent 4" w:semiHidden="0" w:uiPriority="61" w:unhideWhenUsed="0"/>
-    <w:lsdException w:name="Light Grid Accent 4" w:semiHidden="0" w:uiPriority="62" w:unhideWhenUsed="0"/>
-    <w:lsdException w:name="Medium Shading 1 Accent 4" w:semiHidden="0" w:uiPriority="63" w:unhideWhenUsed="0"/>
-    <w:lsdException w:name="Medium Shading 2 Accent 4" w:semiHidden="0" w:uiPriority="64" w:unhideWhenUsed="0"/>
-    <w:lsdException w:name="Medium List 1 Accent 4" w:semiHidden="0" w:uiPriority="65" w:unhideWhenUsed="0"/>
-    <w:lsdException w:name="Medium List 2 Accent 4" w:semiHidden="0" w:uiPriority="66" w:unhideWhenUsed="0"/>
-    <w:lsdException w:name="Medium Grid 1 Accent 4" w:semiHidden="0" w:uiPriority="67" w:unhideWhenUsed="0"/>
-    <w:lsdException w:name="Medium Grid 2 Accent 4" w:semiHidden="0" w:uiPriority="68" w:unhideWhenUsed="0"/>
-    <w:lsdException w:name="Medium Grid 3 Accent 4" w:semiHidden="0" w:uiPriority="69" w:unhideWhenUsed="0"/>
-    <w:lsdException w:name="Dark List Accent 4" w:semiHidden="0" w:uiPriority="70" w:unhideWhenUsed="0"/>
-    <w:lsdException w:name="Colorful Shading Accent 4" w:semiHidden="0" w:uiPriority="71" w:unhideWhenUsed="0"/>
-    <w:lsdException w:name="Colorful List Accent 4" w:semiHidden="0" w:uiPriority="72" w:unhideWhenUsed="0"/>
-    <w:lsdException w:name="Colorful Grid Accent 4" w:semiHidden="0" w:uiPriority="73" w:unhideWhenUsed="0"/>
-    <w:lsdException w:name="Light Shading Accent 5" w:semiHidden="0" w:uiPriority="60" w:unhideWhenUsed="0"/>
-    <w:lsdException w:name="Light List Accent 5" w:semiHidden="0" w:uiPriority="61" w:unhideWhenUsed="0"/>
-    <w:lsdException w:name="Light Grid Accent 5" w:semiHidden="0" w:uiPriority="62" w:unhideWhenUsed="0"/>
-    <w:lsdException w:name="Medium Shading 1 Accent 5" w:semiHidden="0" w:uiPriority="63" w:unhideWhenUsed="0"/>
-    <w:lsdException w:name="Medium Shading 2 Accent 5" w:semiHidden="0" w:uiPriority="64" w:unhideWhenUsed="0"/>
-    <w:lsdException w:name="Medium List 1 Accent 5" w:semiHidden="0" w:uiPriority="65" w:unhideWhenUsed="0"/>
-    <w:lsdException w:name="Medium List 2 Accent 5" w:semiHidden="0" w:uiPriority="66" w:unhideWhenUsed="0"/>
-    <w:lsdException w:name="Medium Grid 1 Accent 5" w:semiHidden="0" w:uiPriority="67" w:unhideWhenUsed="0"/>
-    <w:lsdException w:name="Medium Grid 2 Accent 5" w:semiHidden="0" w:uiPriority="68" w:unhideWhenUsed="0"/>
-    <w:lsdException w:name="Medium Grid 3 Accent 5" w:semiHidden="0" w:uiPriority="69" w:unhideWhenUsed="0"/>
-    <w:lsdException w:name="Dark List Accent 5" w:semiHidden="0" w:uiPriority="70" w:unhideWhenUsed="0"/>
-    <w:lsdException w:name="Colorful Shading Accent 5" w:semiHidden="0" w:uiPriority="71" w:unhideWhenUsed="0"/>
-    <w:lsdException w:name="Colorful List Accent 5" w:semiHidden="0" w:uiPriority="72" w:unhideWhenUsed="0"/>
-    <w:lsdException w:name="Colorful Grid Accent 5" w:semiHidden="0" w:uiPriority="73" w:unhideWhenUsed="0"/>
-    <w:lsdException w:name="Light Shading Accent 6" w:semiHidden="0" w:uiPriority="60" w:unhideWhenUsed="0"/>
-    <w:lsdException w:name="Light List Accent 6" w:semiHidden="0" w:uiPriority="61" w:unhideWhenUsed="0"/>
-    <w:lsdException w:name="Light Grid Accent 6" w:semiHidden="0" w:uiPriority="62" w:unhideWhenUsed="0"/>
-    <w:lsdException w:name="Medium Shading 1 Accent 6" w:semiHidden="0" w:uiPriority="63" w:unhideWhenUsed="0"/>
-    <w:lsdException w:name="Medium Shading 2 Accent 6" w:semiHidden="0" w:uiPriority="64" w:unhideWhenUsed="0"/>
-    <w:lsdException w:name="Medium List 1 Accent 6" w:semiHidden="0" w:uiPriority="65" w:unhideWhenUsed="0"/>
-    <w:lsdException w:name="Medium List 2 Accent 6" w:semiHidden="0" w:uiPriority="66" w:unhideWhenUsed="0"/>
-    <w:lsdException w:name="Medium Grid 1 Accent 6" w:semiHidden="0" w:uiPriority="67" w:unhideWhenUsed="0"/>
-    <w:lsdException w:name="Medium Grid 2 Accent 6" w:semiHidden="0" w:uiPriority="68" w:unhideWhenUsed="0"/>
-    <w:lsdException w:name="Medium Grid 3 Accent 6" w:semiHidden="0" w:uiPriority="69" w:unhideWhenUsed="0"/>
-    <w:lsdException w:name="Dark List Accent 6" w:semiHidden="0" w:uiPriority="70" w:unhideWhenUsed="0"/>
-    <w:lsdException w:name="Colorful Shading Accent 6" w:semiHidden="0" w:uiPriority="71" w:unhideWhenUsed="0"/>
-    <w:lsdException w:name="Colorful List Accent 6" w:semiHidden="0" w:uiPriority="72" w:unhideWhenUsed="0"/>
-    <w:lsdException w:name="Colorful Grid Accent 6" w:semiHidden="0" w:uiPriority="73" w:unhideWhenUsed="0"/>
-    <w:lsdException w:name="Subtle Emphasis" w:semiHidden="0" w:uiPriority="19" w:unhideWhenUsed="0" w:qFormat="1"/>
-    <w:lsdException w:name="Intense Emphasis" w:semiHidden="0" w:uiPriority="21" w:unhideWhenUsed="0" w:qFormat="1"/>
-    <w:lsdException w:name="Subtle Reference" w:semiHidden="0" w:uiPriority="31" w:unhideWhenUsed="0" w:qFormat="1"/>
-    <w:lsdException w:name="Intense Reference" w:semiHidden="0" w:uiPriority="32" w:unhideWhenUsed="0" w:qFormat="1"/>
-    <w:lsdException w:name="Book Title" w:semiHidden="0" w:uiPriority="33" w:unhideWhenUsed="0" w:qFormat="1"/>
-    <w:lsdException w:name="Bibliography" w:uiPriority="37"/>
-    <w:lsdException w:name="TOC Heading" w:uiPriority="39" w:qFormat="1"/>
-  </w:latentStyles>
-  <w:style w:type="paragraph" w:default="1" w:styleId="Normal">
-    <w:name w:val="Normal"/>
+  <w:style w:type="paragraph" w:styleId="ListParagraph">
+    <w:name w:val="List Paragraph"/>
+    <w:basedOn w:val="Normal"/>
+    <w:uiPriority w:val="34"/>
     <w:qFormat/>
-  </w:style>
-  <w:style w:type="character" w:default="1" w:styleId="DefaultParagraphFont">
-    <w:name w:val="Default Paragraph Font"/>
-    <w:uiPriority w:val="1"/>
-    <w:semiHidden/>
-    <w:unhideWhenUsed/>
-  </w:style>
-  <w:style w:type="table" w:default="1" w:styleId="TableNormal">
-    <w:name w:val="Normal Table"/>
-    <w:uiPriority w:val="99"/>
-    <w:semiHidden/>
-    <w:unhideWhenUsed/>
-    <w:tblPr>
-      <w:tblInd w:w="0" w:type="dxa"/>
-      <w:tblCellMar>
-        <w:top w:w="0" w:type="dxa"/>
-        <w:left w:w="108" w:type="dxa"/>
-        <w:bottom w:w="0" w:type="dxa"/>
-        <w:right w:w="108" w:type="dxa"/>
-      </w:tblCellMar>
-    </w:tblPr>
-  </w:style>
-  <w:style w:type="numbering" w:default="1" w:styleId="NoList">
-    <w:name w:val="No List"/>
-    <w:uiPriority w:val="99"/>
-    <w:semiHidden/>
-    <w:unhideWhenUsed/>
-  </w:style>
-  <w:style w:type="paragraph" w:styleId="HTMLPreformatted">
-    <w:name w:val="HTML Preformatted"/>
-    <w:basedOn w:val="Normal"/>
-    <w:link w:val="HTMLPreformattedChar"/>
-    <w:uiPriority w:val="99"/>
-    <w:semiHidden/>
-    <w:unhideWhenUsed/>
-    <w:rsid w:val="000A0CA0"/>
+    <w:rsid w:val="007C2E9B"/>
     <w:pPr>
-      <w:tabs>
-        <w:tab w:val="left" w:pos="916"/>
-        <w:tab w:val="left" w:pos="1832"/>
-        <w:tab w:val="left" w:pos="2748"/>
-        <w:tab w:val="left" w:pos="3664"/>
-        <w:tab w:val="left" w:pos="4580"/>
-        <w:tab w:val="left" w:pos="5496"/>
-        <w:tab w:val="left" w:pos="6412"/>
-        <w:tab w:val="left" w:pos="7328"/>
-        <w:tab w:val="left" w:pos="8244"/>
-        <w:tab w:val="left" w:pos="9160"/>
-        <w:tab w:val="left" w:pos="10076"/>
-        <w:tab w:val="left" w:pos="10992"/>
-        <w:tab w:val="left" w:pos="11908"/>
-        <w:tab w:val="left" w:pos="12824"/>
-        <w:tab w:val="left" w:pos="13740"/>
-        <w:tab w:val="left" w:pos="14656"/>
-      </w:tabs>
-      <w:spacing w:after="0" w:line="240" w:lineRule="auto"/>
+      <w:ind w:left="720"/>
+      <w:contextualSpacing/>
     </w:pPr>
-    <w:rPr>
-      <w:rFonts w:ascii="Courier New" w:eastAsia="Times New Roman" w:hAnsi="Courier New" w:cs="Courier New"/>
-      <w:sz w:val="20"/>
-      <w:szCs w:val="20"/>
-    </w:rPr>
-  </w:style>
-  <w:style w:type="character" w:customStyle="1" w:styleId="HTMLPreformattedChar">
-    <w:name w:val="HTML Preformatted Char"/>
-    <w:basedOn w:val="DefaultParagraphFont"/>
-    <w:link w:val="HTMLPreformatted"/>
-    <w:uiPriority w:val="99"/>
-    <w:semiHidden/>
-    <w:rsid w:val="000A0CA0"/>
-    <w:rPr>
-      <w:rFonts w:ascii="Courier New" w:eastAsia="Times New Roman" w:hAnsi="Courier New" w:cs="Courier New"/>
-      <w:sz w:val="20"/>
-      <w:szCs w:val="20"/>
-    </w:rPr>
-  </w:style>
-  <w:style w:type="character" w:customStyle="1" w:styleId="kwd">
-    <w:name w:val="kwd"/>
-    <w:basedOn w:val="DefaultParagraphFont"/>
-    <w:rsid w:val="000A0CA0"/>
-  </w:style>
-  <w:style w:type="character" w:customStyle="1" w:styleId="pln">
-    <w:name w:val="pln"/>
-    <w:basedOn w:val="DefaultParagraphFont"/>
-    <w:rsid w:val="000A0CA0"/>
-  </w:style>
-  <w:style w:type="character" w:customStyle="1" w:styleId="pun">
-    <w:name w:val="pun"/>
-    <w:basedOn w:val="DefaultParagraphFont"/>
-    <w:rsid w:val="000A0CA0"/>
-  </w:style>
-  <w:style w:type="character" w:customStyle="1" w:styleId="typ">
-    <w:name w:val="typ"/>
-    <w:basedOn w:val="DefaultParagraphFont"/>
-    <w:rsid w:val="000A0CA0"/>
-  </w:style>
-  <w:style w:type="character" w:customStyle="1" w:styleId="str">
-    <w:name w:val="str"/>
-    <w:basedOn w:val="DefaultParagraphFont"/>
-    <w:rsid w:val="000A0CA0"/>
-  </w:style>
-  <w:style w:type="character" w:customStyle="1" w:styleId="lit">
-    <w:name w:val="lit"/>
-    <w:basedOn w:val="DefaultParagraphFont"/>
-    <w:rsid w:val="000A0CA0"/>
-  </w:style>
-  <w:style w:type="character" w:styleId="Hyperlink">
-    <w:name w:val="Hyperlink"/>
-    <w:basedOn w:val="DefaultParagraphFont"/>
-    <w:uiPriority w:val="99"/>
-    <w:unhideWhenUsed/>
-    <w:rsid w:val="008353C3"/>
-    <w:rPr>
-      <w:color w:val="0563C1" w:themeColor="hyperlink"/>
-      <w:u w:val="single"/>
-    </w:rPr>
   </w:style>
 </w:styles>
 </file>
@@ -1981,7 +3137,7 @@
   <a:extraClrSchemeLst/>
   <a:extLst>
     <a:ext uri="{05A4C25C-085E-4340-85A3-A5531E510DB2}">
-      <thm15:themeFamily xmlns:thm15="http://schemas.microsoft.com/office/thememl/2012/main" xmlns="" name="Office Theme" id="{62F939B6-93AF-4DB8-9C6B-D6C7DFDC589F}" vid="{4A3C46E8-61CC-4603-A589-7422A47A8E4A}"/>
+      <thm15:themeFamily xmlns:thm15="http://schemas.microsoft.com/office/thememl/2012/main" name="Office Theme" id="{62F939B6-93AF-4DB8-9C6B-D6C7DFDC589F}" vid="{4A3C46E8-61CC-4603-A589-7422A47A8E4A}"/>
     </a:ext>
   </a:extLst>
 </a:theme>
